--- a/Lab3/ReportLW3.docx
+++ b/Lab3/ReportLW3.docx
@@ -1521,6 +1521,7 @@
         </w:rPr>
         <w:t xml:space="preserve">является изучение среды программирования и основных инструментов, таких как компилятор/сборщик </w:t>
       </w:r>
+      <w:proofErr w:type="spellStart"/>
       <w:r>
         <w:rPr>
           <w:rFonts w:ascii="Times New Roman" w:hAnsi="Times New Roman" w:cs="Times New Roman"/>
@@ -1530,6 +1531,7 @@
         </w:rPr>
         <w:t>gcc</w:t>
       </w:r>
+      <w:proofErr w:type="spellEnd"/>
       <w:r>
         <w:rPr>
           <w:rFonts w:ascii="Times New Roman" w:hAnsi="Times New Roman" w:cs="Times New Roman"/>
@@ -1555,6 +1557,7 @@
         </w:rPr>
         <w:t xml:space="preserve"> и языка </w:t>
       </w:r>
+      <w:proofErr w:type="spellStart"/>
       <w:r>
         <w:rPr>
           <w:rFonts w:ascii="Times New Roman" w:hAnsi="Times New Roman" w:cs="Times New Roman"/>
@@ -1564,13 +1567,40 @@
         </w:rPr>
         <w:t>makefile</w:t>
       </w:r>
-      <w:r>
-        <w:rPr>
-          <w:rFonts w:ascii="Times New Roman" w:hAnsi="Times New Roman" w:cs="Times New Roman"/>
-          <w:sz w:val="28"/>
-          <w:szCs w:val="28"/>
-        </w:rPr>
-        <w:t xml:space="preserve">. Кроме того, на практике необходимо написать программу на языке программирования С, реализующую </w:t>
+      <w:proofErr w:type="spellEnd"/>
+      <w:r>
+        <w:rPr>
+          <w:rFonts w:ascii="Times New Roman" w:hAnsi="Times New Roman" w:cs="Times New Roman"/>
+          <w:sz w:val="28"/>
+          <w:szCs w:val="28"/>
+        </w:rPr>
+        <w:t xml:space="preserve">. Кроме того, </w:t>
+      </w:r>
+      <w:proofErr w:type="spellStart"/>
+      <w:r>
+        <w:rPr>
+          <w:rFonts w:ascii="Times New Roman" w:hAnsi="Times New Roman" w:cs="Times New Roman"/>
+          <w:sz w:val="28"/>
+          <w:szCs w:val="28"/>
+        </w:rPr>
+        <w:t>л</w:t>
+      </w:r>
+      <w:r>
+        <w:rPr>
+          <w:rFonts w:ascii="Times New Roman" w:hAnsi="Times New Roman" w:cs="Times New Roman"/>
+          <w:sz w:val="28"/>
+          <w:szCs w:val="28"/>
+        </w:rPr>
+        <w:t>необходимо</w:t>
+      </w:r>
+      <w:proofErr w:type="spellEnd"/>
+      <w:r>
+        <w:rPr>
+          <w:rFonts w:ascii="Times New Roman" w:hAnsi="Times New Roman" w:cs="Times New Roman"/>
+          <w:sz w:val="28"/>
+          <w:szCs w:val="28"/>
+        </w:rPr>
+        <w:t xml:space="preserve"> написать программу на языке программирования С, реализующую </w:t>
       </w:r>
       <w:r>
         <w:rPr>
@@ -1620,6 +1650,7 @@
         </w:rPr>
         <w:t xml:space="preserve"> Морзе. Также необходимо создать </w:t>
       </w:r>
+      <w:proofErr w:type="spellStart"/>
       <w:r>
         <w:rPr>
           <w:rFonts w:ascii="Times New Roman" w:hAnsi="Times New Roman" w:cs="Times New Roman"/>
@@ -1629,6 +1660,7 @@
         </w:rPr>
         <w:t>makefile</w:t>
       </w:r>
+      <w:proofErr w:type="spellEnd"/>
       <w:r>
         <w:rPr>
           <w:rFonts w:ascii="Times New Roman" w:hAnsi="Times New Roman" w:cs="Times New Roman"/>
@@ -1906,6 +1938,7 @@
         </w:rPr>
         <w:t xml:space="preserve">использует файл </w:t>
       </w:r>
+      <w:proofErr w:type="spellStart"/>
       <w:r>
         <w:rPr>
           <w:rFonts w:ascii="Times New Roman" w:eastAsia="Arial" w:hAnsi="Times New Roman" w:cs="Times New Roman"/>
@@ -1916,6 +1949,7 @@
         </w:rPr>
         <w:t>makefile</w:t>
       </w:r>
+      <w:proofErr w:type="spellEnd"/>
       <w:r>
         <w:rPr>
           <w:rFonts w:ascii="Times New Roman" w:eastAsia="Arial" w:hAnsi="Times New Roman" w:cs="Times New Roman"/>
@@ -1956,6 +1990,7 @@
         </w:rPr>
         <w:t xml:space="preserve">Для больших проектов использование </w:t>
       </w:r>
+      <w:proofErr w:type="spellStart"/>
       <w:r>
         <w:rPr>
           <w:rFonts w:ascii="Times New Roman" w:eastAsia="Arial" w:hAnsi="Times New Roman" w:cs="Times New Roman"/>
@@ -1966,6 +2001,7 @@
         </w:rPr>
         <w:t>makefile</w:t>
       </w:r>
+      <w:proofErr w:type="spellEnd"/>
       <w:r>
         <w:rPr>
           <w:rFonts w:ascii="Times New Roman" w:eastAsia="Arial" w:hAnsi="Times New Roman" w:cs="Times New Roman"/>
@@ -2081,7 +2117,7 @@
           <w:sz w:val="28"/>
           <w:szCs w:val="28"/>
         </w:rPr>
-        <w:t> код программы был полностью написан на языке программирования С</w:t>
+        <w:t> код программы был написан на языке программирования С</w:t>
       </w:r>
       <w:r>
         <w:rPr>
@@ -2122,25 +2158,65 @@
           <w:sz w:val="28"/>
           <w:szCs w:val="28"/>
         </w:rPr>
-        <w:t>Стандартные библиотеки языка С</w:t>
-      </w:r>
-      <w:r>
-        <w:rPr>
-          <w:rFonts w:ascii="Times New Roman" w:eastAsia="Arial" w:hAnsi="Times New Roman" w:cs="Times New Roman"/>
-          <w:color w:val="000000"/>
-          <w:sz w:val="28"/>
-          <w:szCs w:val="28"/>
-        </w:rPr>
-        <w:t>:</w:t>
-      </w:r>
-      <w:r>
-        <w:rPr>
-          <w:rFonts w:ascii="Times New Roman" w:eastAsia="Arial" w:hAnsi="Times New Roman" w:cs="Times New Roman"/>
-          <w:color w:val="000000"/>
-          <w:sz w:val="28"/>
-          <w:szCs w:val="28"/>
-        </w:rPr>
-        <w:t> для работы с функциями ввода и вывода, строками и символами были использованы стандартные библиотеки языка С.</w:t>
+        <w:t xml:space="preserve">Стандартные библиотеки: </w:t>
+      </w:r>
+      <w:r>
+        <w:rPr>
+          <w:rFonts w:ascii="Times New Roman" w:eastAsia="Arial" w:hAnsi="Times New Roman" w:cs="Times New Roman"/>
+          <w:color w:val="000000"/>
+          <w:sz w:val="28"/>
+          <w:szCs w:val="28"/>
+        </w:rPr>
+        <w:t>и</w:t>
+      </w:r>
+      <w:r>
+        <w:rPr>
+          <w:rFonts w:ascii="Times New Roman" w:eastAsia="Arial" w:hAnsi="Times New Roman" w:cs="Times New Roman"/>
+          <w:color w:val="000000"/>
+          <w:sz w:val="28"/>
+          <w:szCs w:val="28"/>
+        </w:rPr>
+        <w:t xml:space="preserve">спользуются стандартные библиотеки </w:t>
+      </w:r>
+      <w:proofErr w:type="spellStart"/>
+      <w:r>
+        <w:rPr>
+          <w:rFonts w:ascii="Times New Roman" w:eastAsia="Arial" w:hAnsi="Times New Roman" w:cs="Times New Roman"/>
+          <w:color w:val="000000"/>
+          <w:sz w:val="28"/>
+          <w:szCs w:val="28"/>
+        </w:rPr>
+        <w:t>stdio.h</w:t>
+      </w:r>
+      <w:proofErr w:type="spellEnd"/>
+      <w:r>
+        <w:rPr>
+          <w:rFonts w:ascii="Times New Roman" w:eastAsia="Arial" w:hAnsi="Times New Roman" w:cs="Times New Roman"/>
+          <w:color w:val="000000"/>
+          <w:sz w:val="28"/>
+          <w:szCs w:val="28"/>
+        </w:rPr>
+        <w:t xml:space="preserve">, </w:t>
+      </w:r>
+      <w:proofErr w:type="spellStart"/>
+      <w:r>
+        <w:rPr>
+          <w:rFonts w:ascii="Times New Roman" w:eastAsia="Arial" w:hAnsi="Times New Roman" w:cs="Times New Roman"/>
+          <w:color w:val="000000"/>
+          <w:sz w:val="28"/>
+          <w:szCs w:val="28"/>
+        </w:rPr>
+        <w:t>ctype.h</w:t>
+      </w:r>
+      <w:proofErr w:type="spellEnd"/>
+      <w:r>
+        <w:rPr>
+          <w:rFonts w:ascii="Times New Roman" w:eastAsia="Arial" w:hAnsi="Times New Roman" w:cs="Times New Roman"/>
+          <w:color w:val="000000"/>
+          <w:sz w:val="28"/>
+          <w:szCs w:val="28"/>
+        </w:rPr>
+        <w:t xml:space="preserve"> для работы с вводом-выводом и проверкой типов символов.</w:t>
       </w:r>
     </w:p>
     <w:p>
@@ -2163,63 +2239,94 @@
           <w:sz w:val="28"/>
           <w:szCs w:val="28"/>
         </w:rPr>
-        <w:t>3</w:t>
-      </w:r>
-      <w:r>
-        <w:rPr>
-          <w:rFonts w:ascii="Times New Roman" w:eastAsia="Arial" w:hAnsi="Times New Roman" w:cs="Times New Roman"/>
-          <w:color w:val="000000"/>
-          <w:sz w:val="28"/>
-          <w:szCs w:val="28"/>
-        </w:rPr>
-        <w:t xml:space="preserve"> Компилятор </w:t>
-      </w:r>
-      <w:r>
-        <w:rPr>
-          <w:rFonts w:ascii="Times New Roman" w:eastAsia="Arial" w:hAnsi="Times New Roman" w:cs="Times New Roman"/>
-          <w:color w:val="000000"/>
-          <w:sz w:val="28"/>
-          <w:szCs w:val="28"/>
-          <w:lang w:val="en-US"/>
-        </w:rPr>
-        <w:t>GCC</w:t>
-      </w:r>
-      <w:r>
-        <w:rPr>
-          <w:rFonts w:ascii="Times New Roman" w:eastAsia="Arial" w:hAnsi="Times New Roman" w:cs="Times New Roman"/>
-          <w:color w:val="000000"/>
-          <w:sz w:val="28"/>
-          <w:szCs w:val="28"/>
-        </w:rPr>
-        <w:t xml:space="preserve">: </w:t>
-      </w:r>
-      <w:r>
-        <w:rPr>
-          <w:rFonts w:ascii="Times New Roman" w:eastAsia="Arial" w:hAnsi="Times New Roman" w:cs="Times New Roman"/>
-          <w:color w:val="000000"/>
-          <w:sz w:val="28"/>
-          <w:szCs w:val="28"/>
-        </w:rPr>
-        <w:t xml:space="preserve">для компиляции и сборки программы был использован компилятор </w:t>
-      </w:r>
-      <w:r>
-        <w:rPr>
-          <w:rFonts w:ascii="Times New Roman" w:eastAsia="Arial" w:hAnsi="Times New Roman" w:cs="Times New Roman"/>
-          <w:color w:val="000000"/>
-          <w:sz w:val="28"/>
-          <w:szCs w:val="28"/>
-          <w:lang w:val="en-US"/>
-        </w:rPr>
-        <w:t>GCC</w:t>
-      </w:r>
-      <w:r>
-        <w:rPr>
-          <w:rFonts w:ascii="Times New Roman" w:eastAsia="Arial" w:hAnsi="Times New Roman" w:cs="Times New Roman"/>
-          <w:color w:val="000000"/>
-          <w:sz w:val="28"/>
-          <w:szCs w:val="28"/>
-        </w:rPr>
-        <w:t xml:space="preserve">, который включает в себя компилятор языка С. </w:t>
+        <w:t>3 </w:t>
+      </w:r>
+      <w:r>
+        <w:rPr>
+          <w:rFonts w:ascii="Times New Roman" w:eastAsia="Arial" w:hAnsi="Times New Roman" w:cs="Times New Roman"/>
+          <w:color w:val="000000"/>
+          <w:sz w:val="28"/>
+          <w:szCs w:val="28"/>
+        </w:rPr>
+        <w:t xml:space="preserve">Функции и внешние файлы: </w:t>
+      </w:r>
+      <w:r>
+        <w:rPr>
+          <w:rFonts w:ascii="Times New Roman" w:eastAsia="Arial" w:hAnsi="Times New Roman" w:cs="Times New Roman"/>
+          <w:color w:val="000000"/>
+          <w:sz w:val="28"/>
+          <w:szCs w:val="28"/>
+        </w:rPr>
+        <w:t>п</w:t>
+      </w:r>
+      <w:r>
+        <w:rPr>
+          <w:rFonts w:ascii="Times New Roman" w:eastAsia="Arial" w:hAnsi="Times New Roman" w:cs="Times New Roman"/>
+          <w:color w:val="000000"/>
+          <w:sz w:val="28"/>
+          <w:szCs w:val="28"/>
+        </w:rPr>
+        <w:t xml:space="preserve">рограмма разделена на несколько файлов: </w:t>
+      </w:r>
+      <w:proofErr w:type="spellStart"/>
+      <w:r>
+        <w:rPr>
+          <w:rFonts w:ascii="Times New Roman" w:eastAsia="Arial" w:hAnsi="Times New Roman" w:cs="Times New Roman"/>
+          <w:color w:val="000000"/>
+          <w:sz w:val="28"/>
+          <w:szCs w:val="28"/>
+        </w:rPr>
+        <w:t>main.c</w:t>
+      </w:r>
+      <w:proofErr w:type="spellEnd"/>
+      <w:r>
+        <w:rPr>
+          <w:rFonts w:ascii="Times New Roman" w:eastAsia="Arial" w:hAnsi="Times New Roman" w:cs="Times New Roman"/>
+          <w:color w:val="000000"/>
+          <w:sz w:val="28"/>
+          <w:szCs w:val="28"/>
+        </w:rPr>
+        <w:t xml:space="preserve">, </w:t>
+      </w:r>
+      <w:proofErr w:type="spellStart"/>
+      <w:r>
+        <w:rPr>
+          <w:rFonts w:ascii="Times New Roman" w:eastAsia="Arial" w:hAnsi="Times New Roman" w:cs="Times New Roman"/>
+          <w:color w:val="000000"/>
+          <w:sz w:val="28"/>
+          <w:szCs w:val="28"/>
+        </w:rPr>
+        <w:t>morse_filter.c</w:t>
+      </w:r>
+      <w:proofErr w:type="spellEnd"/>
+      <w:r>
+        <w:rPr>
+          <w:rFonts w:ascii="Times New Roman" w:eastAsia="Arial" w:hAnsi="Times New Roman" w:cs="Times New Roman"/>
+          <w:color w:val="000000"/>
+          <w:sz w:val="28"/>
+          <w:szCs w:val="28"/>
+        </w:rPr>
+        <w:t xml:space="preserve">, </w:t>
+      </w:r>
+      <w:proofErr w:type="spellStart"/>
+      <w:r>
+        <w:rPr>
+          <w:rFonts w:ascii="Times New Roman" w:eastAsia="Arial" w:hAnsi="Times New Roman" w:cs="Times New Roman"/>
+          <w:color w:val="000000"/>
+          <w:sz w:val="28"/>
+          <w:szCs w:val="28"/>
+        </w:rPr>
+        <w:t>morse_filter.h</w:t>
+      </w:r>
+      <w:proofErr w:type="spellEnd"/>
+      <w:r>
+        <w:rPr>
+          <w:rFonts w:ascii="Times New Roman" w:eastAsia="Arial" w:hAnsi="Times New Roman" w:cs="Times New Roman"/>
+          <w:color w:val="000000"/>
+          <w:sz w:val="28"/>
+          <w:szCs w:val="28"/>
+        </w:rPr>
+        <w:t>. Файлы .c содержат определения функций, а файл .h содержит объявления функций и внешние переменные.</w:t>
       </w:r>
     </w:p>
     <w:p>
@@ -2244,52 +2351,61 @@
         </w:rPr>
         <w:t>4 </w:t>
       </w:r>
-      <w:r>
-        <w:rPr>
-          <w:rFonts w:ascii="Times New Roman" w:eastAsia="Arial" w:hAnsi="Times New Roman" w:cs="Times New Roman"/>
-          <w:color w:val="000000"/>
-          <w:sz w:val="28"/>
-          <w:szCs w:val="28"/>
-        </w:rPr>
-        <w:t xml:space="preserve">Система сборки </w:t>
-      </w:r>
-      <w:r>
-        <w:rPr>
-          <w:rFonts w:ascii="Times New Roman" w:eastAsia="Arial" w:hAnsi="Times New Roman" w:cs="Times New Roman"/>
-          <w:color w:val="000000"/>
-          <w:sz w:val="28"/>
-          <w:szCs w:val="28"/>
-          <w:lang w:val="en-US"/>
-        </w:rPr>
-        <w:t>make</w:t>
-      </w:r>
-      <w:r>
-        <w:rPr>
-          <w:rFonts w:ascii="Times New Roman" w:eastAsia="Arial" w:hAnsi="Times New Roman" w:cs="Times New Roman"/>
-          <w:color w:val="000000"/>
-          <w:sz w:val="28"/>
-          <w:szCs w:val="28"/>
-        </w:rPr>
-        <w:t xml:space="preserve">: для автоматизации процесса компиляции и сборки программы был создан </w:t>
-      </w:r>
-      <w:r>
-        <w:rPr>
-          <w:rFonts w:ascii="Times New Roman" w:eastAsia="Arial" w:hAnsi="Times New Roman" w:cs="Times New Roman"/>
-          <w:color w:val="000000"/>
-          <w:sz w:val="28"/>
-          <w:szCs w:val="28"/>
-          <w:lang w:val="en-US"/>
-        </w:rPr>
-        <w:t>makefile</w:t>
-      </w:r>
-      <w:r>
-        <w:rPr>
-          <w:rFonts w:ascii="Times New Roman" w:eastAsia="Arial" w:hAnsi="Times New Roman" w:cs="Times New Roman"/>
-          <w:color w:val="000000"/>
-          <w:sz w:val="28"/>
-          <w:szCs w:val="28"/>
-        </w:rPr>
-        <w:t>, в котором описаны все правила для компиляции и сборки различных модулей программы.</w:t>
+      <w:proofErr w:type="spellStart"/>
+      <w:r>
+        <w:rPr>
+          <w:rFonts w:ascii="Times New Roman" w:eastAsia="Arial" w:hAnsi="Times New Roman" w:cs="Times New Roman"/>
+          <w:color w:val="000000"/>
+          <w:sz w:val="28"/>
+          <w:szCs w:val="28"/>
+        </w:rPr>
+        <w:t>Makefile</w:t>
+      </w:r>
+      <w:proofErr w:type="spellEnd"/>
+      <w:r>
+        <w:rPr>
+          <w:rFonts w:ascii="Times New Roman" w:eastAsia="Arial" w:hAnsi="Times New Roman" w:cs="Times New Roman"/>
+          <w:color w:val="000000"/>
+          <w:sz w:val="28"/>
+          <w:szCs w:val="28"/>
+        </w:rPr>
+        <w:t xml:space="preserve">: </w:t>
+      </w:r>
+      <w:r>
+        <w:rPr>
+          <w:rFonts w:ascii="Times New Roman" w:eastAsia="Arial" w:hAnsi="Times New Roman" w:cs="Times New Roman"/>
+          <w:color w:val="000000"/>
+          <w:sz w:val="28"/>
+          <w:szCs w:val="28"/>
+        </w:rPr>
+        <w:t>и</w:t>
+      </w:r>
+      <w:r>
+        <w:rPr>
+          <w:rFonts w:ascii="Times New Roman" w:eastAsia="Arial" w:hAnsi="Times New Roman" w:cs="Times New Roman"/>
+          <w:color w:val="000000"/>
+          <w:sz w:val="28"/>
+          <w:szCs w:val="28"/>
+        </w:rPr>
+        <w:t>спользуется для автоматизации процесса компиляции программы</w:t>
+      </w:r>
+      <w:r>
+        <w:rPr>
+          <w:rFonts w:ascii="Times New Roman" w:eastAsia="Arial" w:hAnsi="Times New Roman" w:cs="Times New Roman"/>
+          <w:color w:val="000000"/>
+          <w:sz w:val="28"/>
+          <w:szCs w:val="28"/>
+        </w:rPr>
+        <w:t xml:space="preserve">, </w:t>
+      </w:r>
+      <w:r>
+        <w:rPr>
+          <w:rFonts w:ascii="Times New Roman" w:eastAsia="Arial" w:hAnsi="Times New Roman" w:cs="Times New Roman"/>
+          <w:color w:val="000000"/>
+          <w:sz w:val="28"/>
+          <w:szCs w:val="28"/>
+        </w:rPr>
+        <w:t>определяет зависимости между исходными файлами и исполняемым файлом, а также задает правила для компиляции и чистки проекта.</w:t>
       </w:r>
     </w:p>
     <w:p>
@@ -2321,25 +2437,114 @@
           <w:sz w:val="28"/>
           <w:szCs w:val="28"/>
         </w:rPr>
-        <w:t>Модульное программирование</w:t>
-      </w:r>
-      <w:r>
-        <w:rPr>
-          <w:rFonts w:ascii="Times New Roman" w:eastAsia="Arial" w:hAnsi="Times New Roman" w:cs="Times New Roman"/>
-          <w:color w:val="000000"/>
-          <w:sz w:val="28"/>
-          <w:szCs w:val="28"/>
-        </w:rPr>
-        <w:t>: </w:t>
-      </w:r>
-      <w:r>
-        <w:rPr>
-          <w:rFonts w:ascii="Times New Roman" w:eastAsia="Arial" w:hAnsi="Times New Roman" w:cs="Times New Roman"/>
-          <w:color w:val="000000"/>
-          <w:sz w:val="28"/>
-          <w:szCs w:val="28"/>
-        </w:rPr>
-        <w:t>программа разделена на несколько модулей, каждый из которых отвечает за определенный функционал</w:t>
+        <w:t xml:space="preserve">Обработка строки: </w:t>
+      </w:r>
+      <w:r>
+        <w:rPr>
+          <w:rFonts w:ascii="Times New Roman" w:eastAsia="Arial" w:hAnsi="Times New Roman" w:cs="Times New Roman"/>
+          <w:color w:val="000000"/>
+          <w:sz w:val="28"/>
+          <w:szCs w:val="28"/>
+        </w:rPr>
+        <w:t>ф</w:t>
+      </w:r>
+      <w:r>
+        <w:rPr>
+          <w:rFonts w:ascii="Times New Roman" w:eastAsia="Arial" w:hAnsi="Times New Roman" w:cs="Times New Roman"/>
+          <w:color w:val="000000"/>
+          <w:sz w:val="28"/>
+          <w:szCs w:val="28"/>
+        </w:rPr>
+        <w:t xml:space="preserve">ункция </w:t>
+      </w:r>
+      <w:proofErr w:type="spellStart"/>
+      <w:r>
+        <w:rPr>
+          <w:rFonts w:ascii="Times New Roman" w:eastAsia="Arial" w:hAnsi="Times New Roman" w:cs="Times New Roman"/>
+          <w:color w:val="000000"/>
+          <w:sz w:val="28"/>
+          <w:szCs w:val="28"/>
+        </w:rPr>
+        <w:t>morse_</w:t>
+      </w:r>
+      <w:proofErr w:type="gramStart"/>
+      <w:r>
+        <w:rPr>
+          <w:rFonts w:ascii="Times New Roman" w:eastAsia="Arial" w:hAnsi="Times New Roman" w:cs="Times New Roman"/>
+          <w:color w:val="000000"/>
+          <w:sz w:val="28"/>
+          <w:szCs w:val="28"/>
+        </w:rPr>
+        <w:t>filter</w:t>
+      </w:r>
+      <w:proofErr w:type="spellEnd"/>
+      <w:r>
+        <w:rPr>
+          <w:rFonts w:ascii="Times New Roman" w:eastAsia="Arial" w:hAnsi="Times New Roman" w:cs="Times New Roman"/>
+          <w:color w:val="000000"/>
+          <w:sz w:val="28"/>
+          <w:szCs w:val="28"/>
+        </w:rPr>
+        <w:t>(</w:t>
+      </w:r>
+      <w:proofErr w:type="gramEnd"/>
+      <w:r>
+        <w:rPr>
+          <w:rFonts w:ascii="Times New Roman" w:eastAsia="Arial" w:hAnsi="Times New Roman" w:cs="Times New Roman"/>
+          <w:color w:val="000000"/>
+          <w:sz w:val="28"/>
+          <w:szCs w:val="28"/>
+        </w:rPr>
+        <w:t xml:space="preserve">) принимает строку в качестве аргумента и фильтрует каждый символ. Если символ является буквой, цифрой, знаком препинания или пробелом, он заменяется соответствующим кодом Морзе. Если символ не распознан, выводится сообщение </w:t>
+      </w:r>
+      <w:r>
+        <w:rPr>
+          <w:rFonts w:ascii="Times New Roman" w:eastAsia="Arial" w:hAnsi="Times New Roman" w:cs="Times New Roman"/>
+          <w:color w:val="000000"/>
+          <w:sz w:val="28"/>
+          <w:szCs w:val="28"/>
+        </w:rPr>
+        <w:t>«</w:t>
+      </w:r>
+      <w:proofErr w:type="spellStart"/>
+      <w:r>
+        <w:rPr>
+          <w:rFonts w:ascii="Times New Roman" w:eastAsia="Arial" w:hAnsi="Times New Roman" w:cs="Times New Roman"/>
+          <w:color w:val="000000"/>
+          <w:sz w:val="28"/>
+          <w:szCs w:val="28"/>
+        </w:rPr>
+        <w:t>Unknown</w:t>
+      </w:r>
+      <w:proofErr w:type="spellEnd"/>
+      <w:r>
+        <w:rPr>
+          <w:rFonts w:ascii="Times New Roman" w:eastAsia="Arial" w:hAnsi="Times New Roman" w:cs="Times New Roman"/>
+          <w:color w:val="000000"/>
+          <w:sz w:val="28"/>
+          <w:szCs w:val="28"/>
+        </w:rPr>
+        <w:t xml:space="preserve"> </w:t>
+      </w:r>
+      <w:proofErr w:type="spellStart"/>
+      <w:r>
+        <w:rPr>
+          <w:rFonts w:ascii="Times New Roman" w:eastAsia="Arial" w:hAnsi="Times New Roman" w:cs="Times New Roman"/>
+          <w:color w:val="000000"/>
+          <w:sz w:val="28"/>
+          <w:szCs w:val="28"/>
+        </w:rPr>
+        <w:t>character</w:t>
+      </w:r>
+      <w:proofErr w:type="spellEnd"/>
+      <w:r>
+        <w:rPr>
+          <w:rFonts w:ascii="Times New Roman" w:eastAsia="Arial" w:hAnsi="Times New Roman" w:cs="Times New Roman"/>
+          <w:color w:val="000000"/>
+          <w:sz w:val="28"/>
+          <w:szCs w:val="28"/>
+        </w:rPr>
+        <w:t>»</w:t>
       </w:r>
       <w:r>
         <w:rPr>
@@ -2349,15 +2554,6 @@
           <w:szCs w:val="28"/>
         </w:rPr>
         <w:t>.</w:t>
-      </w:r>
-      <w:r>
-        <w:rPr>
-          <w:rFonts w:ascii="Times New Roman" w:eastAsia="Arial" w:hAnsi="Times New Roman" w:cs="Times New Roman"/>
-          <w:color w:val="000000"/>
-          <w:sz w:val="28"/>
-          <w:szCs w:val="28"/>
-        </w:rPr>
-        <w:t xml:space="preserve"> </w:t>
       </w:r>
     </w:p>
     <w:p>
@@ -2380,73 +2576,94 @@
           <w:sz w:val="28"/>
           <w:szCs w:val="28"/>
         </w:rPr>
-        <w:t>6</w:t>
-      </w:r>
-      <w:r>
-        <w:rPr>
-          <w:rFonts w:ascii="Times New Roman" w:eastAsia="Arial" w:hAnsi="Times New Roman" w:cs="Times New Roman"/>
-          <w:color w:val="000000"/>
-          <w:sz w:val="28"/>
-          <w:szCs w:val="28"/>
-          <w:lang w:val="en-US"/>
-        </w:rPr>
-        <w:t> </w:t>
-      </w:r>
-      <w:r>
-        <w:rPr>
-          <w:rFonts w:ascii="Times New Roman" w:eastAsia="Arial" w:hAnsi="Times New Roman" w:cs="Times New Roman"/>
-          <w:color w:val="000000"/>
-          <w:sz w:val="28"/>
-          <w:szCs w:val="28"/>
-        </w:rPr>
-        <w:t xml:space="preserve">Тестирование исполняемого файла: при помощи </w:t>
-      </w:r>
-      <w:r>
-        <w:rPr>
-          <w:rFonts w:ascii="Times New Roman" w:eastAsia="Arial" w:hAnsi="Times New Roman" w:cs="Times New Roman"/>
-          <w:color w:val="000000"/>
-          <w:sz w:val="28"/>
-          <w:szCs w:val="28"/>
-          <w:lang w:val="en-US"/>
+        <w:t>6 </w:t>
+      </w:r>
+      <w:r>
+        <w:rPr>
+          <w:rFonts w:ascii="Times New Roman" w:eastAsia="Arial" w:hAnsi="Times New Roman" w:cs="Times New Roman"/>
+          <w:color w:val="000000"/>
+          <w:sz w:val="28"/>
+          <w:szCs w:val="28"/>
+        </w:rPr>
+        <w:t xml:space="preserve">Тестирование: </w:t>
+      </w:r>
+      <w:r>
+        <w:rPr>
+          <w:rFonts w:ascii="Times New Roman" w:eastAsia="Arial" w:hAnsi="Times New Roman" w:cs="Times New Roman"/>
+          <w:color w:val="000000"/>
+          <w:sz w:val="28"/>
+          <w:szCs w:val="28"/>
+        </w:rPr>
+        <w:t>в</w:t>
+      </w:r>
+      <w:r>
+        <w:rPr>
+          <w:rFonts w:ascii="Times New Roman" w:eastAsia="Arial" w:hAnsi="Times New Roman" w:cs="Times New Roman"/>
+          <w:color w:val="000000"/>
+          <w:sz w:val="28"/>
+          <w:szCs w:val="28"/>
+        </w:rPr>
+        <w:t xml:space="preserve"> </w:t>
+      </w:r>
+      <w:proofErr w:type="spellStart"/>
+      <w:r>
+        <w:rPr>
+          <w:rFonts w:ascii="Times New Roman" w:eastAsia="Arial" w:hAnsi="Times New Roman" w:cs="Times New Roman"/>
+          <w:color w:val="000000"/>
+          <w:sz w:val="28"/>
+          <w:szCs w:val="28"/>
         </w:rPr>
         <w:t>makefile</w:t>
       </w:r>
-      <w:r>
-        <w:rPr>
-          <w:rFonts w:ascii="Times New Roman" w:eastAsia="Arial" w:hAnsi="Times New Roman" w:cs="Times New Roman"/>
-          <w:color w:val="000000"/>
-          <w:sz w:val="28"/>
-          <w:szCs w:val="28"/>
-        </w:rPr>
-        <w:t xml:space="preserve"> </w:t>
-      </w:r>
-      <w:r>
-        <w:rPr>
-          <w:rFonts w:ascii="Times New Roman" w:eastAsia="Arial" w:hAnsi="Times New Roman" w:cs="Times New Roman"/>
-          <w:color w:val="000000"/>
-          <w:sz w:val="28"/>
-          <w:szCs w:val="28"/>
-        </w:rPr>
-        <w:t xml:space="preserve">и цели </w:t>
-      </w:r>
-      <w:r>
-        <w:rPr>
-          <w:rFonts w:ascii="Times New Roman" w:eastAsia="Arial" w:hAnsi="Times New Roman" w:cs="Times New Roman"/>
-          <w:color w:val="000000"/>
-          <w:sz w:val="28"/>
-          <w:szCs w:val="28"/>
-          <w:lang w:val="en-US"/>
+      <w:proofErr w:type="spellEnd"/>
+      <w:r>
+        <w:rPr>
+          <w:rFonts w:ascii="Times New Roman" w:eastAsia="Arial" w:hAnsi="Times New Roman" w:cs="Times New Roman"/>
+          <w:color w:val="000000"/>
+          <w:sz w:val="28"/>
+          <w:szCs w:val="28"/>
+        </w:rPr>
+        <w:t xml:space="preserve"> определена цель </w:t>
+      </w:r>
+      <w:proofErr w:type="spellStart"/>
+      <w:r>
+        <w:rPr>
+          <w:rFonts w:ascii="Times New Roman" w:eastAsia="Arial" w:hAnsi="Times New Roman" w:cs="Times New Roman"/>
+          <w:color w:val="000000"/>
+          <w:sz w:val="28"/>
+          <w:szCs w:val="28"/>
         </w:rPr>
         <w:t>test</w:t>
       </w:r>
-      <w:r>
-        <w:rPr>
-          <w:rFonts w:ascii="Times New Roman" w:eastAsia="Arial" w:hAnsi="Times New Roman" w:cs="Times New Roman"/>
-          <w:color w:val="000000"/>
-          <w:sz w:val="28"/>
-          <w:szCs w:val="28"/>
-        </w:rPr>
-        <w:t xml:space="preserve"> был реализован способ тестирования исполняемого файла.</w:t>
+      <w:proofErr w:type="spellEnd"/>
+      <w:r>
+        <w:rPr>
+          <w:rFonts w:ascii="Times New Roman" w:eastAsia="Arial" w:hAnsi="Times New Roman" w:cs="Times New Roman"/>
+          <w:color w:val="000000"/>
+          <w:sz w:val="28"/>
+          <w:szCs w:val="28"/>
+        </w:rPr>
+        <w:t xml:space="preserve">, которая выполняет программу с входными данными из файла input.txt и сравнивает вывод с ожидаемым результатом из файла right_result.txt с помощью утилиты </w:t>
+      </w:r>
+      <w:proofErr w:type="spellStart"/>
+      <w:r>
+        <w:rPr>
+          <w:rFonts w:ascii="Times New Roman" w:eastAsia="Arial" w:hAnsi="Times New Roman" w:cs="Times New Roman"/>
+          <w:color w:val="000000"/>
+          <w:sz w:val="28"/>
+          <w:szCs w:val="28"/>
+        </w:rPr>
+        <w:t>diff</w:t>
+      </w:r>
+      <w:proofErr w:type="spellEnd"/>
+      <w:r>
+        <w:rPr>
+          <w:rFonts w:ascii="Times New Roman" w:eastAsia="Arial" w:hAnsi="Times New Roman" w:cs="Times New Roman"/>
+          <w:color w:val="000000"/>
+          <w:sz w:val="28"/>
+          <w:szCs w:val="28"/>
+        </w:rPr>
+        <w:t>.</w:t>
       </w:r>
       <w:r>
         <w:rPr>
@@ -2574,45 +2791,88 @@
           <w:sz w:val="28"/>
           <w:szCs w:val="28"/>
         </w:rPr>
-        <w:t xml:space="preserve">была разработана программа, которая позволяет шифровать и дешифровать текст по азбуке Морзе. </w:t>
-      </w:r>
-      <w:r>
-        <w:rPr>
-          <w:rFonts w:ascii="Times New Roman" w:eastAsia="Arial" w:hAnsi="Times New Roman" w:cs="Times New Roman"/>
-          <w:color w:val="000000"/>
-          <w:sz w:val="28"/>
-          <w:szCs w:val="28"/>
-        </w:rPr>
-        <w:t xml:space="preserve">Пользователю необходимо ввести данные в виде последовательного набора символов из азбуки Морзе, или в виде последовательного набора символ из латинского алфавита. В зависимости от введенных данных пользователь может использовать функцию </w:t>
-      </w:r>
-      <w:r>
-        <w:rPr>
-          <w:rFonts w:ascii="Times New Roman" w:eastAsia="Arial" w:hAnsi="Times New Roman" w:cs="Times New Roman"/>
-          <w:color w:val="000000"/>
-          <w:sz w:val="28"/>
-          <w:szCs w:val="28"/>
-          <w:lang w:val="en-US"/>
-        </w:rPr>
-        <w:t>char</w:t>
-      </w:r>
-      <w:r>
-        <w:rPr>
-          <w:rFonts w:ascii="Times New Roman" w:eastAsia="Arial" w:hAnsi="Times New Roman" w:cs="Times New Roman"/>
-          <w:color w:val="000000"/>
-          <w:sz w:val="28"/>
-          <w:szCs w:val="28"/>
-        </w:rPr>
-        <w:t xml:space="preserve">, для перевода символов из азбуки Морзе в латиницу, или функцию </w:t>
-      </w:r>
-      <w:r>
-        <w:rPr>
-          <w:rFonts w:ascii="Times New Roman" w:eastAsia="Arial" w:hAnsi="Times New Roman" w:cs="Times New Roman"/>
-          <w:color w:val="000000"/>
-          <w:sz w:val="28"/>
-          <w:szCs w:val="28"/>
-          <w:lang w:val="en-US"/>
-        </w:rPr>
-        <w:t>morse</w:t>
+        <w:t xml:space="preserve">была разработана программа, которая </w:t>
+      </w:r>
+      <w:r>
+        <w:rPr>
+          <w:rFonts w:ascii="Times New Roman" w:eastAsia="Arial" w:hAnsi="Times New Roman" w:cs="Times New Roman"/>
+          <w:color w:val="000000"/>
+          <w:sz w:val="28"/>
+          <w:szCs w:val="28"/>
+        </w:rPr>
+        <w:t>преобразует символы потока в комбинации азбуки</w:t>
+      </w:r>
+      <w:r>
+        <w:rPr>
+          <w:rFonts w:ascii="Times New Roman" w:eastAsia="Arial" w:hAnsi="Times New Roman" w:cs="Times New Roman"/>
+          <w:color w:val="000000"/>
+          <w:sz w:val="28"/>
+          <w:szCs w:val="28"/>
+        </w:rPr>
+        <w:t xml:space="preserve"> Морзе. </w:t>
+      </w:r>
+      <w:r>
+        <w:rPr>
+          <w:rFonts w:ascii="Times New Roman" w:eastAsia="Arial" w:hAnsi="Times New Roman" w:cs="Times New Roman"/>
+          <w:color w:val="000000"/>
+          <w:sz w:val="28"/>
+          <w:szCs w:val="28"/>
+        </w:rPr>
+        <w:t xml:space="preserve">Пользователю необходимо ввести </w:t>
+      </w:r>
+      <w:r>
+        <w:rPr>
+          <w:rFonts w:ascii="Times New Roman" w:eastAsia="Arial" w:hAnsi="Times New Roman" w:cs="Times New Roman"/>
+          <w:color w:val="000000"/>
+          <w:sz w:val="28"/>
+          <w:szCs w:val="28"/>
+        </w:rPr>
+        <w:t>строку из</w:t>
+      </w:r>
+      <w:r>
+        <w:rPr>
+          <w:rFonts w:ascii="Times New Roman" w:eastAsia="Arial" w:hAnsi="Times New Roman" w:cs="Times New Roman"/>
+          <w:color w:val="000000"/>
+          <w:sz w:val="28"/>
+          <w:szCs w:val="28"/>
+        </w:rPr>
+        <w:t xml:space="preserve"> последовательного набора символ</w:t>
+      </w:r>
+      <w:r>
+        <w:rPr>
+          <w:rFonts w:ascii="Times New Roman" w:eastAsia="Arial" w:hAnsi="Times New Roman" w:cs="Times New Roman"/>
+          <w:color w:val="000000"/>
+          <w:sz w:val="28"/>
+          <w:szCs w:val="28"/>
+        </w:rPr>
+        <w:t>ов</w:t>
+      </w:r>
+      <w:r>
+        <w:rPr>
+          <w:rFonts w:ascii="Times New Roman" w:eastAsia="Arial" w:hAnsi="Times New Roman" w:cs="Times New Roman"/>
+          <w:color w:val="000000"/>
+          <w:sz w:val="28"/>
+          <w:szCs w:val="28"/>
+        </w:rPr>
+        <w:t xml:space="preserve"> латинского алфавита. </w:t>
+      </w:r>
+      <w:r>
+        <w:rPr>
+          <w:rFonts w:ascii="Times New Roman" w:eastAsia="Arial" w:hAnsi="Times New Roman" w:cs="Times New Roman"/>
+          <w:color w:val="000000"/>
+          <w:sz w:val="28"/>
+          <w:szCs w:val="28"/>
+        </w:rPr>
+        <w:t>Программа преобразует введенные символы в комбинацию азбуки Морзе</w:t>
+      </w:r>
+      <w:r>
+        <w:rPr>
+          <w:rFonts w:ascii="Times New Roman" w:eastAsia="Arial" w:hAnsi="Times New Roman" w:cs="Times New Roman"/>
+          <w:color w:val="000000"/>
+          <w:sz w:val="28"/>
+          <w:szCs w:val="28"/>
+        </w:rPr>
+        <w:t>.</w:t>
       </w:r>
       <w:r>
         <w:rPr>
@@ -2625,24 +2885,6 @@
       </w:r>
       <w:r>
         <w:rPr>
-          <w:rFonts w:ascii="Times New Roman" w:eastAsia="Arial" w:hAnsi="Times New Roman" w:cs="Times New Roman"/>
-          <w:color w:val="000000"/>
-          <w:sz w:val="28"/>
-          <w:szCs w:val="28"/>
-        </w:rPr>
-        <w:t>для обратного действия.</w:t>
-      </w:r>
-      <w:r>
-        <w:rPr>
-          <w:rFonts w:ascii="Times New Roman" w:eastAsia="Arial" w:hAnsi="Times New Roman" w:cs="Times New Roman"/>
-          <w:color w:val="000000"/>
-          <w:sz w:val="28"/>
-          <w:szCs w:val="28"/>
-        </w:rPr>
-        <w:t xml:space="preserve"> </w:t>
-      </w:r>
-      <w:r>
-        <w:rPr>
           <w:rFonts w:ascii="Times New Roman" w:hAnsi="Times New Roman" w:cs="Times New Roman"/>
           <w:sz w:val="28"/>
           <w:szCs w:val="28"/>
@@ -2671,6 +2913,14 @@
           <w:sz w:val="28"/>
           <w:szCs w:val="28"/>
         </w:rPr>
+        <w:t>о</w:t>
+      </w:r>
+      <w:r>
+        <w:rPr>
+          <w:rFonts w:ascii="Times New Roman" w:hAnsi="Times New Roman" w:cs="Times New Roman"/>
+          <w:sz w:val="28"/>
+          <w:szCs w:val="28"/>
+        </w:rPr>
         <w:t>ставлен на рисунке 3.1.</w:t>
       </w:r>
     </w:p>
@@ -2701,14 +2951,13 @@
       <w:r>
         <w:rPr>
           <w:rFonts w:ascii="Times New Roman" w:hAnsi="Times New Roman" w:cs="Times New Roman"/>
-          <w:noProof/>
           <w:sz w:val="28"/>
           <w:szCs w:val="28"/>
         </w:rPr>
         <w:drawing>
-          <wp:inline distT="0" distB="0" distL="0" distR="0" wp14:anchorId="20C876DC" wp14:editId="7EE9D78D">
-            <wp:extent cx="5583555" cy="739995"/>
-            <wp:effectExtent l="0" t="0" r="0" b="3175"/>
+          <wp:inline distT="0" distB="0" distL="0" distR="0" wp14:anchorId="7669C5DF" wp14:editId="0F7FE6D8">
+            <wp:extent cx="5939790" cy="564515"/>
+            <wp:effectExtent l="0" t="0" r="3810" b="6985"/>
             <wp:docPr id="1" name="Рисунок 1"/>
             <wp:cNvGraphicFramePr>
               <a:graphicFrameLocks xmlns:a="http://schemas.openxmlformats.org/drawingml/2006/main" noChangeAspect="1"/>
@@ -2717,39 +2966,23 @@
               <a:graphicData uri="http://schemas.openxmlformats.org/drawingml/2006/picture">
                 <pic:pic xmlns:pic="http://schemas.openxmlformats.org/drawingml/2006/picture">
                   <pic:nvPicPr>
-                    <pic:cNvPr id="0" name="Picture 1"/>
-                    <pic:cNvPicPr>
-                      <a:picLocks noChangeAspect="1" noChangeArrowheads="1"/>
-                    </pic:cNvPicPr>
+                    <pic:cNvPr id="1" name=""/>
+                    <pic:cNvPicPr/>
                   </pic:nvPicPr>
-                  <pic:blipFill rotWithShape="1">
-                    <a:blip r:embed="rId7">
-                      <a:extLst>
-                        <a:ext uri="{28A0092B-C50C-407E-A947-70E740481C1C}">
-                          <a14:useLocalDpi xmlns:a14="http://schemas.microsoft.com/office/drawing/2010/main" val="0"/>
-                        </a:ext>
-                      </a:extLst>
-                    </a:blip>
-                    <a:srcRect l="3116" t="76851" r="2868" b="4754"/>
-                    <a:stretch/>
+                  <pic:blipFill>
+                    <a:blip r:embed="rId7"/>
+                    <a:stretch>
+                      <a:fillRect/>
+                    </a:stretch>
                   </pic:blipFill>
-                  <pic:spPr bwMode="auto">
+                  <pic:spPr>
                     <a:xfrm>
                       <a:off x="0" y="0"/>
-                      <a:ext cx="5584348" cy="740100"/>
+                      <a:ext cx="5939790" cy="564515"/>
                     </a:xfrm>
                     <a:prstGeom prst="rect">
                       <a:avLst/>
                     </a:prstGeom>
-                    <a:noFill/>
-                    <a:ln>
-                      <a:noFill/>
-                    </a:ln>
-                    <a:extLst>
-                      <a:ext uri="{53640926-AAD7-44D8-BBD7-CCE9431645EC}">
-                        <a14:shadowObscured xmlns:a14="http://schemas.microsoft.com/office/drawing/2010/main"/>
-                      </a:ext>
-                    </a:extLst>
                   </pic:spPr>
                 </pic:pic>
               </a:graphicData>
@@ -2864,7 +3097,43 @@
           <w:sz w:val="28"/>
           <w:szCs w:val="28"/>
         </w:rPr>
-        <w:t>была организована возможность тестирования. Ожидаемые результаты и фактически полученные результаты должны быть занесены в определенные файлы перед тестированием. Результат тестирования представлен на рисунке 3.</w:t>
+        <w:t>была организована возможность тестирования. Ожидаемые результаты должны быть занесены в определенные файлы перед тестированием</w:t>
+      </w:r>
+      <w:r>
+        <w:rPr>
+          <w:rFonts w:ascii="Times New Roman" w:eastAsia="Arial" w:hAnsi="Times New Roman" w:cs="Times New Roman"/>
+          <w:color w:val="000000"/>
+          <w:sz w:val="28"/>
+          <w:szCs w:val="28"/>
+        </w:rPr>
+        <w:t>, полученные результаты программа занесет в файл самостоятельно</w:t>
+      </w:r>
+      <w:r>
+        <w:rPr>
+          <w:rFonts w:ascii="Times New Roman" w:eastAsia="Arial" w:hAnsi="Times New Roman" w:cs="Times New Roman"/>
+          <w:color w:val="000000"/>
+          <w:sz w:val="28"/>
+          <w:szCs w:val="28"/>
+        </w:rPr>
+        <w:t>. Результат тестирования пред</w:t>
+      </w:r>
+      <w:r>
+        <w:rPr>
+          <w:rFonts w:ascii="Times New Roman" w:eastAsia="Arial" w:hAnsi="Times New Roman" w:cs="Times New Roman"/>
+          <w:color w:val="000000"/>
+          <w:sz w:val="28"/>
+          <w:szCs w:val="28"/>
+        </w:rPr>
+        <w:t>о</w:t>
+      </w:r>
+      <w:r>
+        <w:rPr>
+          <w:rFonts w:ascii="Times New Roman" w:eastAsia="Arial" w:hAnsi="Times New Roman" w:cs="Times New Roman"/>
+          <w:color w:val="000000"/>
+          <w:sz w:val="28"/>
+          <w:szCs w:val="28"/>
+        </w:rPr>
+        <w:t>ставлен на рисунке 3.</w:t>
       </w:r>
       <w:r>
         <w:rPr>
@@ -2914,16 +3183,15 @@
       <w:r>
         <w:rPr>
           <w:rFonts w:ascii="Times New Roman" w:eastAsia="Arial" w:hAnsi="Times New Roman" w:cs="Times New Roman"/>
-          <w:noProof/>
           <w:color w:val="000000"/>
           <w:sz w:val="28"/>
           <w:szCs w:val="28"/>
         </w:rPr>
         <w:drawing>
-          <wp:inline distT="0" distB="0" distL="0" distR="0" wp14:anchorId="2180BFD3" wp14:editId="21C85054">
-            <wp:extent cx="5550535" cy="1817320"/>
-            <wp:effectExtent l="0" t="0" r="0" b="0"/>
-            <wp:docPr id="2" name="Рисунок 2"/>
+          <wp:inline distT="0" distB="0" distL="0" distR="0" wp14:anchorId="4670C86D" wp14:editId="6FC5D0EA">
+            <wp:extent cx="3667637" cy="695422"/>
+            <wp:effectExtent l="0" t="0" r="9525" b="9525"/>
+            <wp:docPr id="4" name="Рисунок 4"/>
             <wp:cNvGraphicFramePr>
               <a:graphicFrameLocks xmlns:a="http://schemas.openxmlformats.org/drawingml/2006/main" noChangeAspect="1"/>
             </wp:cNvGraphicFramePr>
@@ -2931,39 +3199,23 @@
               <a:graphicData uri="http://schemas.openxmlformats.org/drawingml/2006/picture">
                 <pic:pic xmlns:pic="http://schemas.openxmlformats.org/drawingml/2006/picture">
                   <pic:nvPicPr>
-                    <pic:cNvPr id="0" name="Picture 2"/>
-                    <pic:cNvPicPr>
-                      <a:picLocks noChangeAspect="1" noChangeArrowheads="1"/>
-                    </pic:cNvPicPr>
+                    <pic:cNvPr id="1" name=""/>
+                    <pic:cNvPicPr/>
                   </pic:nvPicPr>
-                  <pic:blipFill rotWithShape="1">
-                    <a:blip r:embed="rId8">
-                      <a:extLst>
-                        <a:ext uri="{28A0092B-C50C-407E-A947-70E740481C1C}">
-                          <a14:useLocalDpi xmlns:a14="http://schemas.microsoft.com/office/drawing/2010/main" val="0"/>
-                        </a:ext>
-                      </a:extLst>
-                    </a:blip>
-                    <a:srcRect l="3299" t="50064" r="3234" b="4757"/>
-                    <a:stretch/>
+                  <pic:blipFill>
+                    <a:blip r:embed="rId8"/>
+                    <a:stretch>
+                      <a:fillRect/>
+                    </a:stretch>
                   </pic:blipFill>
-                  <pic:spPr bwMode="auto">
+                  <pic:spPr>
                     <a:xfrm>
                       <a:off x="0" y="0"/>
-                      <a:ext cx="5551695" cy="1817700"/>
+                      <a:ext cx="3667637" cy="695422"/>
                     </a:xfrm>
                     <a:prstGeom prst="rect">
                       <a:avLst/>
                     </a:prstGeom>
-                    <a:noFill/>
-                    <a:ln>
-                      <a:noFill/>
-                    </a:ln>
-                    <a:extLst>
-                      <a:ext uri="{53640926-AAD7-44D8-BBD7-CCE9431645EC}">
-                        <a14:shadowObscured xmlns:a14="http://schemas.microsoft.com/office/drawing/2010/main"/>
-                      </a:ext>
-                    </a:extLst>
                   </pic:spPr>
                 </pic:pic>
               </a:graphicData>
@@ -3061,7 +3313,61 @@
           <w:sz w:val="28"/>
           <w:szCs w:val="28"/>
         </w:rPr>
-        <w:t>Таким образом, в ходе данной лабораторной работы была реализована программа шифрующая и дешифрующая символы по азбуке Морзе.</w:t>
+        <w:t>Таким образом, в ходе данной лабораторной работы была реализована программа</w:t>
+      </w:r>
+      <w:r>
+        <w:rPr>
+          <w:rFonts w:ascii="Times New Roman" w:eastAsia="Arial" w:hAnsi="Times New Roman" w:cs="Times New Roman"/>
+          <w:color w:val="000000"/>
+          <w:sz w:val="28"/>
+          <w:szCs w:val="28"/>
+        </w:rPr>
+        <w:t>,</w:t>
+      </w:r>
+      <w:r>
+        <w:rPr>
+          <w:rFonts w:ascii="Times New Roman" w:eastAsia="Arial" w:hAnsi="Times New Roman" w:cs="Times New Roman"/>
+          <w:color w:val="000000"/>
+          <w:sz w:val="28"/>
+          <w:szCs w:val="28"/>
+        </w:rPr>
+        <w:t xml:space="preserve"> </w:t>
+      </w:r>
+      <w:r>
+        <w:rPr>
+          <w:rFonts w:ascii="Times New Roman" w:eastAsia="Arial" w:hAnsi="Times New Roman" w:cs="Times New Roman"/>
+          <w:color w:val="000000"/>
+          <w:sz w:val="28"/>
+          <w:szCs w:val="28"/>
+        </w:rPr>
+        <w:t>преобразующая символы потока в комбинаци</w:t>
+      </w:r>
+      <w:r>
+        <w:rPr>
+          <w:rFonts w:ascii="Times New Roman" w:eastAsia="Arial" w:hAnsi="Times New Roman" w:cs="Times New Roman"/>
+          <w:color w:val="000000"/>
+          <w:sz w:val="28"/>
+          <w:szCs w:val="28"/>
+        </w:rPr>
+        <w:t>и</w:t>
+      </w:r>
+      <w:r>
+        <w:rPr>
+          <w:rFonts w:ascii="Times New Roman" w:eastAsia="Arial" w:hAnsi="Times New Roman" w:cs="Times New Roman"/>
+          <w:color w:val="000000"/>
+          <w:sz w:val="28"/>
+          <w:szCs w:val="28"/>
+        </w:rPr>
+        <w:t xml:space="preserve"> азбуки</w:t>
+      </w:r>
+      <w:r>
+        <w:rPr>
+          <w:rFonts w:ascii="Times New Roman" w:eastAsia="Arial" w:hAnsi="Times New Roman" w:cs="Times New Roman"/>
+          <w:color w:val="000000"/>
+          <w:sz w:val="28"/>
+          <w:szCs w:val="28"/>
+        </w:rPr>
+        <w:t xml:space="preserve"> Морзе.</w:t>
       </w:r>
       <w:r>
         <w:rPr>
@@ -3142,6 +3448,7 @@
         </w:rPr>
         <w:t xml:space="preserve">изучена среда программирования и основные инструменты, такие как компилятор/сборщик </w:t>
       </w:r>
+      <w:proofErr w:type="spellStart"/>
       <w:r>
         <w:rPr>
           <w:rFonts w:ascii="Times New Roman" w:eastAsia="Arial" w:hAnsi="Times New Roman" w:cs="Times New Roman"/>
@@ -3152,6 +3459,7 @@
         </w:rPr>
         <w:t>gcc</w:t>
       </w:r>
+      <w:proofErr w:type="spellEnd"/>
       <w:r>
         <w:rPr>
           <w:rFonts w:ascii="Times New Roman" w:eastAsia="Arial" w:hAnsi="Times New Roman" w:cs="Times New Roman"/>
@@ -3189,6 +3497,7 @@
         </w:rPr>
         <w:t xml:space="preserve">и языка </w:t>
       </w:r>
+      <w:proofErr w:type="spellStart"/>
       <w:r>
         <w:rPr>
           <w:rFonts w:ascii="Times New Roman" w:eastAsia="Arial" w:hAnsi="Times New Roman" w:cs="Times New Roman"/>
@@ -3199,15 +3508,50 @@
         </w:rPr>
         <w:t>makefile</w:t>
       </w:r>
-      <w:r>
-        <w:rPr>
-          <w:rFonts w:ascii="Times New Roman" w:eastAsia="Arial" w:hAnsi="Times New Roman" w:cs="Times New Roman"/>
-          <w:color w:val="000000"/>
-          <w:sz w:val="28"/>
-          <w:szCs w:val="28"/>
-        </w:rPr>
-        <w:t xml:space="preserve">. Кроме того, была разработана программа на языке программирования С, реализующая шифрование и дешифрование символов по азбуке Морзе. Также был создан </w:t>
-      </w:r>
+      <w:proofErr w:type="spellEnd"/>
+      <w:r>
+        <w:rPr>
+          <w:rFonts w:ascii="Times New Roman" w:eastAsia="Arial" w:hAnsi="Times New Roman" w:cs="Times New Roman"/>
+          <w:color w:val="000000"/>
+          <w:sz w:val="28"/>
+          <w:szCs w:val="28"/>
+        </w:rPr>
+        <w:t xml:space="preserve">. Кроме того, была разработана программа на языке программирования С, </w:t>
+      </w:r>
+      <w:r>
+        <w:rPr>
+          <w:rFonts w:ascii="Times New Roman" w:hAnsi="Times New Roman" w:cs="Times New Roman"/>
+          <w:sz w:val="28"/>
+          <w:szCs w:val="28"/>
+        </w:rPr>
+        <w:t>реализующ</w:t>
+      </w:r>
+      <w:r>
+        <w:rPr>
+          <w:rFonts w:ascii="Times New Roman" w:hAnsi="Times New Roman" w:cs="Times New Roman"/>
+          <w:sz w:val="28"/>
+          <w:szCs w:val="28"/>
+        </w:rPr>
+        <w:t>ая</w:t>
+      </w:r>
+      <w:r>
+        <w:rPr>
+          <w:rFonts w:ascii="Times New Roman" w:hAnsi="Times New Roman" w:cs="Times New Roman"/>
+          <w:sz w:val="28"/>
+          <w:szCs w:val="28"/>
+        </w:rPr>
+        <w:t xml:space="preserve"> преобразование символов потока в комбинации азбуки Морзе.</w:t>
+      </w:r>
+      <w:r>
+        <w:rPr>
+          <w:rFonts w:ascii="Times New Roman" w:eastAsia="Arial" w:hAnsi="Times New Roman" w:cs="Times New Roman"/>
+          <w:color w:val="000000"/>
+          <w:sz w:val="28"/>
+          <w:szCs w:val="28"/>
+        </w:rPr>
+        <w:t xml:space="preserve"> Также был создан </w:t>
+      </w:r>
+      <w:proofErr w:type="spellStart"/>
       <w:r>
         <w:rPr>
           <w:rFonts w:ascii="Times New Roman" w:eastAsia="Arial" w:hAnsi="Times New Roman" w:cs="Times New Roman"/>
@@ -3218,6 +3562,7 @@
         </w:rPr>
         <w:t>makefile</w:t>
       </w:r>
+      <w:proofErr w:type="spellEnd"/>
       <w:r>
         <w:rPr>
           <w:rFonts w:ascii="Times New Roman" w:eastAsia="Arial" w:hAnsi="Times New Roman" w:cs="Times New Roman"/>
@@ -3344,7 +3689,7 @@
           <w:sz w:val="28"/>
           <w:szCs w:val="28"/>
         </w:rPr>
-        <w:t>08</w:t>
+        <w:t>17</w:t>
       </w:r>
       <w:r>
         <w:rPr>
@@ -3525,7 +3870,7 @@
           <w:sz w:val="28"/>
           <w:szCs w:val="28"/>
         </w:rPr>
-        <w:t>08</w:t>
+        <w:t>17</w:t>
       </w:r>
       <w:r>
         <w:rPr>
@@ -3587,6 +3932,7 @@
         </w:rPr>
         <w:t> </w:t>
       </w:r>
+      <w:proofErr w:type="spellStart"/>
       <w:r>
         <w:rPr>
           <w:rFonts w:ascii="Times New Roman" w:hAnsi="Times New Roman" w:cs="Times New Roman"/>
@@ -3596,6 +3942,7 @@
         </w:rPr>
         <w:t>Makefile</w:t>
       </w:r>
+      <w:proofErr w:type="spellEnd"/>
       <w:r>
         <w:rPr>
           <w:rFonts w:ascii="Times New Roman" w:hAnsi="Times New Roman" w:cs="Times New Roman"/>
@@ -3642,7 +3989,15 @@
           <w:sz w:val="28"/>
           <w:szCs w:val="28"/>
         </w:rPr>
-        <w:t>08</w:t>
+        <w:t>1</w:t>
+      </w:r>
+      <w:r>
+        <w:rPr>
+          <w:rFonts w:ascii="Times New Roman" w:hAnsi="Times New Roman" w:cs="Times New Roman"/>
+          <w:sz w:val="28"/>
+          <w:szCs w:val="28"/>
+        </w:rPr>
+        <w:t>8</w:t>
       </w:r>
       <w:r>
         <w:rPr>
@@ -3825,3379 +4180,4158 @@
           <w:rFonts w:ascii="Courier New" w:hAnsi="Courier New" w:cs="Courier New"/>
           <w:sz w:val="20"/>
           <w:szCs w:val="20"/>
-        </w:rPr>
-      </w:pPr>
-      <w:r>
-        <w:rPr>
-          <w:rFonts w:ascii="Courier New" w:hAnsi="Courier New" w:cs="Courier New"/>
-          <w:sz w:val="20"/>
-          <w:szCs w:val="20"/>
+          <w:lang w:val="en-US"/>
+        </w:rPr>
+      </w:pPr>
+      <w:r>
+        <w:rPr>
+          <w:rFonts w:ascii="Courier New" w:hAnsi="Courier New" w:cs="Courier New"/>
+          <w:sz w:val="20"/>
+          <w:szCs w:val="20"/>
+          <w:lang w:val="en-US"/>
+        </w:rPr>
+        <w:t>#include &lt;</w:t>
+      </w:r>
+      <w:proofErr w:type="spellStart"/>
+      <w:r>
+        <w:rPr>
+          <w:rFonts w:ascii="Courier New" w:hAnsi="Courier New" w:cs="Courier New"/>
+          <w:sz w:val="20"/>
+          <w:szCs w:val="20"/>
+          <w:lang w:val="en-US"/>
+        </w:rPr>
+        <w:t>stdio.h</w:t>
+      </w:r>
+      <w:proofErr w:type="spellEnd"/>
+      <w:r>
+        <w:rPr>
+          <w:rFonts w:ascii="Courier New" w:hAnsi="Courier New" w:cs="Courier New"/>
+          <w:sz w:val="20"/>
+          <w:szCs w:val="20"/>
+          <w:lang w:val="en-US"/>
+        </w:rPr>
+        <w:t>&gt;</w:t>
+      </w:r>
+    </w:p>
+    <w:p>
+      <w:pPr>
+        <w:spacing w:after="0" w:line="240" w:lineRule="auto"/>
+        <w:rPr>
+          <w:rFonts w:ascii="Courier New" w:hAnsi="Courier New" w:cs="Courier New"/>
+          <w:sz w:val="20"/>
+          <w:szCs w:val="20"/>
+          <w:lang w:val="en-US"/>
+        </w:rPr>
+      </w:pPr>
+      <w:r>
+        <w:rPr>
+          <w:rFonts w:ascii="Courier New" w:hAnsi="Courier New" w:cs="Courier New"/>
+          <w:sz w:val="20"/>
+          <w:szCs w:val="20"/>
+          <w:lang w:val="en-US"/>
+        </w:rPr>
+        <w:t>#include "</w:t>
+      </w:r>
+      <w:proofErr w:type="spellStart"/>
+      <w:r>
+        <w:rPr>
+          <w:rFonts w:ascii="Courier New" w:hAnsi="Courier New" w:cs="Courier New"/>
+          <w:sz w:val="20"/>
+          <w:szCs w:val="20"/>
+          <w:lang w:val="en-US"/>
+        </w:rPr>
+        <w:t>morse_filter.h</w:t>
+      </w:r>
+      <w:proofErr w:type="spellEnd"/>
+      <w:r>
+        <w:rPr>
+          <w:rFonts w:ascii="Courier New" w:hAnsi="Courier New" w:cs="Courier New"/>
+          <w:sz w:val="20"/>
+          <w:szCs w:val="20"/>
+          <w:lang w:val="en-US"/>
+        </w:rPr>
+        <w:t>"</w:t>
+      </w:r>
+    </w:p>
+    <w:p>
+      <w:pPr>
+        <w:spacing w:after="0" w:line="240" w:lineRule="auto"/>
+        <w:rPr>
+          <w:rFonts w:ascii="Courier New" w:hAnsi="Courier New" w:cs="Courier New"/>
+          <w:sz w:val="20"/>
+          <w:szCs w:val="20"/>
+          <w:lang w:val="en-US"/>
+        </w:rPr>
+      </w:pPr>
+    </w:p>
+    <w:p>
+      <w:pPr>
+        <w:spacing w:after="0" w:line="240" w:lineRule="auto"/>
+        <w:rPr>
+          <w:rFonts w:ascii="Courier New" w:hAnsi="Courier New" w:cs="Courier New"/>
+          <w:sz w:val="20"/>
+          <w:szCs w:val="20"/>
+          <w:lang w:val="en-US"/>
+        </w:rPr>
+      </w:pPr>
+      <w:r>
+        <w:rPr>
+          <w:rFonts w:ascii="Courier New" w:hAnsi="Courier New" w:cs="Courier New"/>
+          <w:sz w:val="20"/>
+          <w:szCs w:val="20"/>
+          <w:lang w:val="en-US"/>
+        </w:rPr>
+        <w:t xml:space="preserve">int </w:t>
+      </w:r>
+      <w:proofErr w:type="gramStart"/>
+      <w:r>
+        <w:rPr>
+          <w:rFonts w:ascii="Courier New" w:hAnsi="Courier New" w:cs="Courier New"/>
+          <w:sz w:val="20"/>
+          <w:szCs w:val="20"/>
+          <w:lang w:val="en-US"/>
+        </w:rPr>
+        <w:t>main(</w:t>
+      </w:r>
+      <w:proofErr w:type="gramEnd"/>
+      <w:r>
+        <w:rPr>
+          <w:rFonts w:ascii="Courier New" w:hAnsi="Courier New" w:cs="Courier New"/>
+          <w:sz w:val="20"/>
+          <w:szCs w:val="20"/>
+          <w:lang w:val="en-US"/>
+        </w:rPr>
+        <w:t>) {</w:t>
+      </w:r>
+    </w:p>
+    <w:p>
+      <w:pPr>
+        <w:spacing w:after="0" w:line="240" w:lineRule="auto"/>
+        <w:rPr>
+          <w:rFonts w:ascii="Courier New" w:hAnsi="Courier New" w:cs="Courier New"/>
+          <w:sz w:val="20"/>
+          <w:szCs w:val="20"/>
+          <w:lang w:val="en-US"/>
+        </w:rPr>
+      </w:pPr>
+      <w:r>
+        <w:rPr>
+          <w:rFonts w:ascii="Courier New" w:hAnsi="Courier New" w:cs="Courier New"/>
+          <w:sz w:val="20"/>
+          <w:szCs w:val="20"/>
+          <w:lang w:val="en-US"/>
+        </w:rPr>
+        <w:t xml:space="preserve">    char </w:t>
+      </w:r>
+      <w:proofErr w:type="gramStart"/>
+      <w:r>
+        <w:rPr>
+          <w:rFonts w:ascii="Courier New" w:hAnsi="Courier New" w:cs="Courier New"/>
+          <w:sz w:val="20"/>
+          <w:szCs w:val="20"/>
+          <w:lang w:val="en-US"/>
+        </w:rPr>
+        <w:t>input[</w:t>
+      </w:r>
+      <w:proofErr w:type="gramEnd"/>
+      <w:r>
+        <w:rPr>
+          <w:rFonts w:ascii="Courier New" w:hAnsi="Courier New" w:cs="Courier New"/>
+          <w:sz w:val="20"/>
+          <w:szCs w:val="20"/>
+          <w:lang w:val="en-US"/>
+        </w:rPr>
+        <w:t>100];</w:t>
+      </w:r>
+    </w:p>
+    <w:p>
+      <w:pPr>
+        <w:spacing w:after="0" w:line="240" w:lineRule="auto"/>
+        <w:rPr>
+          <w:rFonts w:ascii="Courier New" w:hAnsi="Courier New" w:cs="Courier New"/>
+          <w:sz w:val="20"/>
+          <w:szCs w:val="20"/>
+          <w:lang w:val="en-US"/>
+        </w:rPr>
+      </w:pPr>
+      <w:r>
+        <w:rPr>
+          <w:rFonts w:ascii="Courier New" w:hAnsi="Courier New" w:cs="Courier New"/>
+          <w:sz w:val="20"/>
+          <w:szCs w:val="20"/>
+          <w:lang w:val="en-US"/>
+        </w:rPr>
+        <w:t xml:space="preserve">    </w:t>
+      </w:r>
+      <w:proofErr w:type="spellStart"/>
+      <w:proofErr w:type="gramStart"/>
+      <w:r>
+        <w:rPr>
+          <w:rFonts w:ascii="Courier New" w:hAnsi="Courier New" w:cs="Courier New"/>
+          <w:sz w:val="20"/>
+          <w:szCs w:val="20"/>
+          <w:lang w:val="en-US"/>
+        </w:rPr>
+        <w:t>printf</w:t>
+      </w:r>
+      <w:proofErr w:type="spellEnd"/>
+      <w:r>
+        <w:rPr>
+          <w:rFonts w:ascii="Courier New" w:hAnsi="Courier New" w:cs="Courier New"/>
+          <w:sz w:val="20"/>
+          <w:szCs w:val="20"/>
+          <w:lang w:val="en-US"/>
+        </w:rPr>
+        <w:t>(</w:t>
+      </w:r>
+      <w:proofErr w:type="gramEnd"/>
+      <w:r>
+        <w:rPr>
+          <w:rFonts w:ascii="Courier New" w:hAnsi="Courier New" w:cs="Courier New"/>
+          <w:sz w:val="20"/>
+          <w:szCs w:val="20"/>
+          <w:lang w:val="en-US"/>
+        </w:rPr>
+        <w:t>"Enter a string: ");</w:t>
+      </w:r>
+    </w:p>
+    <w:p>
+      <w:pPr>
+        <w:spacing w:after="0" w:line="240" w:lineRule="auto"/>
+        <w:rPr>
+          <w:rFonts w:ascii="Courier New" w:hAnsi="Courier New" w:cs="Courier New"/>
+          <w:sz w:val="20"/>
+          <w:szCs w:val="20"/>
+          <w:lang w:val="en-US"/>
+        </w:rPr>
+      </w:pPr>
+      <w:r>
+        <w:rPr>
+          <w:rFonts w:ascii="Courier New" w:hAnsi="Courier New" w:cs="Courier New"/>
+          <w:sz w:val="20"/>
+          <w:szCs w:val="20"/>
+          <w:lang w:val="en-US"/>
+        </w:rPr>
+        <w:t xml:space="preserve">    </w:t>
+      </w:r>
+      <w:proofErr w:type="spellStart"/>
+      <w:proofErr w:type="gramStart"/>
+      <w:r>
+        <w:rPr>
+          <w:rFonts w:ascii="Courier New" w:hAnsi="Courier New" w:cs="Courier New"/>
+          <w:sz w:val="20"/>
+          <w:szCs w:val="20"/>
+          <w:lang w:val="en-US"/>
+        </w:rPr>
+        <w:t>fgets</w:t>
+      </w:r>
+      <w:proofErr w:type="spellEnd"/>
+      <w:r>
+        <w:rPr>
+          <w:rFonts w:ascii="Courier New" w:hAnsi="Courier New" w:cs="Courier New"/>
+          <w:sz w:val="20"/>
+          <w:szCs w:val="20"/>
+          <w:lang w:val="en-US"/>
+        </w:rPr>
+        <w:t>(</w:t>
+      </w:r>
+      <w:proofErr w:type="gramEnd"/>
+      <w:r>
+        <w:rPr>
+          <w:rFonts w:ascii="Courier New" w:hAnsi="Courier New" w:cs="Courier New"/>
+          <w:sz w:val="20"/>
+          <w:szCs w:val="20"/>
+          <w:lang w:val="en-US"/>
+        </w:rPr>
+        <w:t xml:space="preserve">input, </w:t>
+      </w:r>
+      <w:proofErr w:type="spellStart"/>
+      <w:r>
+        <w:rPr>
+          <w:rFonts w:ascii="Courier New" w:hAnsi="Courier New" w:cs="Courier New"/>
+          <w:sz w:val="20"/>
+          <w:szCs w:val="20"/>
+          <w:lang w:val="en-US"/>
+        </w:rPr>
+        <w:t>sizeof</w:t>
+      </w:r>
+      <w:proofErr w:type="spellEnd"/>
+      <w:r>
+        <w:rPr>
+          <w:rFonts w:ascii="Courier New" w:hAnsi="Courier New" w:cs="Courier New"/>
+          <w:sz w:val="20"/>
+          <w:szCs w:val="20"/>
+          <w:lang w:val="en-US"/>
+        </w:rPr>
+        <w:t>(input), stdin);</w:t>
+      </w:r>
+    </w:p>
+    <w:p>
+      <w:pPr>
+        <w:spacing w:after="0" w:line="240" w:lineRule="auto"/>
+        <w:rPr>
+          <w:rFonts w:ascii="Courier New" w:hAnsi="Courier New" w:cs="Courier New"/>
+          <w:sz w:val="20"/>
+          <w:szCs w:val="20"/>
+          <w:lang w:val="en-US"/>
+        </w:rPr>
+      </w:pPr>
+      <w:r>
+        <w:rPr>
+          <w:rFonts w:ascii="Courier New" w:hAnsi="Courier New" w:cs="Courier New"/>
+          <w:sz w:val="20"/>
+          <w:szCs w:val="20"/>
+          <w:lang w:val="en-US"/>
+        </w:rPr>
+        <w:t xml:space="preserve">    </w:t>
+      </w:r>
+    </w:p>
+    <w:p>
+      <w:pPr>
+        <w:spacing w:after="0" w:line="240" w:lineRule="auto"/>
+        <w:rPr>
+          <w:rFonts w:ascii="Courier New" w:hAnsi="Courier New" w:cs="Courier New"/>
+          <w:sz w:val="20"/>
+          <w:szCs w:val="20"/>
+          <w:lang w:val="en-US"/>
+        </w:rPr>
+      </w:pPr>
+      <w:r>
+        <w:rPr>
+          <w:rFonts w:ascii="Courier New" w:hAnsi="Courier New" w:cs="Courier New"/>
+          <w:sz w:val="20"/>
+          <w:szCs w:val="20"/>
+          <w:lang w:val="en-US"/>
+        </w:rPr>
+        <w:t xml:space="preserve">    </w:t>
+      </w:r>
+      <w:proofErr w:type="spellStart"/>
+      <w:proofErr w:type="gramStart"/>
+      <w:r>
+        <w:rPr>
+          <w:rFonts w:ascii="Courier New" w:hAnsi="Courier New" w:cs="Courier New"/>
+          <w:sz w:val="20"/>
+          <w:szCs w:val="20"/>
+          <w:lang w:val="en-US"/>
+        </w:rPr>
+        <w:t>printf</w:t>
+      </w:r>
+      <w:proofErr w:type="spellEnd"/>
+      <w:r>
+        <w:rPr>
+          <w:rFonts w:ascii="Courier New" w:hAnsi="Courier New" w:cs="Courier New"/>
+          <w:sz w:val="20"/>
+          <w:szCs w:val="20"/>
+          <w:lang w:val="en-US"/>
+        </w:rPr>
+        <w:t>(</w:t>
+      </w:r>
+      <w:proofErr w:type="gramEnd"/>
+      <w:r>
+        <w:rPr>
+          <w:rFonts w:ascii="Courier New" w:hAnsi="Courier New" w:cs="Courier New"/>
+          <w:sz w:val="20"/>
+          <w:szCs w:val="20"/>
+          <w:lang w:val="en-US"/>
+        </w:rPr>
+        <w:t>"Morse code: ");</w:t>
+      </w:r>
+    </w:p>
+    <w:p>
+      <w:pPr>
+        <w:spacing w:after="0" w:line="240" w:lineRule="auto"/>
+        <w:rPr>
+          <w:rFonts w:ascii="Courier New" w:hAnsi="Courier New" w:cs="Courier New"/>
+          <w:sz w:val="20"/>
+          <w:szCs w:val="20"/>
+          <w:lang w:val="en-US"/>
+        </w:rPr>
+      </w:pPr>
+      <w:r>
+        <w:rPr>
+          <w:rFonts w:ascii="Courier New" w:hAnsi="Courier New" w:cs="Courier New"/>
+          <w:sz w:val="20"/>
+          <w:szCs w:val="20"/>
+          <w:lang w:val="en-US"/>
+        </w:rPr>
+        <w:t xml:space="preserve">    </w:t>
+      </w:r>
+      <w:proofErr w:type="spellStart"/>
+      <w:r>
+        <w:rPr>
+          <w:rFonts w:ascii="Courier New" w:hAnsi="Courier New" w:cs="Courier New"/>
+          <w:sz w:val="20"/>
+          <w:szCs w:val="20"/>
+          <w:lang w:val="en-US"/>
+        </w:rPr>
+        <w:t>morse_filter</w:t>
+      </w:r>
+      <w:proofErr w:type="spellEnd"/>
+      <w:r>
+        <w:rPr>
+          <w:rFonts w:ascii="Courier New" w:hAnsi="Courier New" w:cs="Courier New"/>
+          <w:sz w:val="20"/>
+          <w:szCs w:val="20"/>
+          <w:lang w:val="en-US"/>
+        </w:rPr>
+        <w:t>(input);</w:t>
+      </w:r>
+    </w:p>
+    <w:p>
+      <w:pPr>
+        <w:spacing w:after="0" w:line="240" w:lineRule="auto"/>
+        <w:rPr>
+          <w:rFonts w:ascii="Courier New" w:hAnsi="Courier New" w:cs="Courier New"/>
+          <w:sz w:val="20"/>
+          <w:szCs w:val="20"/>
+          <w:lang w:val="en-US"/>
+        </w:rPr>
+      </w:pPr>
+      <w:r>
+        <w:rPr>
+          <w:rFonts w:ascii="Courier New" w:hAnsi="Courier New" w:cs="Courier New"/>
+          <w:sz w:val="20"/>
+          <w:szCs w:val="20"/>
+          <w:lang w:val="en-US"/>
+        </w:rPr>
+        <w:t xml:space="preserve">    </w:t>
+      </w:r>
+    </w:p>
+    <w:p>
+      <w:pPr>
+        <w:spacing w:after="0" w:line="240" w:lineRule="auto"/>
+        <w:rPr>
+          <w:rFonts w:ascii="Courier New" w:hAnsi="Courier New" w:cs="Courier New"/>
+          <w:sz w:val="20"/>
+          <w:szCs w:val="20"/>
+          <w:lang w:val="en-US"/>
+        </w:rPr>
+      </w:pPr>
+      <w:r>
+        <w:rPr>
+          <w:rFonts w:ascii="Courier New" w:hAnsi="Courier New" w:cs="Courier New"/>
+          <w:sz w:val="20"/>
+          <w:szCs w:val="20"/>
+          <w:lang w:val="en-US"/>
+        </w:rPr>
+        <w:t xml:space="preserve">    </w:t>
+      </w:r>
+      <w:r>
+        <w:rPr>
+          <w:rFonts w:ascii="Courier New" w:hAnsi="Courier New" w:cs="Courier New"/>
+          <w:sz w:val="20"/>
+          <w:szCs w:val="20"/>
+          <w:lang w:val="en-US"/>
+        </w:rPr>
+        <w:t>return 0;</w:t>
+      </w:r>
+    </w:p>
+    <w:p>
+      <w:pPr>
+        <w:spacing w:after="0" w:line="240" w:lineRule="auto"/>
+        <w:rPr>
+          <w:rFonts w:ascii="Courier New" w:hAnsi="Courier New" w:cs="Courier New"/>
+          <w:sz w:val="20"/>
+          <w:szCs w:val="20"/>
+          <w:lang w:val="en-US"/>
+        </w:rPr>
+      </w:pPr>
+      <w:r>
+        <w:rPr>
+          <w:rFonts w:ascii="Courier New" w:hAnsi="Courier New" w:cs="Courier New"/>
+          <w:sz w:val="20"/>
+          <w:szCs w:val="20"/>
+          <w:lang w:val="en-US"/>
+        </w:rPr>
+        <w:t>}</w:t>
+      </w:r>
+    </w:p>
+    <w:p>
+      <w:pPr>
+        <w:spacing w:after="0" w:line="240" w:lineRule="auto"/>
+        <w:rPr>
+          <w:rFonts w:ascii="Courier New" w:hAnsi="Courier New" w:cs="Courier New"/>
+          <w:sz w:val="20"/>
+          <w:szCs w:val="20"/>
+          <w:lang w:val="en-US"/>
+        </w:rPr>
+      </w:pPr>
+    </w:p>
+    <w:p>
+      <w:pPr>
+        <w:spacing w:after="0" w:line="240" w:lineRule="auto"/>
+        <w:rPr>
+          <w:rFonts w:ascii="Times New Roman" w:hAnsi="Times New Roman" w:cs="Times New Roman"/>
+          <w:sz w:val="28"/>
+          <w:szCs w:val="28"/>
+          <w:lang w:val="en-US"/>
+        </w:rPr>
+      </w:pPr>
+      <w:r>
+        <w:rPr>
+          <w:rFonts w:ascii="Times New Roman" w:hAnsi="Times New Roman" w:cs="Times New Roman"/>
+          <w:sz w:val="28"/>
+          <w:szCs w:val="28"/>
+        </w:rPr>
+        <w:t>Листинг</w:t>
+      </w:r>
+      <w:r>
+        <w:rPr>
+          <w:rFonts w:ascii="Times New Roman" w:hAnsi="Times New Roman" w:cs="Times New Roman"/>
+          <w:sz w:val="28"/>
+          <w:szCs w:val="28"/>
+          <w:lang w:val="en-US"/>
+        </w:rPr>
+        <w:t xml:space="preserve"> 2 – </w:t>
+      </w:r>
+      <w:r>
+        <w:rPr>
+          <w:rFonts w:ascii="Times New Roman" w:hAnsi="Times New Roman" w:cs="Times New Roman"/>
+          <w:sz w:val="28"/>
+          <w:szCs w:val="28"/>
+        </w:rPr>
+        <w:t>Программный</w:t>
+      </w:r>
+      <w:r>
+        <w:rPr>
+          <w:rFonts w:ascii="Times New Roman" w:hAnsi="Times New Roman" w:cs="Times New Roman"/>
+          <w:sz w:val="28"/>
+          <w:szCs w:val="28"/>
+          <w:lang w:val="en-US"/>
+        </w:rPr>
+        <w:t xml:space="preserve"> </w:t>
+      </w:r>
+      <w:r>
+        <w:rPr>
+          <w:rFonts w:ascii="Times New Roman" w:hAnsi="Times New Roman" w:cs="Times New Roman"/>
+          <w:sz w:val="28"/>
+          <w:szCs w:val="28"/>
+        </w:rPr>
+        <w:t>код</w:t>
+      </w:r>
+      <w:r>
+        <w:rPr>
+          <w:rFonts w:ascii="Times New Roman" w:hAnsi="Times New Roman" w:cs="Times New Roman"/>
+          <w:sz w:val="28"/>
+          <w:szCs w:val="28"/>
+          <w:lang w:val="en-US"/>
+        </w:rPr>
+        <w:t xml:space="preserve"> </w:t>
+      </w:r>
+      <w:proofErr w:type="spellStart"/>
+      <w:r>
+        <w:rPr>
+          <w:rFonts w:ascii="Times New Roman" w:hAnsi="Times New Roman" w:cs="Times New Roman"/>
+          <w:sz w:val="28"/>
+          <w:szCs w:val="28"/>
+          <w:lang w:val="en-US"/>
+        </w:rPr>
+        <w:t>morse_filter</w:t>
+      </w:r>
+      <w:r>
+        <w:rPr>
+          <w:rFonts w:ascii="Times New Roman" w:hAnsi="Times New Roman" w:cs="Times New Roman"/>
+          <w:sz w:val="28"/>
+          <w:szCs w:val="28"/>
+          <w:lang w:val="en-US"/>
+        </w:rPr>
+        <w:t>.</w:t>
+      </w:r>
+      <w:r>
+        <w:rPr>
+          <w:rFonts w:ascii="Times New Roman" w:hAnsi="Times New Roman" w:cs="Times New Roman"/>
+          <w:sz w:val="28"/>
+          <w:szCs w:val="28"/>
+          <w:lang w:val="en-US"/>
+        </w:rPr>
+        <w:t>c</w:t>
+      </w:r>
+      <w:proofErr w:type="spellEnd"/>
+    </w:p>
+    <w:p>
+      <w:pPr>
+        <w:spacing w:after="0" w:line="240" w:lineRule="auto"/>
+        <w:rPr>
+          <w:rFonts w:ascii="Courier New" w:hAnsi="Courier New" w:cs="Courier New"/>
+          <w:sz w:val="20"/>
+          <w:szCs w:val="20"/>
+          <w:lang w:val="en-US"/>
+        </w:rPr>
+      </w:pPr>
+      <w:r>
+        <w:rPr>
+          <w:rFonts w:ascii="Courier New" w:hAnsi="Courier New" w:cs="Courier New"/>
+          <w:sz w:val="20"/>
+          <w:szCs w:val="20"/>
+          <w:lang w:val="en-US"/>
+        </w:rPr>
+        <w:t>#include "</w:t>
+      </w:r>
+      <w:proofErr w:type="spellStart"/>
+      <w:r>
+        <w:rPr>
+          <w:rFonts w:ascii="Courier New" w:hAnsi="Courier New" w:cs="Courier New"/>
+          <w:sz w:val="20"/>
+          <w:szCs w:val="20"/>
+          <w:lang w:val="en-US"/>
+        </w:rPr>
+        <w:t>morse_filter.h</w:t>
+      </w:r>
+      <w:proofErr w:type="spellEnd"/>
+      <w:r>
+        <w:rPr>
+          <w:rFonts w:ascii="Courier New" w:hAnsi="Courier New" w:cs="Courier New"/>
+          <w:sz w:val="20"/>
+          <w:szCs w:val="20"/>
+          <w:lang w:val="en-US"/>
+        </w:rPr>
+        <w:t>"</w:t>
+      </w:r>
+    </w:p>
+    <w:p>
+      <w:pPr>
+        <w:spacing w:after="0" w:line="240" w:lineRule="auto"/>
+        <w:rPr>
+          <w:rFonts w:ascii="Courier New" w:hAnsi="Courier New" w:cs="Courier New"/>
+          <w:sz w:val="20"/>
+          <w:szCs w:val="20"/>
+          <w:lang w:val="en-US"/>
+        </w:rPr>
+      </w:pPr>
+      <w:r>
+        <w:rPr>
+          <w:rFonts w:ascii="Courier New" w:hAnsi="Courier New" w:cs="Courier New"/>
+          <w:sz w:val="20"/>
+          <w:szCs w:val="20"/>
+          <w:lang w:val="en-US"/>
+        </w:rPr>
+        <w:t>#include &lt;</w:t>
+      </w:r>
+      <w:proofErr w:type="spellStart"/>
+      <w:r>
+        <w:rPr>
+          <w:rFonts w:ascii="Courier New" w:hAnsi="Courier New" w:cs="Courier New"/>
+          <w:sz w:val="20"/>
+          <w:szCs w:val="20"/>
+          <w:lang w:val="en-US"/>
+        </w:rPr>
+        <w:t>ctype.h</w:t>
+      </w:r>
+      <w:proofErr w:type="spellEnd"/>
+      <w:r>
+        <w:rPr>
+          <w:rFonts w:ascii="Courier New" w:hAnsi="Courier New" w:cs="Courier New"/>
+          <w:sz w:val="20"/>
+          <w:szCs w:val="20"/>
+          <w:lang w:val="en-US"/>
+        </w:rPr>
+        <w:t>&gt;</w:t>
+      </w:r>
+    </w:p>
+    <w:p>
+      <w:pPr>
+        <w:spacing w:after="0" w:line="240" w:lineRule="auto"/>
+        <w:rPr>
+          <w:rFonts w:ascii="Courier New" w:hAnsi="Courier New" w:cs="Courier New"/>
+          <w:sz w:val="20"/>
+          <w:szCs w:val="20"/>
+          <w:lang w:val="en-US"/>
+        </w:rPr>
+      </w:pPr>
+      <w:r>
+        <w:rPr>
+          <w:rFonts w:ascii="Courier New" w:hAnsi="Courier New" w:cs="Courier New"/>
+          <w:sz w:val="20"/>
+          <w:szCs w:val="20"/>
+          <w:lang w:val="en-US"/>
+        </w:rPr>
+        <w:t>#include &lt;</w:t>
+      </w:r>
+      <w:proofErr w:type="spellStart"/>
+      <w:r>
+        <w:rPr>
+          <w:rFonts w:ascii="Courier New" w:hAnsi="Courier New" w:cs="Courier New"/>
+          <w:sz w:val="20"/>
+          <w:szCs w:val="20"/>
+          <w:lang w:val="en-US"/>
+        </w:rPr>
+        <w:t>stdio.h</w:t>
+      </w:r>
+      <w:proofErr w:type="spellEnd"/>
+      <w:r>
+        <w:rPr>
+          <w:rFonts w:ascii="Courier New" w:hAnsi="Courier New" w:cs="Courier New"/>
+          <w:sz w:val="20"/>
+          <w:szCs w:val="20"/>
+          <w:lang w:val="en-US"/>
+        </w:rPr>
+        <w:t>&gt;</w:t>
+      </w:r>
+    </w:p>
+    <w:p>
+      <w:pPr>
+        <w:spacing w:after="0" w:line="240" w:lineRule="auto"/>
+        <w:rPr>
+          <w:rFonts w:ascii="Courier New" w:hAnsi="Courier New" w:cs="Courier New"/>
+          <w:sz w:val="20"/>
+          <w:szCs w:val="20"/>
+          <w:lang w:val="en-US"/>
+        </w:rPr>
+      </w:pPr>
+      <w:r>
+        <w:rPr>
+          <w:rFonts w:ascii="Courier New" w:hAnsi="Courier New" w:cs="Courier New"/>
+          <w:sz w:val="20"/>
+          <w:szCs w:val="20"/>
+          <w:lang w:val="en-US"/>
+        </w:rPr>
+        <w:t>const char *</w:t>
+      </w:r>
+      <w:proofErr w:type="spellStart"/>
+      <w:r>
+        <w:rPr>
+          <w:rFonts w:ascii="Courier New" w:hAnsi="Courier New" w:cs="Courier New"/>
+          <w:sz w:val="20"/>
+          <w:szCs w:val="20"/>
+          <w:lang w:val="en-US"/>
+        </w:rPr>
+        <w:t>morse_</w:t>
+      </w:r>
+      <w:proofErr w:type="gramStart"/>
+      <w:r>
+        <w:rPr>
+          <w:rFonts w:ascii="Courier New" w:hAnsi="Courier New" w:cs="Courier New"/>
+          <w:sz w:val="20"/>
+          <w:szCs w:val="20"/>
+          <w:lang w:val="en-US"/>
+        </w:rPr>
+        <w:t>code</w:t>
+      </w:r>
+      <w:proofErr w:type="spellEnd"/>
+      <w:r>
+        <w:rPr>
+          <w:rFonts w:ascii="Courier New" w:hAnsi="Courier New" w:cs="Courier New"/>
+          <w:sz w:val="20"/>
+          <w:szCs w:val="20"/>
+          <w:lang w:val="en-US"/>
+        </w:rPr>
+        <w:t>[</w:t>
+      </w:r>
+      <w:proofErr w:type="gramEnd"/>
+      <w:r>
+        <w:rPr>
+          <w:rFonts w:ascii="Courier New" w:hAnsi="Courier New" w:cs="Courier New"/>
+          <w:sz w:val="20"/>
+          <w:szCs w:val="20"/>
+          <w:lang w:val="en-US"/>
+        </w:rPr>
+        <w:t>] = {</w:t>
+      </w:r>
+    </w:p>
+    <w:p>
+      <w:pPr>
+        <w:spacing w:after="0" w:line="240" w:lineRule="auto"/>
+        <w:rPr>
+          <w:rFonts w:ascii="Courier New" w:hAnsi="Courier New" w:cs="Courier New"/>
+          <w:sz w:val="20"/>
+          <w:szCs w:val="20"/>
+          <w:lang w:val="en-US"/>
+        </w:rPr>
+      </w:pPr>
+      <w:r>
+        <w:rPr>
+          <w:rFonts w:ascii="Courier New" w:hAnsi="Courier New" w:cs="Courier New"/>
+          <w:sz w:val="20"/>
+          <w:szCs w:val="20"/>
+          <w:lang w:val="en-US"/>
+        </w:rPr>
+        <w:t xml:space="preserve">    </w:t>
+      </w:r>
+      <w:proofErr w:type="gramStart"/>
+      <w:r>
+        <w:rPr>
+          <w:rFonts w:ascii="Courier New" w:hAnsi="Courier New" w:cs="Courier New"/>
+          <w:sz w:val="20"/>
+          <w:szCs w:val="20"/>
+          <w:lang w:val="en-US"/>
+        </w:rPr>
+        <w:t>".-</w:t>
+      </w:r>
+      <w:proofErr w:type="gramEnd"/>
+      <w:r>
+        <w:rPr>
+          <w:rFonts w:ascii="Courier New" w:hAnsi="Courier New" w:cs="Courier New"/>
+          <w:sz w:val="20"/>
+          <w:szCs w:val="20"/>
+          <w:lang w:val="en-US"/>
+        </w:rPr>
+        <w:t>",    // A</w:t>
+      </w:r>
+    </w:p>
+    <w:p>
+      <w:pPr>
+        <w:spacing w:after="0" w:line="240" w:lineRule="auto"/>
+        <w:rPr>
+          <w:rFonts w:ascii="Courier New" w:hAnsi="Courier New" w:cs="Courier New"/>
+          <w:sz w:val="20"/>
+          <w:szCs w:val="20"/>
+          <w:lang w:val="en-US"/>
+        </w:rPr>
+      </w:pPr>
+      <w:r>
+        <w:rPr>
+          <w:rFonts w:ascii="Courier New" w:hAnsi="Courier New" w:cs="Courier New"/>
+          <w:sz w:val="20"/>
+          <w:szCs w:val="20"/>
+          <w:lang w:val="en-US"/>
+        </w:rPr>
+        <w:t xml:space="preserve">    "-...</w:t>
+      </w:r>
+      <w:proofErr w:type="gramStart"/>
+      <w:r>
+        <w:rPr>
+          <w:rFonts w:ascii="Courier New" w:hAnsi="Courier New" w:cs="Courier New"/>
+          <w:sz w:val="20"/>
+          <w:szCs w:val="20"/>
+          <w:lang w:val="en-US"/>
+        </w:rPr>
+        <w:t>",  /</w:t>
+      </w:r>
+      <w:proofErr w:type="gramEnd"/>
+      <w:r>
+        <w:rPr>
+          <w:rFonts w:ascii="Courier New" w:hAnsi="Courier New" w:cs="Courier New"/>
+          <w:sz w:val="20"/>
+          <w:szCs w:val="20"/>
+          <w:lang w:val="en-US"/>
+        </w:rPr>
+        <w:t>/ B</w:t>
+      </w:r>
+    </w:p>
+    <w:p>
+      <w:pPr>
+        <w:spacing w:after="0" w:line="240" w:lineRule="auto"/>
+        <w:rPr>
+          <w:rFonts w:ascii="Courier New" w:hAnsi="Courier New" w:cs="Courier New"/>
+          <w:sz w:val="20"/>
+          <w:szCs w:val="20"/>
+          <w:lang w:val="en-US"/>
+        </w:rPr>
+      </w:pPr>
+      <w:r>
+        <w:rPr>
+          <w:rFonts w:ascii="Courier New" w:hAnsi="Courier New" w:cs="Courier New"/>
+          <w:sz w:val="20"/>
+          <w:szCs w:val="20"/>
+          <w:lang w:val="en-US"/>
+        </w:rPr>
+        <w:t xml:space="preserve">    "-.-.</w:t>
+      </w:r>
+      <w:proofErr w:type="gramStart"/>
+      <w:r>
+        <w:rPr>
+          <w:rFonts w:ascii="Courier New" w:hAnsi="Courier New" w:cs="Courier New"/>
+          <w:sz w:val="20"/>
+          <w:szCs w:val="20"/>
+          <w:lang w:val="en-US"/>
+        </w:rPr>
+        <w:t>",  /</w:t>
+      </w:r>
+      <w:proofErr w:type="gramEnd"/>
+      <w:r>
+        <w:rPr>
+          <w:rFonts w:ascii="Courier New" w:hAnsi="Courier New" w:cs="Courier New"/>
+          <w:sz w:val="20"/>
+          <w:szCs w:val="20"/>
+          <w:lang w:val="en-US"/>
+        </w:rPr>
+        <w:t>/ C</w:t>
+      </w:r>
+    </w:p>
+    <w:p>
+      <w:pPr>
+        <w:spacing w:after="0" w:line="240" w:lineRule="auto"/>
+        <w:rPr>
+          <w:rFonts w:ascii="Courier New" w:hAnsi="Courier New" w:cs="Courier New"/>
+          <w:sz w:val="20"/>
+          <w:szCs w:val="20"/>
+          <w:lang w:val="en-US"/>
+        </w:rPr>
+      </w:pPr>
+      <w:r>
+        <w:rPr>
+          <w:rFonts w:ascii="Courier New" w:hAnsi="Courier New" w:cs="Courier New"/>
+          <w:sz w:val="20"/>
+          <w:szCs w:val="20"/>
+          <w:lang w:val="en-US"/>
+        </w:rPr>
+        <w:t xml:space="preserve">    "</w:t>
+      </w:r>
+      <w:proofErr w:type="gramStart"/>
+      <w:r>
+        <w:rPr>
+          <w:rFonts w:ascii="Courier New" w:hAnsi="Courier New" w:cs="Courier New"/>
+          <w:sz w:val="20"/>
+          <w:szCs w:val="20"/>
+          <w:lang w:val="en-US"/>
+        </w:rPr>
+        <w:t>-..</w:t>
+      </w:r>
+      <w:proofErr w:type="gramEnd"/>
+      <w:r>
+        <w:rPr>
+          <w:rFonts w:ascii="Courier New" w:hAnsi="Courier New" w:cs="Courier New"/>
+          <w:sz w:val="20"/>
+          <w:szCs w:val="20"/>
+          <w:lang w:val="en-US"/>
+        </w:rPr>
+        <w:t>",   // D</w:t>
+      </w:r>
+    </w:p>
+    <w:p>
+      <w:pPr>
+        <w:spacing w:after="0" w:line="240" w:lineRule="auto"/>
+        <w:rPr>
+          <w:rFonts w:ascii="Courier New" w:hAnsi="Courier New" w:cs="Courier New"/>
+          <w:sz w:val="20"/>
+          <w:szCs w:val="20"/>
+          <w:lang w:val="en-US"/>
+        </w:rPr>
+      </w:pPr>
+      <w:r>
+        <w:rPr>
+          <w:rFonts w:ascii="Courier New" w:hAnsi="Courier New" w:cs="Courier New"/>
+          <w:sz w:val="20"/>
+          <w:szCs w:val="20"/>
+          <w:lang w:val="en-US"/>
+        </w:rPr>
+        <w:t xml:space="preserve">    </w:t>
+      </w:r>
+      <w:proofErr w:type="gramStart"/>
+      <w:r>
+        <w:rPr>
+          <w:rFonts w:ascii="Courier New" w:hAnsi="Courier New" w:cs="Courier New"/>
+          <w:sz w:val="20"/>
+          <w:szCs w:val="20"/>
+          <w:lang w:val="en-US"/>
+        </w:rPr>
+        <w:t xml:space="preserve">".",   </w:t>
+      </w:r>
+      <w:proofErr w:type="gramEnd"/>
+      <w:r>
+        <w:rPr>
+          <w:rFonts w:ascii="Courier New" w:hAnsi="Courier New" w:cs="Courier New"/>
+          <w:sz w:val="20"/>
+          <w:szCs w:val="20"/>
+          <w:lang w:val="en-US"/>
+        </w:rPr>
+        <w:t xml:space="preserve">  // E</w:t>
+      </w:r>
+    </w:p>
+    <w:p>
+      <w:pPr>
+        <w:spacing w:after="0" w:line="240" w:lineRule="auto"/>
+        <w:rPr>
+          <w:rFonts w:ascii="Courier New" w:hAnsi="Courier New" w:cs="Courier New"/>
+          <w:sz w:val="20"/>
+          <w:szCs w:val="20"/>
+          <w:lang w:val="en-US"/>
+        </w:rPr>
+      </w:pPr>
+      <w:r>
+        <w:rPr>
+          <w:rFonts w:ascii="Courier New" w:hAnsi="Courier New" w:cs="Courier New"/>
+          <w:sz w:val="20"/>
+          <w:szCs w:val="20"/>
+          <w:lang w:val="en-US"/>
+        </w:rPr>
+        <w:t xml:space="preserve">    </w:t>
+      </w:r>
+      <w:proofErr w:type="gramStart"/>
+      <w:r>
+        <w:rPr>
+          <w:rFonts w:ascii="Courier New" w:hAnsi="Courier New" w:cs="Courier New"/>
+          <w:sz w:val="20"/>
+          <w:szCs w:val="20"/>
+          <w:lang w:val="en-US"/>
+        </w:rPr>
+        <w:t>"..</w:t>
+      </w:r>
+      <w:proofErr w:type="gramEnd"/>
+      <w:r>
+        <w:rPr>
+          <w:rFonts w:ascii="Courier New" w:hAnsi="Courier New" w:cs="Courier New"/>
+          <w:sz w:val="20"/>
+          <w:szCs w:val="20"/>
+          <w:lang w:val="en-US"/>
+        </w:rPr>
+        <w:t>-.",  // F</w:t>
+      </w:r>
+    </w:p>
+    <w:p>
+      <w:pPr>
+        <w:spacing w:after="0" w:line="240" w:lineRule="auto"/>
+        <w:rPr>
+          <w:rFonts w:ascii="Courier New" w:hAnsi="Courier New" w:cs="Courier New"/>
+          <w:sz w:val="20"/>
+          <w:szCs w:val="20"/>
+          <w:lang w:val="en-US"/>
+        </w:rPr>
+      </w:pPr>
+      <w:r>
+        <w:rPr>
+          <w:rFonts w:ascii="Courier New" w:hAnsi="Courier New" w:cs="Courier New"/>
+          <w:sz w:val="20"/>
+          <w:szCs w:val="20"/>
+          <w:lang w:val="en-US"/>
+        </w:rPr>
+        <w:t xml:space="preserve">    "--.</w:t>
+      </w:r>
+      <w:proofErr w:type="gramStart"/>
+      <w:r>
+        <w:rPr>
+          <w:rFonts w:ascii="Courier New" w:hAnsi="Courier New" w:cs="Courier New"/>
+          <w:sz w:val="20"/>
+          <w:szCs w:val="20"/>
+          <w:lang w:val="en-US"/>
+        </w:rPr>
+        <w:t xml:space="preserve">",   </w:t>
+      </w:r>
+      <w:proofErr w:type="gramEnd"/>
+      <w:r>
+        <w:rPr>
+          <w:rFonts w:ascii="Courier New" w:hAnsi="Courier New" w:cs="Courier New"/>
+          <w:sz w:val="20"/>
+          <w:szCs w:val="20"/>
+          <w:lang w:val="en-US"/>
+        </w:rPr>
+        <w:t>// G</w:t>
+      </w:r>
+    </w:p>
+    <w:p>
+      <w:pPr>
+        <w:spacing w:after="0" w:line="240" w:lineRule="auto"/>
+        <w:rPr>
+          <w:rFonts w:ascii="Courier New" w:hAnsi="Courier New" w:cs="Courier New"/>
+          <w:sz w:val="20"/>
+          <w:szCs w:val="20"/>
+          <w:lang w:val="en-US"/>
+        </w:rPr>
+      </w:pPr>
+      <w:r>
+        <w:rPr>
+          <w:rFonts w:ascii="Courier New" w:hAnsi="Courier New" w:cs="Courier New"/>
+          <w:sz w:val="20"/>
+          <w:szCs w:val="20"/>
+          <w:lang w:val="en-US"/>
+        </w:rPr>
+        <w:t xml:space="preserve">    "....</w:t>
+      </w:r>
+      <w:proofErr w:type="gramStart"/>
+      <w:r>
+        <w:rPr>
+          <w:rFonts w:ascii="Courier New" w:hAnsi="Courier New" w:cs="Courier New"/>
+          <w:sz w:val="20"/>
+          <w:szCs w:val="20"/>
+          <w:lang w:val="en-US"/>
+        </w:rPr>
+        <w:t>",  /</w:t>
+      </w:r>
+      <w:proofErr w:type="gramEnd"/>
+      <w:r>
+        <w:rPr>
+          <w:rFonts w:ascii="Courier New" w:hAnsi="Courier New" w:cs="Courier New"/>
+          <w:sz w:val="20"/>
+          <w:szCs w:val="20"/>
+          <w:lang w:val="en-US"/>
+        </w:rPr>
+        <w:t>/ H</w:t>
+      </w:r>
+    </w:p>
+    <w:p>
+      <w:pPr>
+        <w:spacing w:after="0" w:line="240" w:lineRule="auto"/>
+        <w:rPr>
+          <w:rFonts w:ascii="Courier New" w:hAnsi="Courier New" w:cs="Courier New"/>
+          <w:sz w:val="20"/>
+          <w:szCs w:val="20"/>
+          <w:lang w:val="en-US"/>
+        </w:rPr>
+      </w:pPr>
+      <w:r>
+        <w:rPr>
+          <w:rFonts w:ascii="Courier New" w:hAnsi="Courier New" w:cs="Courier New"/>
+          <w:sz w:val="20"/>
+          <w:szCs w:val="20"/>
+          <w:lang w:val="en-US"/>
+        </w:rPr>
+        <w:t xml:space="preserve">    </w:t>
+      </w:r>
+      <w:proofErr w:type="gramStart"/>
+      <w:r>
+        <w:rPr>
+          <w:rFonts w:ascii="Courier New" w:hAnsi="Courier New" w:cs="Courier New"/>
+          <w:sz w:val="20"/>
+          <w:szCs w:val="20"/>
+          <w:lang w:val="en-US"/>
+        </w:rPr>
+        <w:t xml:space="preserve">"..",   </w:t>
+      </w:r>
+      <w:proofErr w:type="gramEnd"/>
+      <w:r>
+        <w:rPr>
+          <w:rFonts w:ascii="Courier New" w:hAnsi="Courier New" w:cs="Courier New"/>
+          <w:sz w:val="20"/>
+          <w:szCs w:val="20"/>
+          <w:lang w:val="en-US"/>
+        </w:rPr>
+        <w:t xml:space="preserve"> // I</w:t>
+      </w:r>
+    </w:p>
+    <w:p>
+      <w:pPr>
+        <w:spacing w:after="0" w:line="240" w:lineRule="auto"/>
+        <w:rPr>
+          <w:rFonts w:ascii="Courier New" w:hAnsi="Courier New" w:cs="Courier New"/>
+          <w:sz w:val="20"/>
+          <w:szCs w:val="20"/>
+          <w:lang w:val="en-US"/>
+        </w:rPr>
+      </w:pPr>
+      <w:r>
+        <w:rPr>
+          <w:rFonts w:ascii="Courier New" w:hAnsi="Courier New" w:cs="Courier New"/>
+          <w:sz w:val="20"/>
+          <w:szCs w:val="20"/>
+          <w:lang w:val="en-US"/>
+        </w:rPr>
+        <w:t xml:space="preserve">    </w:t>
+      </w:r>
+      <w:proofErr w:type="gramStart"/>
+      <w:r>
+        <w:rPr>
+          <w:rFonts w:ascii="Courier New" w:hAnsi="Courier New" w:cs="Courier New"/>
+          <w:sz w:val="20"/>
+          <w:szCs w:val="20"/>
+          <w:lang w:val="en-US"/>
+        </w:rPr>
+        <w:t>".---</w:t>
+      </w:r>
+      <w:proofErr w:type="gramEnd"/>
+      <w:r>
+        <w:rPr>
+          <w:rFonts w:ascii="Courier New" w:hAnsi="Courier New" w:cs="Courier New"/>
+          <w:sz w:val="20"/>
+          <w:szCs w:val="20"/>
+          <w:lang w:val="en-US"/>
+        </w:rPr>
+        <w:t>",  // J</w:t>
+      </w:r>
+    </w:p>
+    <w:p>
+      <w:pPr>
+        <w:spacing w:after="0" w:line="240" w:lineRule="auto"/>
+        <w:rPr>
+          <w:rFonts w:ascii="Courier New" w:hAnsi="Courier New" w:cs="Courier New"/>
+          <w:sz w:val="20"/>
+          <w:szCs w:val="20"/>
+          <w:lang w:val="en-US"/>
+        </w:rPr>
+      </w:pPr>
+      <w:r>
+        <w:rPr>
+          <w:rFonts w:ascii="Courier New" w:hAnsi="Courier New" w:cs="Courier New"/>
+          <w:sz w:val="20"/>
+          <w:szCs w:val="20"/>
+          <w:lang w:val="en-US"/>
+        </w:rPr>
+        <w:t xml:space="preserve">    "</w:t>
+      </w:r>
+      <w:proofErr w:type="gramStart"/>
+      <w:r>
+        <w:rPr>
+          <w:rFonts w:ascii="Courier New" w:hAnsi="Courier New" w:cs="Courier New"/>
+          <w:sz w:val="20"/>
+          <w:szCs w:val="20"/>
+          <w:lang w:val="en-US"/>
+        </w:rPr>
+        <w:t>-.-</w:t>
+      </w:r>
+      <w:proofErr w:type="gramEnd"/>
+      <w:r>
+        <w:rPr>
+          <w:rFonts w:ascii="Courier New" w:hAnsi="Courier New" w:cs="Courier New"/>
+          <w:sz w:val="20"/>
+          <w:szCs w:val="20"/>
+          <w:lang w:val="en-US"/>
+        </w:rPr>
+        <w:t>",   // K</w:t>
+      </w:r>
+    </w:p>
+    <w:p>
+      <w:pPr>
+        <w:spacing w:after="0" w:line="240" w:lineRule="auto"/>
+        <w:rPr>
+          <w:rFonts w:ascii="Courier New" w:hAnsi="Courier New" w:cs="Courier New"/>
+          <w:sz w:val="20"/>
+          <w:szCs w:val="20"/>
+          <w:lang w:val="en-US"/>
+        </w:rPr>
+      </w:pPr>
+      <w:r>
+        <w:rPr>
+          <w:rFonts w:ascii="Courier New" w:hAnsi="Courier New" w:cs="Courier New"/>
+          <w:sz w:val="20"/>
+          <w:szCs w:val="20"/>
+          <w:lang w:val="en-US"/>
+        </w:rPr>
+        <w:t xml:space="preserve">    </w:t>
+      </w:r>
+      <w:proofErr w:type="gramStart"/>
+      <w:r>
+        <w:rPr>
+          <w:rFonts w:ascii="Courier New" w:hAnsi="Courier New" w:cs="Courier New"/>
+          <w:sz w:val="20"/>
+          <w:szCs w:val="20"/>
+          <w:lang w:val="en-US"/>
+        </w:rPr>
+        <w:t>".-..</w:t>
+      </w:r>
+      <w:proofErr w:type="gramEnd"/>
+      <w:r>
+        <w:rPr>
+          <w:rFonts w:ascii="Courier New" w:hAnsi="Courier New" w:cs="Courier New"/>
+          <w:sz w:val="20"/>
+          <w:szCs w:val="20"/>
+          <w:lang w:val="en-US"/>
+        </w:rPr>
+        <w:t>",  // L</w:t>
+      </w:r>
+    </w:p>
+    <w:p>
+      <w:pPr>
+        <w:spacing w:after="0" w:line="240" w:lineRule="auto"/>
+        <w:rPr>
+          <w:rFonts w:ascii="Courier New" w:hAnsi="Courier New" w:cs="Courier New"/>
+          <w:sz w:val="20"/>
+          <w:szCs w:val="20"/>
+          <w:lang w:val="en-US"/>
+        </w:rPr>
+      </w:pPr>
+      <w:r>
+        <w:rPr>
+          <w:rFonts w:ascii="Courier New" w:hAnsi="Courier New" w:cs="Courier New"/>
+          <w:sz w:val="20"/>
+          <w:szCs w:val="20"/>
+          <w:lang w:val="en-US"/>
+        </w:rPr>
+        <w:t xml:space="preserve">    "--</w:t>
+      </w:r>
+      <w:proofErr w:type="gramStart"/>
+      <w:r>
+        <w:rPr>
+          <w:rFonts w:ascii="Courier New" w:hAnsi="Courier New" w:cs="Courier New"/>
+          <w:sz w:val="20"/>
+          <w:szCs w:val="20"/>
+          <w:lang w:val="en-US"/>
+        </w:rPr>
+        <w:t xml:space="preserve">",   </w:t>
+      </w:r>
+      <w:proofErr w:type="gramEnd"/>
+      <w:r>
+        <w:rPr>
+          <w:rFonts w:ascii="Courier New" w:hAnsi="Courier New" w:cs="Courier New"/>
+          <w:sz w:val="20"/>
+          <w:szCs w:val="20"/>
+          <w:lang w:val="en-US"/>
+        </w:rPr>
+        <w:t xml:space="preserve"> // M</w:t>
+      </w:r>
+    </w:p>
+    <w:p>
+      <w:pPr>
+        <w:spacing w:after="0" w:line="240" w:lineRule="auto"/>
+        <w:rPr>
+          <w:rFonts w:ascii="Courier New" w:hAnsi="Courier New" w:cs="Courier New"/>
+          <w:sz w:val="20"/>
+          <w:szCs w:val="20"/>
+          <w:lang w:val="en-US"/>
+        </w:rPr>
+      </w:pPr>
+      <w:r>
+        <w:rPr>
+          <w:rFonts w:ascii="Courier New" w:hAnsi="Courier New" w:cs="Courier New"/>
+          <w:sz w:val="20"/>
+          <w:szCs w:val="20"/>
+          <w:lang w:val="en-US"/>
+        </w:rPr>
+        <w:t xml:space="preserve">    "-.</w:t>
+      </w:r>
+      <w:proofErr w:type="gramStart"/>
+      <w:r>
+        <w:rPr>
+          <w:rFonts w:ascii="Courier New" w:hAnsi="Courier New" w:cs="Courier New"/>
+          <w:sz w:val="20"/>
+          <w:szCs w:val="20"/>
+          <w:lang w:val="en-US"/>
+        </w:rPr>
+        <w:t xml:space="preserve">",   </w:t>
+      </w:r>
+      <w:proofErr w:type="gramEnd"/>
+      <w:r>
+        <w:rPr>
+          <w:rFonts w:ascii="Courier New" w:hAnsi="Courier New" w:cs="Courier New"/>
+          <w:sz w:val="20"/>
+          <w:szCs w:val="20"/>
+          <w:lang w:val="en-US"/>
+        </w:rPr>
+        <w:t xml:space="preserve"> // N</w:t>
+      </w:r>
+    </w:p>
+    <w:p>
+      <w:pPr>
+        <w:spacing w:after="0" w:line="240" w:lineRule="auto"/>
+        <w:rPr>
+          <w:rFonts w:ascii="Courier New" w:hAnsi="Courier New" w:cs="Courier New"/>
+          <w:sz w:val="20"/>
+          <w:szCs w:val="20"/>
+          <w:lang w:val="en-US"/>
+        </w:rPr>
+      </w:pPr>
+      <w:r>
+        <w:rPr>
+          <w:rFonts w:ascii="Courier New" w:hAnsi="Courier New" w:cs="Courier New"/>
+          <w:sz w:val="20"/>
+          <w:szCs w:val="20"/>
+          <w:lang w:val="en-US"/>
+        </w:rPr>
+        <w:t xml:space="preserve">    "---</w:t>
+      </w:r>
+      <w:proofErr w:type="gramStart"/>
+      <w:r>
+        <w:rPr>
+          <w:rFonts w:ascii="Courier New" w:hAnsi="Courier New" w:cs="Courier New"/>
+          <w:sz w:val="20"/>
+          <w:szCs w:val="20"/>
+          <w:lang w:val="en-US"/>
+        </w:rPr>
+        <w:t xml:space="preserve">",   </w:t>
+      </w:r>
+      <w:proofErr w:type="gramEnd"/>
+      <w:r>
+        <w:rPr>
+          <w:rFonts w:ascii="Courier New" w:hAnsi="Courier New" w:cs="Courier New"/>
+          <w:sz w:val="20"/>
+          <w:szCs w:val="20"/>
+          <w:lang w:val="en-US"/>
+        </w:rPr>
+        <w:t>// O</w:t>
+      </w:r>
+    </w:p>
+    <w:p>
+      <w:pPr>
+        <w:spacing w:after="0" w:line="240" w:lineRule="auto"/>
+        <w:rPr>
+          <w:rFonts w:ascii="Courier New" w:hAnsi="Courier New" w:cs="Courier New"/>
+          <w:sz w:val="20"/>
+          <w:szCs w:val="20"/>
+          <w:lang w:val="en-US"/>
+        </w:rPr>
+      </w:pPr>
+      <w:r>
+        <w:rPr>
+          <w:rFonts w:ascii="Courier New" w:hAnsi="Courier New" w:cs="Courier New"/>
+          <w:sz w:val="20"/>
+          <w:szCs w:val="20"/>
+          <w:lang w:val="en-US"/>
+        </w:rPr>
+        <w:t xml:space="preserve">    ".--.</w:t>
+      </w:r>
+      <w:proofErr w:type="gramStart"/>
+      <w:r>
+        <w:rPr>
+          <w:rFonts w:ascii="Courier New" w:hAnsi="Courier New" w:cs="Courier New"/>
+          <w:sz w:val="20"/>
+          <w:szCs w:val="20"/>
+          <w:lang w:val="en-US"/>
+        </w:rPr>
+        <w:t>",  /</w:t>
+      </w:r>
+      <w:proofErr w:type="gramEnd"/>
+      <w:r>
+        <w:rPr>
+          <w:rFonts w:ascii="Courier New" w:hAnsi="Courier New" w:cs="Courier New"/>
+          <w:sz w:val="20"/>
+          <w:szCs w:val="20"/>
+          <w:lang w:val="en-US"/>
+        </w:rPr>
+        <w:t>/ P</w:t>
+      </w:r>
+    </w:p>
+    <w:p>
+      <w:pPr>
+        <w:spacing w:after="0" w:line="240" w:lineRule="auto"/>
+        <w:rPr>
+          <w:rFonts w:ascii="Courier New" w:hAnsi="Courier New" w:cs="Courier New"/>
+          <w:sz w:val="20"/>
+          <w:szCs w:val="20"/>
+          <w:lang w:val="en-US"/>
+        </w:rPr>
+      </w:pPr>
+      <w:r>
+        <w:rPr>
+          <w:rFonts w:ascii="Courier New" w:hAnsi="Courier New" w:cs="Courier New"/>
+          <w:sz w:val="20"/>
+          <w:szCs w:val="20"/>
+          <w:lang w:val="en-US"/>
+        </w:rPr>
+        <w:t xml:space="preserve">    "</w:t>
+      </w:r>
+      <w:proofErr w:type="gramStart"/>
+      <w:r>
+        <w:rPr>
+          <w:rFonts w:ascii="Courier New" w:hAnsi="Courier New" w:cs="Courier New"/>
+          <w:sz w:val="20"/>
+          <w:szCs w:val="20"/>
+          <w:lang w:val="en-US"/>
+        </w:rPr>
+        <w:t>--.-</w:t>
+      </w:r>
+      <w:proofErr w:type="gramEnd"/>
+      <w:r>
+        <w:rPr>
+          <w:rFonts w:ascii="Courier New" w:hAnsi="Courier New" w:cs="Courier New"/>
+          <w:sz w:val="20"/>
+          <w:szCs w:val="20"/>
+          <w:lang w:val="en-US"/>
+        </w:rPr>
+        <w:t>",  // Q</w:t>
+      </w:r>
+    </w:p>
+    <w:p>
+      <w:pPr>
+        <w:spacing w:after="0" w:line="240" w:lineRule="auto"/>
+        <w:rPr>
+          <w:rFonts w:ascii="Courier New" w:hAnsi="Courier New" w:cs="Courier New"/>
+          <w:sz w:val="20"/>
+          <w:szCs w:val="20"/>
+          <w:lang w:val="en-US"/>
+        </w:rPr>
+      </w:pPr>
+      <w:r>
+        <w:rPr>
+          <w:rFonts w:ascii="Courier New" w:hAnsi="Courier New" w:cs="Courier New"/>
+          <w:sz w:val="20"/>
+          <w:szCs w:val="20"/>
+          <w:lang w:val="en-US"/>
+        </w:rPr>
+        <w:t xml:space="preserve">    ".-.</w:t>
+      </w:r>
+      <w:proofErr w:type="gramStart"/>
+      <w:r>
+        <w:rPr>
+          <w:rFonts w:ascii="Courier New" w:hAnsi="Courier New" w:cs="Courier New"/>
+          <w:sz w:val="20"/>
+          <w:szCs w:val="20"/>
+          <w:lang w:val="en-US"/>
+        </w:rPr>
+        <w:t xml:space="preserve">",   </w:t>
+      </w:r>
+      <w:proofErr w:type="gramEnd"/>
+      <w:r>
+        <w:rPr>
+          <w:rFonts w:ascii="Courier New" w:hAnsi="Courier New" w:cs="Courier New"/>
+          <w:sz w:val="20"/>
+          <w:szCs w:val="20"/>
+          <w:lang w:val="en-US"/>
+        </w:rPr>
+        <w:t>// R</w:t>
+      </w:r>
+    </w:p>
+    <w:p>
+      <w:pPr>
+        <w:spacing w:after="0" w:line="240" w:lineRule="auto"/>
+        <w:rPr>
+          <w:rFonts w:ascii="Courier New" w:hAnsi="Courier New" w:cs="Courier New"/>
+          <w:sz w:val="20"/>
+          <w:szCs w:val="20"/>
+          <w:lang w:val="en-US"/>
+        </w:rPr>
+      </w:pPr>
+      <w:r>
+        <w:rPr>
+          <w:rFonts w:ascii="Courier New" w:hAnsi="Courier New" w:cs="Courier New"/>
+          <w:sz w:val="20"/>
+          <w:szCs w:val="20"/>
+          <w:lang w:val="en-US"/>
+        </w:rPr>
+        <w:t xml:space="preserve">    </w:t>
+      </w:r>
+      <w:proofErr w:type="gramStart"/>
+      <w:r>
+        <w:rPr>
+          <w:rFonts w:ascii="Courier New" w:hAnsi="Courier New" w:cs="Courier New"/>
+          <w:sz w:val="20"/>
+          <w:szCs w:val="20"/>
+          <w:lang w:val="en-US"/>
+        </w:rPr>
+        <w:t xml:space="preserve">"...",   </w:t>
+      </w:r>
+      <w:proofErr w:type="gramEnd"/>
+      <w:r>
+        <w:rPr>
+          <w:rFonts w:ascii="Courier New" w:hAnsi="Courier New" w:cs="Courier New"/>
+          <w:sz w:val="20"/>
+          <w:szCs w:val="20"/>
+          <w:lang w:val="en-US"/>
+        </w:rPr>
+        <w:t>// S</w:t>
+      </w:r>
+    </w:p>
+    <w:p>
+      <w:pPr>
+        <w:spacing w:after="0" w:line="240" w:lineRule="auto"/>
+        <w:rPr>
+          <w:rFonts w:ascii="Courier New" w:hAnsi="Courier New" w:cs="Courier New"/>
+          <w:sz w:val="20"/>
+          <w:szCs w:val="20"/>
+          <w:lang w:val="en-US"/>
+        </w:rPr>
+      </w:pPr>
+      <w:r>
+        <w:rPr>
+          <w:rFonts w:ascii="Courier New" w:hAnsi="Courier New" w:cs="Courier New"/>
+          <w:sz w:val="20"/>
+          <w:szCs w:val="20"/>
+          <w:lang w:val="en-US"/>
+        </w:rPr>
+        <w:t xml:space="preserve">    "-</w:t>
+      </w:r>
+      <w:proofErr w:type="gramStart"/>
+      <w:r>
+        <w:rPr>
+          <w:rFonts w:ascii="Courier New" w:hAnsi="Courier New" w:cs="Courier New"/>
+          <w:sz w:val="20"/>
+          <w:szCs w:val="20"/>
+          <w:lang w:val="en-US"/>
+        </w:rPr>
+        <w:t xml:space="preserve">",   </w:t>
+      </w:r>
+      <w:proofErr w:type="gramEnd"/>
+      <w:r>
+        <w:rPr>
+          <w:rFonts w:ascii="Courier New" w:hAnsi="Courier New" w:cs="Courier New"/>
+          <w:sz w:val="20"/>
+          <w:szCs w:val="20"/>
+          <w:lang w:val="en-US"/>
+        </w:rPr>
+        <w:t xml:space="preserve">  // T</w:t>
+      </w:r>
+    </w:p>
+    <w:p>
+      <w:pPr>
+        <w:spacing w:after="0" w:line="240" w:lineRule="auto"/>
+        <w:rPr>
+          <w:rFonts w:ascii="Courier New" w:hAnsi="Courier New" w:cs="Courier New"/>
+          <w:sz w:val="20"/>
+          <w:szCs w:val="20"/>
+          <w:lang w:val="en-US"/>
+        </w:rPr>
+      </w:pPr>
+      <w:r>
+        <w:rPr>
+          <w:rFonts w:ascii="Courier New" w:hAnsi="Courier New" w:cs="Courier New"/>
+          <w:sz w:val="20"/>
+          <w:szCs w:val="20"/>
+          <w:lang w:val="en-US"/>
+        </w:rPr>
+        <w:t xml:space="preserve">    </w:t>
+      </w:r>
+      <w:proofErr w:type="gramStart"/>
+      <w:r>
+        <w:rPr>
+          <w:rFonts w:ascii="Courier New" w:hAnsi="Courier New" w:cs="Courier New"/>
+          <w:sz w:val="20"/>
+          <w:szCs w:val="20"/>
+          <w:lang w:val="en-US"/>
+        </w:rPr>
+        <w:t>"..</w:t>
+      </w:r>
+      <w:proofErr w:type="gramEnd"/>
+      <w:r>
+        <w:rPr>
+          <w:rFonts w:ascii="Courier New" w:hAnsi="Courier New" w:cs="Courier New"/>
+          <w:sz w:val="20"/>
+          <w:szCs w:val="20"/>
+          <w:lang w:val="en-US"/>
+        </w:rPr>
+        <w:t>-",   // U</w:t>
+      </w:r>
+    </w:p>
+    <w:p>
+      <w:pPr>
+        <w:spacing w:after="0" w:line="240" w:lineRule="auto"/>
+        <w:rPr>
+          <w:rFonts w:ascii="Courier New" w:hAnsi="Courier New" w:cs="Courier New"/>
+          <w:sz w:val="20"/>
+          <w:szCs w:val="20"/>
+          <w:lang w:val="en-US"/>
+        </w:rPr>
+      </w:pPr>
+      <w:r>
+        <w:rPr>
+          <w:rFonts w:ascii="Courier New" w:hAnsi="Courier New" w:cs="Courier New"/>
+          <w:sz w:val="20"/>
+          <w:szCs w:val="20"/>
+          <w:lang w:val="en-US"/>
+        </w:rPr>
+        <w:t xml:space="preserve">    "...-</w:t>
+      </w:r>
+      <w:proofErr w:type="gramStart"/>
+      <w:r>
+        <w:rPr>
+          <w:rFonts w:ascii="Courier New" w:hAnsi="Courier New" w:cs="Courier New"/>
+          <w:sz w:val="20"/>
+          <w:szCs w:val="20"/>
+          <w:lang w:val="en-US"/>
+        </w:rPr>
+        <w:t>",  /</w:t>
+      </w:r>
+      <w:proofErr w:type="gramEnd"/>
+      <w:r>
+        <w:rPr>
+          <w:rFonts w:ascii="Courier New" w:hAnsi="Courier New" w:cs="Courier New"/>
+          <w:sz w:val="20"/>
+          <w:szCs w:val="20"/>
+          <w:lang w:val="en-US"/>
+        </w:rPr>
+        <w:t>/ V</w:t>
+      </w:r>
+    </w:p>
+    <w:p>
+      <w:pPr>
+        <w:spacing w:after="0" w:line="240" w:lineRule="auto"/>
+        <w:rPr>
+          <w:rFonts w:ascii="Courier New" w:hAnsi="Courier New" w:cs="Courier New"/>
+          <w:sz w:val="20"/>
+          <w:szCs w:val="20"/>
+          <w:lang w:val="en-US"/>
+        </w:rPr>
+      </w:pPr>
+      <w:r>
+        <w:rPr>
+          <w:rFonts w:ascii="Courier New" w:hAnsi="Courier New" w:cs="Courier New"/>
+          <w:sz w:val="20"/>
+          <w:szCs w:val="20"/>
+          <w:lang w:val="en-US"/>
+        </w:rPr>
+        <w:t xml:space="preserve">    </w:t>
+      </w:r>
+      <w:proofErr w:type="gramStart"/>
+      <w:r>
+        <w:rPr>
+          <w:rFonts w:ascii="Courier New" w:hAnsi="Courier New" w:cs="Courier New"/>
+          <w:sz w:val="20"/>
+          <w:szCs w:val="20"/>
+          <w:lang w:val="en-US"/>
+        </w:rPr>
+        <w:t>".--</w:t>
+      </w:r>
+      <w:proofErr w:type="gramEnd"/>
+      <w:r>
+        <w:rPr>
+          <w:rFonts w:ascii="Courier New" w:hAnsi="Courier New" w:cs="Courier New"/>
+          <w:sz w:val="20"/>
+          <w:szCs w:val="20"/>
+          <w:lang w:val="en-US"/>
+        </w:rPr>
+        <w:t>",   // W</w:t>
+      </w:r>
+    </w:p>
+    <w:p>
+      <w:pPr>
+        <w:spacing w:after="0" w:line="240" w:lineRule="auto"/>
+        <w:rPr>
+          <w:rFonts w:ascii="Courier New" w:hAnsi="Courier New" w:cs="Courier New"/>
+          <w:sz w:val="20"/>
+          <w:szCs w:val="20"/>
+          <w:lang w:val="en-US"/>
+        </w:rPr>
+      </w:pPr>
+      <w:r>
+        <w:rPr>
+          <w:rFonts w:ascii="Courier New" w:hAnsi="Courier New" w:cs="Courier New"/>
+          <w:sz w:val="20"/>
+          <w:szCs w:val="20"/>
+          <w:lang w:val="en-US"/>
+        </w:rPr>
+        <w:t xml:space="preserve">    "</w:t>
+      </w:r>
+      <w:proofErr w:type="gramStart"/>
+      <w:r>
+        <w:rPr>
+          <w:rFonts w:ascii="Courier New" w:hAnsi="Courier New" w:cs="Courier New"/>
+          <w:sz w:val="20"/>
+          <w:szCs w:val="20"/>
+          <w:lang w:val="en-US"/>
+        </w:rPr>
+        <w:t>-..</w:t>
+      </w:r>
+      <w:proofErr w:type="gramEnd"/>
+      <w:r>
+        <w:rPr>
+          <w:rFonts w:ascii="Courier New" w:hAnsi="Courier New" w:cs="Courier New"/>
+          <w:sz w:val="20"/>
+          <w:szCs w:val="20"/>
+          <w:lang w:val="en-US"/>
+        </w:rPr>
+        <w:t>-",  // X</w:t>
+      </w:r>
+    </w:p>
+    <w:p>
+      <w:pPr>
+        <w:spacing w:after="0" w:line="240" w:lineRule="auto"/>
+        <w:rPr>
+          <w:rFonts w:ascii="Courier New" w:hAnsi="Courier New" w:cs="Courier New"/>
+          <w:sz w:val="20"/>
+          <w:szCs w:val="20"/>
+          <w:lang w:val="en-US"/>
+        </w:rPr>
+      </w:pPr>
+      <w:r>
+        <w:rPr>
+          <w:rFonts w:ascii="Courier New" w:hAnsi="Courier New" w:cs="Courier New"/>
+          <w:sz w:val="20"/>
+          <w:szCs w:val="20"/>
+          <w:lang w:val="en-US"/>
+        </w:rPr>
+        <w:t xml:space="preserve">    "</w:t>
+      </w:r>
+      <w:proofErr w:type="gramStart"/>
+      <w:r>
+        <w:rPr>
+          <w:rFonts w:ascii="Courier New" w:hAnsi="Courier New" w:cs="Courier New"/>
+          <w:sz w:val="20"/>
+          <w:szCs w:val="20"/>
+          <w:lang w:val="en-US"/>
+        </w:rPr>
+        <w:t>-.--</w:t>
+      </w:r>
+      <w:proofErr w:type="gramEnd"/>
+      <w:r>
+        <w:rPr>
+          <w:rFonts w:ascii="Courier New" w:hAnsi="Courier New" w:cs="Courier New"/>
+          <w:sz w:val="20"/>
+          <w:szCs w:val="20"/>
+          <w:lang w:val="en-US"/>
+        </w:rPr>
+        <w:t>",  // Y</w:t>
+      </w:r>
+    </w:p>
+    <w:p>
+      <w:pPr>
+        <w:spacing w:after="0" w:line="240" w:lineRule="auto"/>
+        <w:rPr>
+          <w:rFonts w:ascii="Courier New" w:hAnsi="Courier New" w:cs="Courier New"/>
+          <w:sz w:val="20"/>
+          <w:szCs w:val="20"/>
+          <w:lang w:val="en-US"/>
+        </w:rPr>
+      </w:pPr>
+      <w:r>
+        <w:rPr>
+          <w:rFonts w:ascii="Courier New" w:hAnsi="Courier New" w:cs="Courier New"/>
+          <w:sz w:val="20"/>
+          <w:szCs w:val="20"/>
+          <w:lang w:val="en-US"/>
+        </w:rPr>
+        <w:t xml:space="preserve">    "</w:t>
+      </w:r>
+      <w:proofErr w:type="gramStart"/>
+      <w:r>
+        <w:rPr>
+          <w:rFonts w:ascii="Courier New" w:hAnsi="Courier New" w:cs="Courier New"/>
+          <w:sz w:val="20"/>
+          <w:szCs w:val="20"/>
+          <w:lang w:val="en-US"/>
+        </w:rPr>
+        <w:t>--..</w:t>
+      </w:r>
+      <w:proofErr w:type="gramEnd"/>
+      <w:r>
+        <w:rPr>
+          <w:rFonts w:ascii="Courier New" w:hAnsi="Courier New" w:cs="Courier New"/>
+          <w:sz w:val="20"/>
+          <w:szCs w:val="20"/>
+          <w:lang w:val="en-US"/>
+        </w:rPr>
+        <w:t>",  // Z</w:t>
+      </w:r>
+    </w:p>
+    <w:p>
+      <w:pPr>
+        <w:spacing w:after="0" w:line="240" w:lineRule="auto"/>
+        <w:rPr>
+          <w:rFonts w:ascii="Courier New" w:hAnsi="Courier New" w:cs="Courier New"/>
+          <w:sz w:val="20"/>
+          <w:szCs w:val="20"/>
+          <w:lang w:val="en-US"/>
+        </w:rPr>
+      </w:pPr>
+      <w:r>
+        <w:rPr>
+          <w:rFonts w:ascii="Courier New" w:hAnsi="Courier New" w:cs="Courier New"/>
+          <w:sz w:val="20"/>
+          <w:szCs w:val="20"/>
+          <w:lang w:val="en-US"/>
+        </w:rPr>
+        <w:t xml:space="preserve">    "-----", // 0</w:t>
+      </w:r>
+    </w:p>
+    <w:p>
+      <w:pPr>
+        <w:spacing w:after="0" w:line="240" w:lineRule="auto"/>
+        <w:rPr>
+          <w:rFonts w:ascii="Courier New" w:hAnsi="Courier New" w:cs="Courier New"/>
+          <w:sz w:val="20"/>
+          <w:szCs w:val="20"/>
+          <w:lang w:val="en-US"/>
+        </w:rPr>
+      </w:pPr>
+      <w:r>
+        <w:rPr>
+          <w:rFonts w:ascii="Courier New" w:hAnsi="Courier New" w:cs="Courier New"/>
+          <w:sz w:val="20"/>
+          <w:szCs w:val="20"/>
+          <w:lang w:val="en-US"/>
+        </w:rPr>
+        <w:t xml:space="preserve">    </w:t>
+      </w:r>
+      <w:proofErr w:type="gramStart"/>
+      <w:r>
+        <w:rPr>
+          <w:rFonts w:ascii="Courier New" w:hAnsi="Courier New" w:cs="Courier New"/>
+          <w:sz w:val="20"/>
+          <w:szCs w:val="20"/>
+          <w:lang w:val="en-US"/>
+        </w:rPr>
+        <w:t>".----</w:t>
+      </w:r>
+      <w:proofErr w:type="gramEnd"/>
+      <w:r>
+        <w:rPr>
+          <w:rFonts w:ascii="Courier New" w:hAnsi="Courier New" w:cs="Courier New"/>
+          <w:sz w:val="20"/>
+          <w:szCs w:val="20"/>
+          <w:lang w:val="en-US"/>
+        </w:rPr>
+        <w:t>", // 1</w:t>
+      </w:r>
+    </w:p>
+    <w:p>
+      <w:pPr>
+        <w:spacing w:after="0" w:line="240" w:lineRule="auto"/>
+        <w:rPr>
+          <w:rFonts w:ascii="Courier New" w:hAnsi="Courier New" w:cs="Courier New"/>
+          <w:sz w:val="20"/>
+          <w:szCs w:val="20"/>
+          <w:lang w:val="en-US"/>
+        </w:rPr>
+      </w:pPr>
+      <w:r>
+        <w:rPr>
+          <w:rFonts w:ascii="Courier New" w:hAnsi="Courier New" w:cs="Courier New"/>
+          <w:sz w:val="20"/>
+          <w:szCs w:val="20"/>
+          <w:lang w:val="en-US"/>
+        </w:rPr>
+        <w:t xml:space="preserve">    </w:t>
+      </w:r>
+      <w:proofErr w:type="gramStart"/>
+      <w:r>
+        <w:rPr>
+          <w:rFonts w:ascii="Courier New" w:hAnsi="Courier New" w:cs="Courier New"/>
+          <w:sz w:val="20"/>
+          <w:szCs w:val="20"/>
+          <w:lang w:val="en-US"/>
+        </w:rPr>
+        <w:t>"..</w:t>
+      </w:r>
+      <w:proofErr w:type="gramEnd"/>
+      <w:r>
+        <w:rPr>
+          <w:rFonts w:ascii="Courier New" w:hAnsi="Courier New" w:cs="Courier New"/>
+          <w:sz w:val="20"/>
+          <w:szCs w:val="20"/>
+          <w:lang w:val="en-US"/>
+        </w:rPr>
+        <w:t>---", // 2</w:t>
+      </w:r>
+    </w:p>
+    <w:p>
+      <w:pPr>
+        <w:spacing w:after="0" w:line="240" w:lineRule="auto"/>
+        <w:rPr>
+          <w:rFonts w:ascii="Courier New" w:hAnsi="Courier New" w:cs="Courier New"/>
+          <w:sz w:val="20"/>
+          <w:szCs w:val="20"/>
+          <w:lang w:val="en-US"/>
+        </w:rPr>
+      </w:pPr>
+      <w:r>
+        <w:rPr>
+          <w:rFonts w:ascii="Courier New" w:hAnsi="Courier New" w:cs="Courier New"/>
+          <w:sz w:val="20"/>
+          <w:szCs w:val="20"/>
+          <w:lang w:val="en-US"/>
+        </w:rPr>
+        <w:t xml:space="preserve">    "...--", // 3</w:t>
+      </w:r>
+    </w:p>
+    <w:p>
+      <w:pPr>
+        <w:spacing w:after="0" w:line="240" w:lineRule="auto"/>
+        <w:rPr>
+          <w:rFonts w:ascii="Courier New" w:hAnsi="Courier New" w:cs="Courier New"/>
+          <w:sz w:val="20"/>
+          <w:szCs w:val="20"/>
+          <w:lang w:val="en-US"/>
+        </w:rPr>
+      </w:pPr>
+      <w:r>
+        <w:rPr>
+          <w:rFonts w:ascii="Courier New" w:hAnsi="Courier New" w:cs="Courier New"/>
+          <w:sz w:val="20"/>
+          <w:szCs w:val="20"/>
+          <w:lang w:val="en-US"/>
+        </w:rPr>
+        <w:t xml:space="preserve">    "</w:t>
+      </w:r>
+      <w:proofErr w:type="gramStart"/>
+      <w:r>
+        <w:rPr>
+          <w:rFonts w:ascii="Courier New" w:hAnsi="Courier New" w:cs="Courier New"/>
+          <w:sz w:val="20"/>
+          <w:szCs w:val="20"/>
+          <w:lang w:val="en-US"/>
+        </w:rPr>
+        <w:t>....-</w:t>
+      </w:r>
+      <w:proofErr w:type="gramEnd"/>
+      <w:r>
+        <w:rPr>
+          <w:rFonts w:ascii="Courier New" w:hAnsi="Courier New" w:cs="Courier New"/>
+          <w:sz w:val="20"/>
+          <w:szCs w:val="20"/>
+          <w:lang w:val="en-US"/>
+        </w:rPr>
+        <w:t>", // 4</w:t>
+      </w:r>
+    </w:p>
+    <w:p>
+      <w:pPr>
+        <w:spacing w:after="0" w:line="240" w:lineRule="auto"/>
+        <w:rPr>
+          <w:rFonts w:ascii="Courier New" w:hAnsi="Courier New" w:cs="Courier New"/>
+          <w:sz w:val="20"/>
+          <w:szCs w:val="20"/>
+          <w:lang w:val="en-US"/>
+        </w:rPr>
+      </w:pPr>
+      <w:r>
+        <w:rPr>
+          <w:rFonts w:ascii="Courier New" w:hAnsi="Courier New" w:cs="Courier New"/>
+          <w:sz w:val="20"/>
+          <w:szCs w:val="20"/>
+          <w:lang w:val="en-US"/>
+        </w:rPr>
+        <w:t xml:space="preserve">    "</w:t>
+      </w:r>
+      <w:proofErr w:type="gramStart"/>
+      <w:r>
+        <w:rPr>
+          <w:rFonts w:ascii="Courier New" w:hAnsi="Courier New" w:cs="Courier New"/>
+          <w:sz w:val="20"/>
+          <w:szCs w:val="20"/>
+          <w:lang w:val="en-US"/>
+        </w:rPr>
+        <w:t>.....</w:t>
+      </w:r>
+      <w:proofErr w:type="gramEnd"/>
+      <w:r>
+        <w:rPr>
+          <w:rFonts w:ascii="Courier New" w:hAnsi="Courier New" w:cs="Courier New"/>
+          <w:sz w:val="20"/>
+          <w:szCs w:val="20"/>
+          <w:lang w:val="en-US"/>
+        </w:rPr>
+        <w:t>", // 5</w:t>
+      </w:r>
+    </w:p>
+    <w:p>
+      <w:pPr>
+        <w:spacing w:after="0" w:line="240" w:lineRule="auto"/>
+        <w:rPr>
+          <w:rFonts w:ascii="Courier New" w:hAnsi="Courier New" w:cs="Courier New"/>
+          <w:sz w:val="20"/>
+          <w:szCs w:val="20"/>
+          <w:lang w:val="en-US"/>
+        </w:rPr>
+      </w:pPr>
+      <w:r>
+        <w:rPr>
+          <w:rFonts w:ascii="Courier New" w:hAnsi="Courier New" w:cs="Courier New"/>
+          <w:sz w:val="20"/>
+          <w:szCs w:val="20"/>
+          <w:lang w:val="en-US"/>
+        </w:rPr>
+        <w:t xml:space="preserve">    "-....", // 6</w:t>
+      </w:r>
+    </w:p>
+    <w:p>
+      <w:pPr>
+        <w:spacing w:after="0" w:line="240" w:lineRule="auto"/>
+        <w:rPr>
+          <w:rFonts w:ascii="Courier New" w:hAnsi="Courier New" w:cs="Courier New"/>
+          <w:sz w:val="20"/>
+          <w:szCs w:val="20"/>
+          <w:lang w:val="en-US"/>
+        </w:rPr>
+      </w:pPr>
+      <w:r>
+        <w:rPr>
+          <w:rFonts w:ascii="Courier New" w:hAnsi="Courier New" w:cs="Courier New"/>
+          <w:sz w:val="20"/>
+          <w:szCs w:val="20"/>
+          <w:lang w:val="en-US"/>
+        </w:rPr>
+        <w:t xml:space="preserve">    "--...", // 7</w:t>
+      </w:r>
+    </w:p>
+    <w:p>
+      <w:pPr>
+        <w:spacing w:after="0" w:line="240" w:lineRule="auto"/>
+        <w:rPr>
+          <w:rFonts w:ascii="Courier New" w:hAnsi="Courier New" w:cs="Courier New"/>
+          <w:sz w:val="20"/>
+          <w:szCs w:val="20"/>
+          <w:lang w:val="en-US"/>
+        </w:rPr>
+      </w:pPr>
+      <w:r>
+        <w:rPr>
+          <w:rFonts w:ascii="Courier New" w:hAnsi="Courier New" w:cs="Courier New"/>
+          <w:sz w:val="20"/>
+          <w:szCs w:val="20"/>
+          <w:lang w:val="en-US"/>
+        </w:rPr>
+        <w:t xml:space="preserve">    "</w:t>
+      </w:r>
+      <w:proofErr w:type="gramStart"/>
+      <w:r>
+        <w:rPr>
+          <w:rFonts w:ascii="Courier New" w:hAnsi="Courier New" w:cs="Courier New"/>
+          <w:sz w:val="20"/>
+          <w:szCs w:val="20"/>
+          <w:lang w:val="en-US"/>
+        </w:rPr>
+        <w:t>---..</w:t>
+      </w:r>
+      <w:proofErr w:type="gramEnd"/>
+      <w:r>
+        <w:rPr>
+          <w:rFonts w:ascii="Courier New" w:hAnsi="Courier New" w:cs="Courier New"/>
+          <w:sz w:val="20"/>
+          <w:szCs w:val="20"/>
+          <w:lang w:val="en-US"/>
+        </w:rPr>
+        <w:t>", // 8</w:t>
+      </w:r>
+    </w:p>
+    <w:p>
+      <w:pPr>
+        <w:spacing w:after="0" w:line="240" w:lineRule="auto"/>
+        <w:rPr>
+          <w:rFonts w:ascii="Courier New" w:hAnsi="Courier New" w:cs="Courier New"/>
+          <w:sz w:val="20"/>
+          <w:szCs w:val="20"/>
+          <w:lang w:val="en-US"/>
+        </w:rPr>
+      </w:pPr>
+      <w:r>
+        <w:rPr>
+          <w:rFonts w:ascii="Courier New" w:hAnsi="Courier New" w:cs="Courier New"/>
+          <w:sz w:val="20"/>
+          <w:szCs w:val="20"/>
+          <w:lang w:val="en-US"/>
+        </w:rPr>
+        <w:lastRenderedPageBreak/>
+        <w:t xml:space="preserve">    "----.", // 9</w:t>
+      </w:r>
+    </w:p>
+    <w:p>
+      <w:pPr>
+        <w:spacing w:after="0" w:line="240" w:lineRule="auto"/>
+        <w:rPr>
+          <w:rFonts w:ascii="Courier New" w:hAnsi="Courier New" w:cs="Courier New"/>
+          <w:sz w:val="20"/>
+          <w:szCs w:val="20"/>
+          <w:lang w:val="en-US"/>
+        </w:rPr>
+      </w:pPr>
+      <w:r>
+        <w:rPr>
+          <w:rFonts w:ascii="Courier New" w:hAnsi="Courier New" w:cs="Courier New"/>
+          <w:sz w:val="20"/>
+          <w:szCs w:val="20"/>
+          <w:lang w:val="en-US"/>
+        </w:rPr>
+        <w:t xml:space="preserve">    "--..--",// ,</w:t>
+      </w:r>
+    </w:p>
+    <w:p>
+      <w:pPr>
+        <w:spacing w:after="0" w:line="240" w:lineRule="auto"/>
+        <w:rPr>
+          <w:rFonts w:ascii="Courier New" w:hAnsi="Courier New" w:cs="Courier New"/>
+          <w:sz w:val="20"/>
+          <w:szCs w:val="20"/>
+          <w:lang w:val="en-US"/>
+        </w:rPr>
+      </w:pPr>
+      <w:r>
+        <w:rPr>
+          <w:rFonts w:ascii="Courier New" w:hAnsi="Courier New" w:cs="Courier New"/>
+          <w:sz w:val="20"/>
+          <w:szCs w:val="20"/>
+          <w:lang w:val="en-US"/>
+        </w:rPr>
+        <w:t xml:space="preserve">    ".-.-.-",// .</w:t>
+      </w:r>
+    </w:p>
+    <w:p>
+      <w:pPr>
+        <w:spacing w:after="0" w:line="240" w:lineRule="auto"/>
+        <w:rPr>
+          <w:rFonts w:ascii="Courier New" w:hAnsi="Courier New" w:cs="Courier New"/>
+          <w:sz w:val="20"/>
+          <w:szCs w:val="20"/>
+          <w:lang w:val="en-US"/>
+        </w:rPr>
+      </w:pPr>
+      <w:r>
+        <w:rPr>
+          <w:rFonts w:ascii="Courier New" w:hAnsi="Courier New" w:cs="Courier New"/>
+          <w:sz w:val="20"/>
+          <w:szCs w:val="20"/>
+          <w:lang w:val="en-US"/>
+        </w:rPr>
+        <w:t xml:space="preserve">    "..--..",// ?</w:t>
+      </w:r>
+    </w:p>
+    <w:p>
+      <w:pPr>
+        <w:spacing w:after="0" w:line="240" w:lineRule="auto"/>
+        <w:rPr>
+          <w:rFonts w:ascii="Courier New" w:hAnsi="Courier New" w:cs="Courier New"/>
+          <w:sz w:val="20"/>
+          <w:szCs w:val="20"/>
+          <w:lang w:val="en-US"/>
+        </w:rPr>
+      </w:pPr>
+      <w:r>
+        <w:rPr>
+          <w:rFonts w:ascii="Courier New" w:hAnsi="Courier New" w:cs="Courier New"/>
+          <w:sz w:val="20"/>
+          <w:szCs w:val="20"/>
+          <w:lang w:val="en-US"/>
+        </w:rPr>
+        <w:t xml:space="preserve">    "-.-.--" // !</w:t>
+      </w:r>
+    </w:p>
+    <w:p>
+      <w:pPr>
+        <w:spacing w:after="0" w:line="240" w:lineRule="auto"/>
+        <w:rPr>
+          <w:rFonts w:ascii="Courier New" w:hAnsi="Courier New" w:cs="Courier New"/>
+          <w:sz w:val="20"/>
+          <w:szCs w:val="20"/>
+          <w:lang w:val="en-US"/>
+        </w:rPr>
+      </w:pPr>
+      <w:r>
+        <w:rPr>
+          <w:rFonts w:ascii="Courier New" w:hAnsi="Courier New" w:cs="Courier New"/>
+          <w:sz w:val="20"/>
+          <w:szCs w:val="20"/>
+          <w:lang w:val="en-US"/>
+        </w:rPr>
+        <w:t>};</w:t>
+      </w:r>
+    </w:p>
+    <w:p>
+      <w:pPr>
+        <w:spacing w:after="0" w:line="240" w:lineRule="auto"/>
+        <w:rPr>
+          <w:rFonts w:ascii="Courier New" w:hAnsi="Courier New" w:cs="Courier New"/>
+          <w:sz w:val="20"/>
+          <w:szCs w:val="20"/>
+          <w:lang w:val="en-US"/>
+        </w:rPr>
+      </w:pPr>
+      <w:r>
+        <w:rPr>
+          <w:rFonts w:ascii="Courier New" w:hAnsi="Courier New" w:cs="Courier New"/>
+          <w:sz w:val="20"/>
+          <w:szCs w:val="20"/>
+          <w:lang w:val="en-US"/>
+        </w:rPr>
+        <w:t xml:space="preserve">void </w:t>
+      </w:r>
+      <w:proofErr w:type="spellStart"/>
+      <w:r>
+        <w:rPr>
+          <w:rFonts w:ascii="Courier New" w:hAnsi="Courier New" w:cs="Courier New"/>
+          <w:sz w:val="20"/>
+          <w:szCs w:val="20"/>
+          <w:lang w:val="en-US"/>
+        </w:rPr>
+        <w:t>morse_</w:t>
+      </w:r>
+      <w:proofErr w:type="gramStart"/>
+      <w:r>
+        <w:rPr>
+          <w:rFonts w:ascii="Courier New" w:hAnsi="Courier New" w:cs="Courier New"/>
+          <w:sz w:val="20"/>
+          <w:szCs w:val="20"/>
+          <w:lang w:val="en-US"/>
+        </w:rPr>
+        <w:t>filter</w:t>
+      </w:r>
+      <w:proofErr w:type="spellEnd"/>
+      <w:r>
+        <w:rPr>
+          <w:rFonts w:ascii="Courier New" w:hAnsi="Courier New" w:cs="Courier New"/>
+          <w:sz w:val="20"/>
+          <w:szCs w:val="20"/>
+          <w:lang w:val="en-US"/>
+        </w:rPr>
+        <w:t>(</w:t>
+      </w:r>
+      <w:proofErr w:type="gramEnd"/>
+      <w:r>
+        <w:rPr>
+          <w:rFonts w:ascii="Courier New" w:hAnsi="Courier New" w:cs="Courier New"/>
+          <w:sz w:val="20"/>
+          <w:szCs w:val="20"/>
+          <w:lang w:val="en-US"/>
+        </w:rPr>
+        <w:t>char *str) {</w:t>
+      </w:r>
+    </w:p>
+    <w:p>
+      <w:pPr>
+        <w:spacing w:after="0" w:line="240" w:lineRule="auto"/>
+        <w:rPr>
+          <w:rFonts w:ascii="Courier New" w:hAnsi="Courier New" w:cs="Courier New"/>
+          <w:sz w:val="20"/>
+          <w:szCs w:val="20"/>
+          <w:lang w:val="en-US"/>
+        </w:rPr>
+      </w:pPr>
+      <w:r>
+        <w:rPr>
+          <w:rFonts w:ascii="Courier New" w:hAnsi="Courier New" w:cs="Courier New"/>
+          <w:sz w:val="20"/>
+          <w:szCs w:val="20"/>
+          <w:lang w:val="en-US"/>
+        </w:rPr>
+        <w:t xml:space="preserve">    int </w:t>
+      </w:r>
+      <w:proofErr w:type="spellStart"/>
+      <w:r>
+        <w:rPr>
+          <w:rFonts w:ascii="Courier New" w:hAnsi="Courier New" w:cs="Courier New"/>
+          <w:sz w:val="20"/>
+          <w:szCs w:val="20"/>
+          <w:lang w:val="en-US"/>
+        </w:rPr>
+        <w:t>i</w:t>
+      </w:r>
+      <w:proofErr w:type="spellEnd"/>
+      <w:r>
+        <w:rPr>
+          <w:rFonts w:ascii="Courier New" w:hAnsi="Courier New" w:cs="Courier New"/>
+          <w:sz w:val="20"/>
+          <w:szCs w:val="20"/>
+          <w:lang w:val="en-US"/>
+        </w:rPr>
+        <w:t xml:space="preserve"> = 0;</w:t>
+      </w:r>
+    </w:p>
+    <w:p>
+      <w:pPr>
+        <w:spacing w:after="0" w:line="240" w:lineRule="auto"/>
+        <w:rPr>
+          <w:rFonts w:ascii="Courier New" w:hAnsi="Courier New" w:cs="Courier New"/>
+          <w:sz w:val="20"/>
+          <w:szCs w:val="20"/>
+          <w:lang w:val="en-US"/>
+        </w:rPr>
+      </w:pPr>
+      <w:r>
+        <w:rPr>
+          <w:rFonts w:ascii="Courier New" w:hAnsi="Courier New" w:cs="Courier New"/>
+          <w:sz w:val="20"/>
+          <w:szCs w:val="20"/>
+          <w:lang w:val="en-US"/>
+        </w:rPr>
+        <w:t xml:space="preserve">    while (str[</w:t>
+      </w:r>
+      <w:proofErr w:type="spellStart"/>
+      <w:r>
+        <w:rPr>
+          <w:rFonts w:ascii="Courier New" w:hAnsi="Courier New" w:cs="Courier New"/>
+          <w:sz w:val="20"/>
+          <w:szCs w:val="20"/>
+          <w:lang w:val="en-US"/>
+        </w:rPr>
+        <w:t>i</w:t>
+      </w:r>
+      <w:proofErr w:type="spellEnd"/>
+      <w:proofErr w:type="gramStart"/>
+      <w:r>
+        <w:rPr>
+          <w:rFonts w:ascii="Courier New" w:hAnsi="Courier New" w:cs="Courier New"/>
+          <w:sz w:val="20"/>
+          <w:szCs w:val="20"/>
+          <w:lang w:val="en-US"/>
+        </w:rPr>
+        <w:t>] !</w:t>
+      </w:r>
+      <w:proofErr w:type="gramEnd"/>
+      <w:r>
+        <w:rPr>
+          <w:rFonts w:ascii="Courier New" w:hAnsi="Courier New" w:cs="Courier New"/>
+          <w:sz w:val="20"/>
+          <w:szCs w:val="20"/>
+          <w:lang w:val="en-US"/>
+        </w:rPr>
+        <w:t>= '\0') {</w:t>
+      </w:r>
+    </w:p>
+    <w:p>
+      <w:pPr>
+        <w:spacing w:after="0" w:line="240" w:lineRule="auto"/>
+        <w:rPr>
+          <w:rFonts w:ascii="Courier New" w:hAnsi="Courier New" w:cs="Courier New"/>
+          <w:sz w:val="20"/>
+          <w:szCs w:val="20"/>
+          <w:lang w:val="en-US"/>
+        </w:rPr>
+      </w:pPr>
+      <w:r>
+        <w:rPr>
+          <w:rFonts w:ascii="Courier New" w:hAnsi="Courier New" w:cs="Courier New"/>
+          <w:sz w:val="20"/>
+          <w:szCs w:val="20"/>
+          <w:lang w:val="en-US"/>
+        </w:rPr>
+        <w:t xml:space="preserve">        if (</w:t>
+      </w:r>
+      <w:proofErr w:type="spellStart"/>
+      <w:r>
+        <w:rPr>
+          <w:rFonts w:ascii="Courier New" w:hAnsi="Courier New" w:cs="Courier New"/>
+          <w:sz w:val="20"/>
+          <w:szCs w:val="20"/>
+          <w:lang w:val="en-US"/>
+        </w:rPr>
+        <w:t>isalpha</w:t>
+      </w:r>
+      <w:proofErr w:type="spellEnd"/>
+      <w:r>
+        <w:rPr>
+          <w:rFonts w:ascii="Courier New" w:hAnsi="Courier New" w:cs="Courier New"/>
+          <w:sz w:val="20"/>
+          <w:szCs w:val="20"/>
+          <w:lang w:val="en-US"/>
+        </w:rPr>
+        <w:t>(str[</w:t>
+      </w:r>
+      <w:proofErr w:type="spellStart"/>
+      <w:r>
+        <w:rPr>
+          <w:rFonts w:ascii="Courier New" w:hAnsi="Courier New" w:cs="Courier New"/>
+          <w:sz w:val="20"/>
+          <w:szCs w:val="20"/>
+          <w:lang w:val="en-US"/>
+        </w:rPr>
+        <w:t>i</w:t>
+      </w:r>
+      <w:proofErr w:type="spellEnd"/>
+      <w:r>
+        <w:rPr>
+          <w:rFonts w:ascii="Courier New" w:hAnsi="Courier New" w:cs="Courier New"/>
+          <w:sz w:val="20"/>
+          <w:szCs w:val="20"/>
+          <w:lang w:val="en-US"/>
+        </w:rPr>
+        <w:t>])) {</w:t>
+      </w:r>
+    </w:p>
+    <w:p>
+      <w:pPr>
+        <w:spacing w:after="0" w:line="240" w:lineRule="auto"/>
+        <w:rPr>
+          <w:rFonts w:ascii="Courier New" w:hAnsi="Courier New" w:cs="Courier New"/>
+          <w:sz w:val="20"/>
+          <w:szCs w:val="20"/>
+          <w:lang w:val="en-US"/>
+        </w:rPr>
+      </w:pPr>
+      <w:r>
+        <w:rPr>
+          <w:rFonts w:ascii="Courier New" w:hAnsi="Courier New" w:cs="Courier New"/>
+          <w:sz w:val="20"/>
+          <w:szCs w:val="20"/>
+          <w:lang w:val="en-US"/>
+        </w:rPr>
+        <w:t xml:space="preserve">            </w:t>
+      </w:r>
+      <w:proofErr w:type="spellStart"/>
+      <w:proofErr w:type="gramStart"/>
+      <w:r>
+        <w:rPr>
+          <w:rFonts w:ascii="Courier New" w:hAnsi="Courier New" w:cs="Courier New"/>
+          <w:sz w:val="20"/>
+          <w:szCs w:val="20"/>
+          <w:lang w:val="en-US"/>
+        </w:rPr>
+        <w:t>printf</w:t>
+      </w:r>
+      <w:proofErr w:type="spellEnd"/>
+      <w:r>
+        <w:rPr>
+          <w:rFonts w:ascii="Courier New" w:hAnsi="Courier New" w:cs="Courier New"/>
+          <w:sz w:val="20"/>
+          <w:szCs w:val="20"/>
+          <w:lang w:val="en-US"/>
+        </w:rPr>
+        <w:t>(</w:t>
+      </w:r>
+      <w:proofErr w:type="gramEnd"/>
+      <w:r>
+        <w:rPr>
+          <w:rFonts w:ascii="Courier New" w:hAnsi="Courier New" w:cs="Courier New"/>
+          <w:sz w:val="20"/>
+          <w:szCs w:val="20"/>
+          <w:lang w:val="en-US"/>
+        </w:rPr>
+        <w:t xml:space="preserve">"%s ", </w:t>
+      </w:r>
+      <w:proofErr w:type="spellStart"/>
+      <w:r>
+        <w:rPr>
+          <w:rFonts w:ascii="Courier New" w:hAnsi="Courier New" w:cs="Courier New"/>
+          <w:sz w:val="20"/>
+          <w:szCs w:val="20"/>
+          <w:lang w:val="en-US"/>
+        </w:rPr>
+        <w:t>morse_code</w:t>
+      </w:r>
+      <w:proofErr w:type="spellEnd"/>
+      <w:r>
+        <w:rPr>
+          <w:rFonts w:ascii="Courier New" w:hAnsi="Courier New" w:cs="Courier New"/>
+          <w:sz w:val="20"/>
+          <w:szCs w:val="20"/>
+          <w:lang w:val="en-US"/>
+        </w:rPr>
+        <w:t>[</w:t>
+      </w:r>
+      <w:proofErr w:type="spellStart"/>
+      <w:r>
+        <w:rPr>
+          <w:rFonts w:ascii="Courier New" w:hAnsi="Courier New" w:cs="Courier New"/>
+          <w:sz w:val="20"/>
+          <w:szCs w:val="20"/>
+          <w:lang w:val="en-US"/>
+        </w:rPr>
+        <w:t>toupper</w:t>
+      </w:r>
+      <w:proofErr w:type="spellEnd"/>
+      <w:r>
+        <w:rPr>
+          <w:rFonts w:ascii="Courier New" w:hAnsi="Courier New" w:cs="Courier New"/>
+          <w:sz w:val="20"/>
+          <w:szCs w:val="20"/>
+          <w:lang w:val="en-US"/>
+        </w:rPr>
+        <w:t>(str[</w:t>
+      </w:r>
+      <w:proofErr w:type="spellStart"/>
+      <w:r>
+        <w:rPr>
+          <w:rFonts w:ascii="Courier New" w:hAnsi="Courier New" w:cs="Courier New"/>
+          <w:sz w:val="20"/>
+          <w:szCs w:val="20"/>
+          <w:lang w:val="en-US"/>
+        </w:rPr>
+        <w:t>i</w:t>
+      </w:r>
+      <w:proofErr w:type="spellEnd"/>
+      <w:r>
+        <w:rPr>
+          <w:rFonts w:ascii="Courier New" w:hAnsi="Courier New" w:cs="Courier New"/>
+          <w:sz w:val="20"/>
+          <w:szCs w:val="20"/>
+          <w:lang w:val="en-US"/>
+        </w:rPr>
+        <w:t>]) - 'A']);</w:t>
+      </w:r>
+    </w:p>
+    <w:p>
+      <w:pPr>
+        <w:spacing w:after="0" w:line="240" w:lineRule="auto"/>
+        <w:rPr>
+          <w:rFonts w:ascii="Courier New" w:hAnsi="Courier New" w:cs="Courier New"/>
+          <w:sz w:val="20"/>
+          <w:szCs w:val="20"/>
+          <w:lang w:val="en-US"/>
+        </w:rPr>
+      </w:pPr>
+      <w:r>
+        <w:rPr>
+          <w:rFonts w:ascii="Courier New" w:hAnsi="Courier New" w:cs="Courier New"/>
+          <w:sz w:val="20"/>
+          <w:szCs w:val="20"/>
+          <w:lang w:val="en-US"/>
+        </w:rPr>
+        <w:t xml:space="preserve">        } else if (</w:t>
+      </w:r>
+      <w:proofErr w:type="spellStart"/>
+      <w:r>
+        <w:rPr>
+          <w:rFonts w:ascii="Courier New" w:hAnsi="Courier New" w:cs="Courier New"/>
+          <w:sz w:val="20"/>
+          <w:szCs w:val="20"/>
+          <w:lang w:val="en-US"/>
+        </w:rPr>
+        <w:t>isdigit</w:t>
+      </w:r>
+      <w:proofErr w:type="spellEnd"/>
+      <w:r>
+        <w:rPr>
+          <w:rFonts w:ascii="Courier New" w:hAnsi="Courier New" w:cs="Courier New"/>
+          <w:sz w:val="20"/>
+          <w:szCs w:val="20"/>
+          <w:lang w:val="en-US"/>
+        </w:rPr>
+        <w:t>(str[</w:t>
+      </w:r>
+      <w:proofErr w:type="spellStart"/>
+      <w:r>
+        <w:rPr>
+          <w:rFonts w:ascii="Courier New" w:hAnsi="Courier New" w:cs="Courier New"/>
+          <w:sz w:val="20"/>
+          <w:szCs w:val="20"/>
+          <w:lang w:val="en-US"/>
+        </w:rPr>
+        <w:t>i</w:t>
+      </w:r>
+      <w:proofErr w:type="spellEnd"/>
+      <w:r>
+        <w:rPr>
+          <w:rFonts w:ascii="Courier New" w:hAnsi="Courier New" w:cs="Courier New"/>
+          <w:sz w:val="20"/>
+          <w:szCs w:val="20"/>
+          <w:lang w:val="en-US"/>
+        </w:rPr>
+        <w:t>])) {</w:t>
+      </w:r>
+    </w:p>
+    <w:p>
+      <w:pPr>
+        <w:spacing w:after="0" w:line="240" w:lineRule="auto"/>
+        <w:rPr>
+          <w:rFonts w:ascii="Courier New" w:hAnsi="Courier New" w:cs="Courier New"/>
+          <w:sz w:val="20"/>
+          <w:szCs w:val="20"/>
+          <w:lang w:val="en-US"/>
+        </w:rPr>
+      </w:pPr>
+      <w:r>
+        <w:rPr>
+          <w:rFonts w:ascii="Courier New" w:hAnsi="Courier New" w:cs="Courier New"/>
+          <w:sz w:val="20"/>
+          <w:szCs w:val="20"/>
+          <w:lang w:val="en-US"/>
+        </w:rPr>
+        <w:t xml:space="preserve">            </w:t>
+      </w:r>
+      <w:proofErr w:type="spellStart"/>
+      <w:proofErr w:type="gramStart"/>
+      <w:r>
+        <w:rPr>
+          <w:rFonts w:ascii="Courier New" w:hAnsi="Courier New" w:cs="Courier New"/>
+          <w:sz w:val="20"/>
+          <w:szCs w:val="20"/>
+          <w:lang w:val="en-US"/>
+        </w:rPr>
+        <w:t>printf</w:t>
+      </w:r>
+      <w:proofErr w:type="spellEnd"/>
+      <w:r>
+        <w:rPr>
+          <w:rFonts w:ascii="Courier New" w:hAnsi="Courier New" w:cs="Courier New"/>
+          <w:sz w:val="20"/>
+          <w:szCs w:val="20"/>
+          <w:lang w:val="en-US"/>
+        </w:rPr>
+        <w:t>(</w:t>
+      </w:r>
+      <w:proofErr w:type="gramEnd"/>
+      <w:r>
+        <w:rPr>
+          <w:rFonts w:ascii="Courier New" w:hAnsi="Courier New" w:cs="Courier New"/>
+          <w:sz w:val="20"/>
+          <w:szCs w:val="20"/>
+          <w:lang w:val="en-US"/>
+        </w:rPr>
+        <w:t xml:space="preserve">"%s ", </w:t>
+      </w:r>
+      <w:proofErr w:type="spellStart"/>
+      <w:r>
+        <w:rPr>
+          <w:rFonts w:ascii="Courier New" w:hAnsi="Courier New" w:cs="Courier New"/>
+          <w:sz w:val="20"/>
+          <w:szCs w:val="20"/>
+          <w:lang w:val="en-US"/>
+        </w:rPr>
+        <w:t>morse_code</w:t>
+      </w:r>
+      <w:proofErr w:type="spellEnd"/>
+      <w:r>
+        <w:rPr>
+          <w:rFonts w:ascii="Courier New" w:hAnsi="Courier New" w:cs="Courier New"/>
+          <w:sz w:val="20"/>
+          <w:szCs w:val="20"/>
+          <w:lang w:val="en-US"/>
+        </w:rPr>
+        <w:t>[str[</w:t>
+      </w:r>
+      <w:proofErr w:type="spellStart"/>
+      <w:r>
+        <w:rPr>
+          <w:rFonts w:ascii="Courier New" w:hAnsi="Courier New" w:cs="Courier New"/>
+          <w:sz w:val="20"/>
+          <w:szCs w:val="20"/>
+          <w:lang w:val="en-US"/>
+        </w:rPr>
+        <w:t>i</w:t>
+      </w:r>
+      <w:proofErr w:type="spellEnd"/>
+      <w:r>
+        <w:rPr>
+          <w:rFonts w:ascii="Courier New" w:hAnsi="Courier New" w:cs="Courier New"/>
+          <w:sz w:val="20"/>
+          <w:szCs w:val="20"/>
+          <w:lang w:val="en-US"/>
+        </w:rPr>
+        <w:t>] - '0' + 26]);</w:t>
+      </w:r>
+    </w:p>
+    <w:p>
+      <w:pPr>
+        <w:spacing w:after="0" w:line="240" w:lineRule="auto"/>
+        <w:rPr>
+          <w:rFonts w:ascii="Courier New" w:hAnsi="Courier New" w:cs="Courier New"/>
+          <w:sz w:val="20"/>
+          <w:szCs w:val="20"/>
+          <w:lang w:val="en-US"/>
+        </w:rPr>
+      </w:pPr>
+      <w:r>
+        <w:rPr>
+          <w:rFonts w:ascii="Courier New" w:hAnsi="Courier New" w:cs="Courier New"/>
+          <w:sz w:val="20"/>
+          <w:szCs w:val="20"/>
+          <w:lang w:val="en-US"/>
+        </w:rPr>
+        <w:t xml:space="preserve">        } else if (</w:t>
+      </w:r>
+      <w:proofErr w:type="spellStart"/>
+      <w:r>
+        <w:rPr>
+          <w:rFonts w:ascii="Courier New" w:hAnsi="Courier New" w:cs="Courier New"/>
+          <w:sz w:val="20"/>
+          <w:szCs w:val="20"/>
+          <w:lang w:val="en-US"/>
+        </w:rPr>
+        <w:t>isspace</w:t>
+      </w:r>
+      <w:proofErr w:type="spellEnd"/>
+      <w:r>
+        <w:rPr>
+          <w:rFonts w:ascii="Courier New" w:hAnsi="Courier New" w:cs="Courier New"/>
+          <w:sz w:val="20"/>
+          <w:szCs w:val="20"/>
+          <w:lang w:val="en-US"/>
+        </w:rPr>
+        <w:t>(str[</w:t>
+      </w:r>
+      <w:proofErr w:type="spellStart"/>
+      <w:r>
+        <w:rPr>
+          <w:rFonts w:ascii="Courier New" w:hAnsi="Courier New" w:cs="Courier New"/>
+          <w:sz w:val="20"/>
+          <w:szCs w:val="20"/>
+          <w:lang w:val="en-US"/>
+        </w:rPr>
+        <w:t>i</w:t>
+      </w:r>
+      <w:proofErr w:type="spellEnd"/>
+      <w:r>
+        <w:rPr>
+          <w:rFonts w:ascii="Courier New" w:hAnsi="Courier New" w:cs="Courier New"/>
+          <w:sz w:val="20"/>
+          <w:szCs w:val="20"/>
+          <w:lang w:val="en-US"/>
+        </w:rPr>
+        <w:t>])) {</w:t>
+      </w:r>
+    </w:p>
+    <w:p>
+      <w:pPr>
+        <w:spacing w:after="0" w:line="240" w:lineRule="auto"/>
+        <w:rPr>
+          <w:rFonts w:ascii="Courier New" w:hAnsi="Courier New" w:cs="Courier New"/>
+          <w:sz w:val="20"/>
+          <w:szCs w:val="20"/>
+          <w:lang w:val="en-US"/>
+        </w:rPr>
+      </w:pPr>
+      <w:r>
+        <w:rPr>
+          <w:rFonts w:ascii="Courier New" w:hAnsi="Courier New" w:cs="Courier New"/>
+          <w:sz w:val="20"/>
+          <w:szCs w:val="20"/>
+          <w:lang w:val="en-US"/>
+        </w:rPr>
+        <w:t xml:space="preserve">            </w:t>
+      </w:r>
+      <w:proofErr w:type="spellStart"/>
+      <w:proofErr w:type="gramStart"/>
+      <w:r>
+        <w:rPr>
+          <w:rFonts w:ascii="Courier New" w:hAnsi="Courier New" w:cs="Courier New"/>
+          <w:sz w:val="20"/>
+          <w:szCs w:val="20"/>
+          <w:lang w:val="en-US"/>
+        </w:rPr>
+        <w:t>printf</w:t>
+      </w:r>
+      <w:proofErr w:type="spellEnd"/>
+      <w:r>
+        <w:rPr>
+          <w:rFonts w:ascii="Courier New" w:hAnsi="Courier New" w:cs="Courier New"/>
+          <w:sz w:val="20"/>
+          <w:szCs w:val="20"/>
+          <w:lang w:val="en-US"/>
+        </w:rPr>
+        <w:t>(</w:t>
+      </w:r>
+      <w:proofErr w:type="gramEnd"/>
+      <w:r>
+        <w:rPr>
+          <w:rFonts w:ascii="Courier New" w:hAnsi="Courier New" w:cs="Courier New"/>
+          <w:sz w:val="20"/>
+          <w:szCs w:val="20"/>
+          <w:lang w:val="en-US"/>
+        </w:rPr>
+        <w:t>" ");</w:t>
+      </w:r>
+    </w:p>
+    <w:p>
+      <w:pPr>
+        <w:spacing w:after="0" w:line="240" w:lineRule="auto"/>
+        <w:rPr>
+          <w:rFonts w:ascii="Courier New" w:hAnsi="Courier New" w:cs="Courier New"/>
+          <w:sz w:val="20"/>
+          <w:szCs w:val="20"/>
+          <w:lang w:val="en-US"/>
+        </w:rPr>
+      </w:pPr>
+      <w:r>
+        <w:rPr>
+          <w:rFonts w:ascii="Courier New" w:hAnsi="Courier New" w:cs="Courier New"/>
+          <w:sz w:val="20"/>
+          <w:szCs w:val="20"/>
+          <w:lang w:val="en-US"/>
+        </w:rPr>
+        <w:t xml:space="preserve">        } else if (str[</w:t>
+      </w:r>
+      <w:proofErr w:type="spellStart"/>
+      <w:r>
+        <w:rPr>
+          <w:rFonts w:ascii="Courier New" w:hAnsi="Courier New" w:cs="Courier New"/>
+          <w:sz w:val="20"/>
+          <w:szCs w:val="20"/>
+          <w:lang w:val="en-US"/>
+        </w:rPr>
+        <w:t>i</w:t>
+      </w:r>
+      <w:proofErr w:type="spellEnd"/>
+      <w:r>
+        <w:rPr>
+          <w:rFonts w:ascii="Courier New" w:hAnsi="Courier New" w:cs="Courier New"/>
+          <w:sz w:val="20"/>
+          <w:szCs w:val="20"/>
+          <w:lang w:val="en-US"/>
+        </w:rPr>
+        <w:t>] == ',') {</w:t>
+      </w:r>
+    </w:p>
+    <w:p>
+      <w:pPr>
+        <w:spacing w:after="0" w:line="240" w:lineRule="auto"/>
+        <w:rPr>
+          <w:rFonts w:ascii="Courier New" w:hAnsi="Courier New" w:cs="Courier New"/>
+          <w:sz w:val="20"/>
+          <w:szCs w:val="20"/>
+          <w:lang w:val="en-US"/>
+        </w:rPr>
+      </w:pPr>
+      <w:r>
+        <w:rPr>
+          <w:rFonts w:ascii="Courier New" w:hAnsi="Courier New" w:cs="Courier New"/>
+          <w:sz w:val="20"/>
+          <w:szCs w:val="20"/>
+          <w:lang w:val="en-US"/>
+        </w:rPr>
+        <w:t xml:space="preserve">            </w:t>
+      </w:r>
+      <w:proofErr w:type="spellStart"/>
+      <w:proofErr w:type="gramStart"/>
+      <w:r>
+        <w:rPr>
+          <w:rFonts w:ascii="Courier New" w:hAnsi="Courier New" w:cs="Courier New"/>
+          <w:sz w:val="20"/>
+          <w:szCs w:val="20"/>
+          <w:lang w:val="en-US"/>
+        </w:rPr>
+        <w:t>printf</w:t>
+      </w:r>
+      <w:proofErr w:type="spellEnd"/>
+      <w:r>
+        <w:rPr>
+          <w:rFonts w:ascii="Courier New" w:hAnsi="Courier New" w:cs="Courier New"/>
+          <w:sz w:val="20"/>
+          <w:szCs w:val="20"/>
+          <w:lang w:val="en-US"/>
+        </w:rPr>
+        <w:t>(</w:t>
+      </w:r>
+      <w:proofErr w:type="gramEnd"/>
+      <w:r>
+        <w:rPr>
+          <w:rFonts w:ascii="Courier New" w:hAnsi="Courier New" w:cs="Courier New"/>
+          <w:sz w:val="20"/>
+          <w:szCs w:val="20"/>
+          <w:lang w:val="en-US"/>
+        </w:rPr>
+        <w:t xml:space="preserve">"%s ", </w:t>
+      </w:r>
+      <w:proofErr w:type="spellStart"/>
+      <w:r>
+        <w:rPr>
+          <w:rFonts w:ascii="Courier New" w:hAnsi="Courier New" w:cs="Courier New"/>
+          <w:sz w:val="20"/>
+          <w:szCs w:val="20"/>
+          <w:lang w:val="en-US"/>
+        </w:rPr>
+        <w:t>morse_code</w:t>
+      </w:r>
+      <w:proofErr w:type="spellEnd"/>
+      <w:r>
+        <w:rPr>
+          <w:rFonts w:ascii="Courier New" w:hAnsi="Courier New" w:cs="Courier New"/>
+          <w:sz w:val="20"/>
+          <w:szCs w:val="20"/>
+          <w:lang w:val="en-US"/>
+        </w:rPr>
+        <w:t>[36]);</w:t>
+      </w:r>
+    </w:p>
+    <w:p>
+      <w:pPr>
+        <w:spacing w:after="0" w:line="240" w:lineRule="auto"/>
+        <w:rPr>
+          <w:rFonts w:ascii="Courier New" w:hAnsi="Courier New" w:cs="Courier New"/>
+          <w:sz w:val="20"/>
+          <w:szCs w:val="20"/>
+          <w:lang w:val="en-US"/>
+        </w:rPr>
+      </w:pPr>
+      <w:r>
+        <w:rPr>
+          <w:rFonts w:ascii="Courier New" w:hAnsi="Courier New" w:cs="Courier New"/>
+          <w:sz w:val="20"/>
+          <w:szCs w:val="20"/>
+          <w:lang w:val="en-US"/>
+        </w:rPr>
+        <w:t xml:space="preserve">        } else if (str[</w:t>
+      </w:r>
+      <w:proofErr w:type="spellStart"/>
+      <w:r>
+        <w:rPr>
+          <w:rFonts w:ascii="Courier New" w:hAnsi="Courier New" w:cs="Courier New"/>
+          <w:sz w:val="20"/>
+          <w:szCs w:val="20"/>
+          <w:lang w:val="en-US"/>
+        </w:rPr>
+        <w:t>i</w:t>
+      </w:r>
+      <w:proofErr w:type="spellEnd"/>
+      <w:r>
+        <w:rPr>
+          <w:rFonts w:ascii="Courier New" w:hAnsi="Courier New" w:cs="Courier New"/>
+          <w:sz w:val="20"/>
+          <w:szCs w:val="20"/>
+          <w:lang w:val="en-US"/>
+        </w:rPr>
+        <w:t>] == '.') {</w:t>
+      </w:r>
+    </w:p>
+    <w:p>
+      <w:pPr>
+        <w:spacing w:after="0" w:line="240" w:lineRule="auto"/>
+        <w:rPr>
+          <w:rFonts w:ascii="Courier New" w:hAnsi="Courier New" w:cs="Courier New"/>
+          <w:sz w:val="20"/>
+          <w:szCs w:val="20"/>
+          <w:lang w:val="en-US"/>
+        </w:rPr>
+      </w:pPr>
+      <w:r>
+        <w:rPr>
+          <w:rFonts w:ascii="Courier New" w:hAnsi="Courier New" w:cs="Courier New"/>
+          <w:sz w:val="20"/>
+          <w:szCs w:val="20"/>
+          <w:lang w:val="en-US"/>
+        </w:rPr>
+        <w:t xml:space="preserve">            </w:t>
+      </w:r>
+      <w:proofErr w:type="spellStart"/>
+      <w:proofErr w:type="gramStart"/>
+      <w:r>
+        <w:rPr>
+          <w:rFonts w:ascii="Courier New" w:hAnsi="Courier New" w:cs="Courier New"/>
+          <w:sz w:val="20"/>
+          <w:szCs w:val="20"/>
+          <w:lang w:val="en-US"/>
+        </w:rPr>
+        <w:t>printf</w:t>
+      </w:r>
+      <w:proofErr w:type="spellEnd"/>
+      <w:r>
+        <w:rPr>
+          <w:rFonts w:ascii="Courier New" w:hAnsi="Courier New" w:cs="Courier New"/>
+          <w:sz w:val="20"/>
+          <w:szCs w:val="20"/>
+          <w:lang w:val="en-US"/>
+        </w:rPr>
+        <w:t>(</w:t>
+      </w:r>
+      <w:proofErr w:type="gramEnd"/>
+      <w:r>
+        <w:rPr>
+          <w:rFonts w:ascii="Courier New" w:hAnsi="Courier New" w:cs="Courier New"/>
+          <w:sz w:val="20"/>
+          <w:szCs w:val="20"/>
+          <w:lang w:val="en-US"/>
+        </w:rPr>
+        <w:t xml:space="preserve">"%s ", </w:t>
+      </w:r>
+      <w:proofErr w:type="spellStart"/>
+      <w:r>
+        <w:rPr>
+          <w:rFonts w:ascii="Courier New" w:hAnsi="Courier New" w:cs="Courier New"/>
+          <w:sz w:val="20"/>
+          <w:szCs w:val="20"/>
+          <w:lang w:val="en-US"/>
+        </w:rPr>
+        <w:t>morse_code</w:t>
+      </w:r>
+      <w:proofErr w:type="spellEnd"/>
+      <w:r>
+        <w:rPr>
+          <w:rFonts w:ascii="Courier New" w:hAnsi="Courier New" w:cs="Courier New"/>
+          <w:sz w:val="20"/>
+          <w:szCs w:val="20"/>
+          <w:lang w:val="en-US"/>
+        </w:rPr>
+        <w:t>[37]);</w:t>
+      </w:r>
+    </w:p>
+    <w:p>
+      <w:pPr>
+        <w:spacing w:after="0" w:line="240" w:lineRule="auto"/>
+        <w:rPr>
+          <w:rFonts w:ascii="Courier New" w:hAnsi="Courier New" w:cs="Courier New"/>
+          <w:sz w:val="20"/>
+          <w:szCs w:val="20"/>
+          <w:lang w:val="en-US"/>
+        </w:rPr>
+      </w:pPr>
+      <w:r>
+        <w:rPr>
+          <w:rFonts w:ascii="Courier New" w:hAnsi="Courier New" w:cs="Courier New"/>
+          <w:sz w:val="20"/>
+          <w:szCs w:val="20"/>
+          <w:lang w:val="en-US"/>
+        </w:rPr>
+        <w:t xml:space="preserve">        } else if (str[</w:t>
+      </w:r>
+      <w:proofErr w:type="spellStart"/>
+      <w:r>
+        <w:rPr>
+          <w:rFonts w:ascii="Courier New" w:hAnsi="Courier New" w:cs="Courier New"/>
+          <w:sz w:val="20"/>
+          <w:szCs w:val="20"/>
+          <w:lang w:val="en-US"/>
+        </w:rPr>
+        <w:t>i</w:t>
+      </w:r>
+      <w:proofErr w:type="spellEnd"/>
+      <w:r>
+        <w:rPr>
+          <w:rFonts w:ascii="Courier New" w:hAnsi="Courier New" w:cs="Courier New"/>
+          <w:sz w:val="20"/>
+          <w:szCs w:val="20"/>
+          <w:lang w:val="en-US"/>
+        </w:rPr>
+        <w:t>] == '?') {</w:t>
+      </w:r>
+    </w:p>
+    <w:p>
+      <w:pPr>
+        <w:spacing w:after="0" w:line="240" w:lineRule="auto"/>
+        <w:rPr>
+          <w:rFonts w:ascii="Courier New" w:hAnsi="Courier New" w:cs="Courier New"/>
+          <w:sz w:val="20"/>
+          <w:szCs w:val="20"/>
+          <w:lang w:val="en-US"/>
+        </w:rPr>
+      </w:pPr>
+      <w:r>
+        <w:rPr>
+          <w:rFonts w:ascii="Courier New" w:hAnsi="Courier New" w:cs="Courier New"/>
+          <w:sz w:val="20"/>
+          <w:szCs w:val="20"/>
+          <w:lang w:val="en-US"/>
+        </w:rPr>
+        <w:t xml:space="preserve">            </w:t>
+      </w:r>
+      <w:proofErr w:type="spellStart"/>
+      <w:proofErr w:type="gramStart"/>
+      <w:r>
+        <w:rPr>
+          <w:rFonts w:ascii="Courier New" w:hAnsi="Courier New" w:cs="Courier New"/>
+          <w:sz w:val="20"/>
+          <w:szCs w:val="20"/>
+          <w:lang w:val="en-US"/>
+        </w:rPr>
+        <w:t>printf</w:t>
+      </w:r>
+      <w:proofErr w:type="spellEnd"/>
+      <w:r>
+        <w:rPr>
+          <w:rFonts w:ascii="Courier New" w:hAnsi="Courier New" w:cs="Courier New"/>
+          <w:sz w:val="20"/>
+          <w:szCs w:val="20"/>
+          <w:lang w:val="en-US"/>
+        </w:rPr>
+        <w:t>(</w:t>
+      </w:r>
+      <w:proofErr w:type="gramEnd"/>
+      <w:r>
+        <w:rPr>
+          <w:rFonts w:ascii="Courier New" w:hAnsi="Courier New" w:cs="Courier New"/>
+          <w:sz w:val="20"/>
+          <w:szCs w:val="20"/>
+          <w:lang w:val="en-US"/>
+        </w:rPr>
+        <w:t xml:space="preserve">"%s ", </w:t>
+      </w:r>
+      <w:proofErr w:type="spellStart"/>
+      <w:r>
+        <w:rPr>
+          <w:rFonts w:ascii="Courier New" w:hAnsi="Courier New" w:cs="Courier New"/>
+          <w:sz w:val="20"/>
+          <w:szCs w:val="20"/>
+          <w:lang w:val="en-US"/>
+        </w:rPr>
+        <w:t>morse_code</w:t>
+      </w:r>
+      <w:proofErr w:type="spellEnd"/>
+      <w:r>
+        <w:rPr>
+          <w:rFonts w:ascii="Courier New" w:hAnsi="Courier New" w:cs="Courier New"/>
+          <w:sz w:val="20"/>
+          <w:szCs w:val="20"/>
+          <w:lang w:val="en-US"/>
+        </w:rPr>
+        <w:t>[38]);</w:t>
+      </w:r>
+    </w:p>
+    <w:p>
+      <w:pPr>
+        <w:spacing w:after="0" w:line="240" w:lineRule="auto"/>
+        <w:rPr>
+          <w:rFonts w:ascii="Courier New" w:hAnsi="Courier New" w:cs="Courier New"/>
+          <w:sz w:val="20"/>
+          <w:szCs w:val="20"/>
+          <w:lang w:val="en-US"/>
+        </w:rPr>
+      </w:pPr>
+      <w:r>
+        <w:rPr>
+          <w:rFonts w:ascii="Courier New" w:hAnsi="Courier New" w:cs="Courier New"/>
+          <w:sz w:val="20"/>
+          <w:szCs w:val="20"/>
+          <w:lang w:val="en-US"/>
+        </w:rPr>
+        <w:t xml:space="preserve">        } else if (str[</w:t>
+      </w:r>
+      <w:proofErr w:type="spellStart"/>
+      <w:r>
+        <w:rPr>
+          <w:rFonts w:ascii="Courier New" w:hAnsi="Courier New" w:cs="Courier New"/>
+          <w:sz w:val="20"/>
+          <w:szCs w:val="20"/>
+          <w:lang w:val="en-US"/>
+        </w:rPr>
+        <w:t>i</w:t>
+      </w:r>
+      <w:proofErr w:type="spellEnd"/>
+      <w:r>
+        <w:rPr>
+          <w:rFonts w:ascii="Courier New" w:hAnsi="Courier New" w:cs="Courier New"/>
+          <w:sz w:val="20"/>
+          <w:szCs w:val="20"/>
+          <w:lang w:val="en-US"/>
+        </w:rPr>
+        <w:t>] == '!') {</w:t>
+      </w:r>
+    </w:p>
+    <w:p>
+      <w:pPr>
+        <w:spacing w:after="0" w:line="240" w:lineRule="auto"/>
+        <w:rPr>
+          <w:rFonts w:ascii="Courier New" w:hAnsi="Courier New" w:cs="Courier New"/>
+          <w:sz w:val="20"/>
+          <w:szCs w:val="20"/>
+          <w:lang w:val="en-US"/>
+        </w:rPr>
+      </w:pPr>
+      <w:r>
+        <w:rPr>
+          <w:rFonts w:ascii="Courier New" w:hAnsi="Courier New" w:cs="Courier New"/>
+          <w:sz w:val="20"/>
+          <w:szCs w:val="20"/>
+          <w:lang w:val="en-US"/>
+        </w:rPr>
+        <w:t xml:space="preserve">            </w:t>
+      </w:r>
+      <w:proofErr w:type="spellStart"/>
+      <w:proofErr w:type="gramStart"/>
+      <w:r>
+        <w:rPr>
+          <w:rFonts w:ascii="Courier New" w:hAnsi="Courier New" w:cs="Courier New"/>
+          <w:sz w:val="20"/>
+          <w:szCs w:val="20"/>
+          <w:lang w:val="en-US"/>
+        </w:rPr>
+        <w:t>printf</w:t>
+      </w:r>
+      <w:proofErr w:type="spellEnd"/>
+      <w:r>
+        <w:rPr>
+          <w:rFonts w:ascii="Courier New" w:hAnsi="Courier New" w:cs="Courier New"/>
+          <w:sz w:val="20"/>
+          <w:szCs w:val="20"/>
+          <w:lang w:val="en-US"/>
+        </w:rPr>
+        <w:t>(</w:t>
+      </w:r>
+      <w:proofErr w:type="gramEnd"/>
+      <w:r>
+        <w:rPr>
+          <w:rFonts w:ascii="Courier New" w:hAnsi="Courier New" w:cs="Courier New"/>
+          <w:sz w:val="20"/>
+          <w:szCs w:val="20"/>
+          <w:lang w:val="en-US"/>
+        </w:rPr>
+        <w:t xml:space="preserve">"%s ", </w:t>
+      </w:r>
+      <w:proofErr w:type="spellStart"/>
+      <w:r>
+        <w:rPr>
+          <w:rFonts w:ascii="Courier New" w:hAnsi="Courier New" w:cs="Courier New"/>
+          <w:sz w:val="20"/>
+          <w:szCs w:val="20"/>
+          <w:lang w:val="en-US"/>
+        </w:rPr>
+        <w:t>morse_code</w:t>
+      </w:r>
+      <w:proofErr w:type="spellEnd"/>
+      <w:r>
+        <w:rPr>
+          <w:rFonts w:ascii="Courier New" w:hAnsi="Courier New" w:cs="Courier New"/>
+          <w:sz w:val="20"/>
+          <w:szCs w:val="20"/>
+          <w:lang w:val="en-US"/>
+        </w:rPr>
+        <w:t>[39]);</w:t>
+      </w:r>
+    </w:p>
+    <w:p>
+      <w:pPr>
+        <w:spacing w:after="0" w:line="240" w:lineRule="auto"/>
+        <w:rPr>
+          <w:rFonts w:ascii="Courier New" w:hAnsi="Courier New" w:cs="Courier New"/>
+          <w:sz w:val="20"/>
+          <w:szCs w:val="20"/>
+          <w:lang w:val="en-US"/>
+        </w:rPr>
+      </w:pPr>
+      <w:r>
+        <w:rPr>
+          <w:rFonts w:ascii="Courier New" w:hAnsi="Courier New" w:cs="Courier New"/>
+          <w:sz w:val="20"/>
+          <w:szCs w:val="20"/>
+          <w:lang w:val="en-US"/>
+        </w:rPr>
+        <w:t xml:space="preserve">        } else {</w:t>
+      </w:r>
+    </w:p>
+    <w:p>
+      <w:pPr>
+        <w:spacing w:after="0" w:line="240" w:lineRule="auto"/>
+        <w:rPr>
+          <w:rFonts w:ascii="Courier New" w:hAnsi="Courier New" w:cs="Courier New"/>
+          <w:sz w:val="20"/>
+          <w:szCs w:val="20"/>
+          <w:lang w:val="en-US"/>
+        </w:rPr>
+      </w:pPr>
+      <w:r>
+        <w:rPr>
+          <w:rFonts w:ascii="Courier New" w:hAnsi="Courier New" w:cs="Courier New"/>
+          <w:sz w:val="20"/>
+          <w:szCs w:val="20"/>
+          <w:lang w:val="en-US"/>
+        </w:rPr>
+        <w:t xml:space="preserve">            </w:t>
+      </w:r>
+      <w:proofErr w:type="spellStart"/>
+      <w:proofErr w:type="gramStart"/>
+      <w:r>
+        <w:rPr>
+          <w:rFonts w:ascii="Courier New" w:hAnsi="Courier New" w:cs="Courier New"/>
+          <w:sz w:val="20"/>
+          <w:szCs w:val="20"/>
+          <w:lang w:val="en-US"/>
+        </w:rPr>
+        <w:t>printf</w:t>
+      </w:r>
+      <w:proofErr w:type="spellEnd"/>
+      <w:r>
+        <w:rPr>
+          <w:rFonts w:ascii="Courier New" w:hAnsi="Courier New" w:cs="Courier New"/>
+          <w:sz w:val="20"/>
+          <w:szCs w:val="20"/>
+          <w:lang w:val="en-US"/>
+        </w:rPr>
+        <w:t>(</w:t>
+      </w:r>
+      <w:proofErr w:type="gramEnd"/>
+      <w:r>
+        <w:rPr>
+          <w:rFonts w:ascii="Courier New" w:hAnsi="Courier New" w:cs="Courier New"/>
+          <w:sz w:val="20"/>
+          <w:szCs w:val="20"/>
+          <w:lang w:val="en-US"/>
+        </w:rPr>
+        <w:t>"Unknown character ");</w:t>
+      </w:r>
+    </w:p>
+    <w:p>
+      <w:pPr>
+        <w:spacing w:after="0" w:line="240" w:lineRule="auto"/>
+        <w:rPr>
+          <w:rFonts w:ascii="Courier New" w:hAnsi="Courier New" w:cs="Courier New"/>
+          <w:sz w:val="20"/>
+          <w:szCs w:val="20"/>
+          <w:lang w:val="en-US"/>
+        </w:rPr>
+      </w:pPr>
+      <w:r>
+        <w:rPr>
+          <w:rFonts w:ascii="Courier New" w:hAnsi="Courier New" w:cs="Courier New"/>
+          <w:sz w:val="20"/>
+          <w:szCs w:val="20"/>
+          <w:lang w:val="en-US"/>
+        </w:rPr>
+        <w:t xml:space="preserve">        }</w:t>
+      </w:r>
+    </w:p>
+    <w:p>
+      <w:pPr>
+        <w:spacing w:after="0" w:line="240" w:lineRule="auto"/>
+        <w:rPr>
+          <w:rFonts w:ascii="Courier New" w:hAnsi="Courier New" w:cs="Courier New"/>
+          <w:sz w:val="20"/>
+          <w:szCs w:val="20"/>
+          <w:lang w:val="en-US"/>
+        </w:rPr>
+      </w:pPr>
+      <w:r>
+        <w:rPr>
+          <w:rFonts w:ascii="Courier New" w:hAnsi="Courier New" w:cs="Courier New"/>
+          <w:sz w:val="20"/>
+          <w:szCs w:val="20"/>
+          <w:lang w:val="en-US"/>
+        </w:rPr>
+        <w:t xml:space="preserve">        </w:t>
+      </w:r>
+      <w:proofErr w:type="spellStart"/>
+      <w:r>
+        <w:rPr>
+          <w:rFonts w:ascii="Courier New" w:hAnsi="Courier New" w:cs="Courier New"/>
+          <w:sz w:val="20"/>
+          <w:szCs w:val="20"/>
+          <w:lang w:val="en-US"/>
+        </w:rPr>
+        <w:t>i</w:t>
+      </w:r>
+      <w:proofErr w:type="spellEnd"/>
+      <w:r>
+        <w:rPr>
+          <w:rFonts w:ascii="Courier New" w:hAnsi="Courier New" w:cs="Courier New"/>
+          <w:sz w:val="20"/>
+          <w:szCs w:val="20"/>
+          <w:lang w:val="en-US"/>
+        </w:rPr>
+        <w:t>++;</w:t>
+      </w:r>
+    </w:p>
+    <w:p>
+      <w:pPr>
+        <w:spacing w:after="0" w:line="240" w:lineRule="auto"/>
+        <w:rPr>
+          <w:rFonts w:ascii="Courier New" w:hAnsi="Courier New" w:cs="Courier New"/>
+          <w:sz w:val="20"/>
+          <w:szCs w:val="20"/>
+          <w:lang w:val="en-US"/>
+        </w:rPr>
+      </w:pPr>
+      <w:r>
+        <w:rPr>
+          <w:rFonts w:ascii="Courier New" w:hAnsi="Courier New" w:cs="Courier New"/>
+          <w:sz w:val="20"/>
+          <w:szCs w:val="20"/>
+          <w:lang w:val="en-US"/>
+        </w:rPr>
+        <w:t xml:space="preserve">    }</w:t>
+      </w:r>
+    </w:p>
+    <w:p>
+      <w:pPr>
+        <w:spacing w:after="0" w:line="240" w:lineRule="auto"/>
+        <w:rPr>
+          <w:rFonts w:ascii="Courier New" w:hAnsi="Courier New" w:cs="Courier New"/>
+          <w:sz w:val="20"/>
+          <w:szCs w:val="20"/>
+          <w:lang w:val="en-US"/>
+        </w:rPr>
+      </w:pPr>
+      <w:r>
+        <w:rPr>
+          <w:rFonts w:ascii="Courier New" w:hAnsi="Courier New" w:cs="Courier New"/>
+          <w:sz w:val="20"/>
+          <w:szCs w:val="20"/>
+          <w:lang w:val="en-US"/>
+        </w:rPr>
+        <w:t xml:space="preserve">    </w:t>
+      </w:r>
+      <w:proofErr w:type="spellStart"/>
+      <w:r>
+        <w:rPr>
+          <w:rFonts w:ascii="Courier New" w:hAnsi="Courier New" w:cs="Courier New"/>
+          <w:sz w:val="20"/>
+          <w:szCs w:val="20"/>
+          <w:lang w:val="en-US"/>
+        </w:rPr>
+        <w:t>printf</w:t>
+      </w:r>
+      <w:proofErr w:type="spellEnd"/>
+      <w:r>
+        <w:rPr>
+          <w:rFonts w:ascii="Courier New" w:hAnsi="Courier New" w:cs="Courier New"/>
+          <w:sz w:val="20"/>
+          <w:szCs w:val="20"/>
+          <w:lang w:val="en-US"/>
+        </w:rPr>
+        <w:t>("\n");</w:t>
+      </w:r>
+    </w:p>
+    <w:p>
+      <w:pPr>
+        <w:spacing w:after="0" w:line="240" w:lineRule="auto"/>
+        <w:rPr>
+          <w:rFonts w:ascii="Courier New" w:hAnsi="Courier New" w:cs="Courier New"/>
+          <w:sz w:val="20"/>
+          <w:szCs w:val="20"/>
+          <w:lang w:val="en-US"/>
+        </w:rPr>
+      </w:pPr>
+      <w:r>
+        <w:rPr>
+          <w:rFonts w:ascii="Courier New" w:hAnsi="Courier New" w:cs="Courier New"/>
+          <w:sz w:val="20"/>
+          <w:szCs w:val="20"/>
+          <w:lang w:val="en-US"/>
+        </w:rPr>
+        <w:t>}</w:t>
+      </w:r>
+    </w:p>
+    <w:p>
+      <w:pPr>
+        <w:spacing w:after="0" w:line="240" w:lineRule="auto"/>
+        <w:rPr>
+          <w:rFonts w:ascii="Times New Roman" w:hAnsi="Times New Roman" w:cs="Times New Roman"/>
+          <w:sz w:val="28"/>
+          <w:szCs w:val="28"/>
+          <w:lang w:val="en-US"/>
+        </w:rPr>
+      </w:pPr>
+    </w:p>
+    <w:p>
+      <w:pPr>
+        <w:spacing w:after="0" w:line="240" w:lineRule="auto"/>
+        <w:rPr>
+          <w:rFonts w:ascii="Times New Roman" w:hAnsi="Times New Roman" w:cs="Times New Roman"/>
+          <w:sz w:val="28"/>
+          <w:szCs w:val="28"/>
+        </w:rPr>
+      </w:pPr>
+      <w:r>
+        <w:rPr>
+          <w:rFonts w:ascii="Times New Roman" w:hAnsi="Times New Roman" w:cs="Times New Roman"/>
+          <w:sz w:val="28"/>
+          <w:szCs w:val="28"/>
+        </w:rPr>
+        <w:t>Листинг</w:t>
+      </w:r>
+      <w:r>
+        <w:rPr>
+          <w:rFonts w:ascii="Times New Roman" w:hAnsi="Times New Roman" w:cs="Times New Roman"/>
+          <w:sz w:val="28"/>
+          <w:szCs w:val="28"/>
+        </w:rPr>
+        <w:t xml:space="preserve"> 3 – </w:t>
+      </w:r>
+      <w:r>
+        <w:rPr>
+          <w:rFonts w:ascii="Times New Roman" w:hAnsi="Times New Roman" w:cs="Times New Roman"/>
+          <w:sz w:val="28"/>
+          <w:szCs w:val="28"/>
+        </w:rPr>
+        <w:t>Программный</w:t>
+      </w:r>
+      <w:r>
+        <w:rPr>
+          <w:rFonts w:ascii="Times New Roman" w:hAnsi="Times New Roman" w:cs="Times New Roman"/>
+          <w:sz w:val="28"/>
+          <w:szCs w:val="28"/>
+        </w:rPr>
+        <w:t xml:space="preserve"> </w:t>
+      </w:r>
+      <w:r>
+        <w:rPr>
+          <w:rFonts w:ascii="Times New Roman" w:hAnsi="Times New Roman" w:cs="Times New Roman"/>
+          <w:sz w:val="28"/>
+          <w:szCs w:val="28"/>
+        </w:rPr>
+        <w:t>код</w:t>
+      </w:r>
+      <w:r>
+        <w:rPr>
+          <w:rFonts w:ascii="Times New Roman" w:hAnsi="Times New Roman" w:cs="Times New Roman"/>
+          <w:sz w:val="28"/>
+          <w:szCs w:val="28"/>
+        </w:rPr>
+        <w:t xml:space="preserve"> </w:t>
+      </w:r>
+      <w:r>
+        <w:rPr>
+          <w:rFonts w:ascii="Times New Roman" w:hAnsi="Times New Roman" w:cs="Times New Roman"/>
+          <w:sz w:val="28"/>
+          <w:szCs w:val="28"/>
+          <w:lang w:val="en-US"/>
+        </w:rPr>
+        <w:t>morse</w:t>
+      </w:r>
+      <w:r>
+        <w:rPr>
+          <w:rFonts w:ascii="Times New Roman" w:hAnsi="Times New Roman" w:cs="Times New Roman"/>
+          <w:sz w:val="28"/>
+          <w:szCs w:val="28"/>
+        </w:rPr>
+        <w:t>_</w:t>
+      </w:r>
+      <w:r>
+        <w:rPr>
+          <w:rFonts w:ascii="Times New Roman" w:hAnsi="Times New Roman" w:cs="Times New Roman"/>
+          <w:sz w:val="28"/>
+          <w:szCs w:val="28"/>
+          <w:lang w:val="en-US"/>
+        </w:rPr>
+        <w:t>filter</w:t>
+      </w:r>
+      <w:r>
+        <w:rPr>
+          <w:rFonts w:ascii="Times New Roman" w:hAnsi="Times New Roman" w:cs="Times New Roman"/>
+          <w:sz w:val="28"/>
+          <w:szCs w:val="28"/>
+        </w:rPr>
+        <w:t>.</w:t>
+      </w:r>
+      <w:r>
+        <w:rPr>
+          <w:rFonts w:ascii="Times New Roman" w:hAnsi="Times New Roman" w:cs="Times New Roman"/>
+          <w:sz w:val="28"/>
+          <w:szCs w:val="28"/>
+          <w:lang w:val="en-US"/>
+        </w:rPr>
+        <w:t>h</w:t>
+      </w:r>
+    </w:p>
+    <w:p>
+      <w:pPr>
+        <w:spacing w:after="0" w:line="240" w:lineRule="auto"/>
+        <w:rPr>
+          <w:rFonts w:ascii="Courier New" w:hAnsi="Courier New" w:cs="Courier New"/>
+          <w:sz w:val="20"/>
+          <w:szCs w:val="20"/>
+          <w:lang w:val="en-US"/>
+        </w:rPr>
+      </w:pPr>
+      <w:r>
+        <w:rPr>
+          <w:rFonts w:ascii="Courier New" w:hAnsi="Courier New" w:cs="Courier New"/>
+          <w:sz w:val="20"/>
+          <w:szCs w:val="20"/>
+          <w:lang w:val="en-US"/>
         </w:rPr>
         <w:t>#</w:t>
       </w:r>
-      <w:r>
-        <w:rPr>
-          <w:rFonts w:ascii="Courier New" w:hAnsi="Courier New" w:cs="Courier New"/>
-          <w:sz w:val="20"/>
-          <w:szCs w:val="20"/>
-          <w:lang w:val="en-US"/>
-        </w:rPr>
-        <w:t>include</w:t>
-      </w:r>
-      <w:r>
-        <w:rPr>
-          <w:rFonts w:ascii="Courier New" w:hAnsi="Courier New" w:cs="Courier New"/>
-          <w:sz w:val="20"/>
-          <w:szCs w:val="20"/>
-        </w:rPr>
-        <w:t xml:space="preserve"> &lt;</w:t>
-      </w:r>
-      <w:r>
-        <w:rPr>
-          <w:rFonts w:ascii="Courier New" w:hAnsi="Courier New" w:cs="Courier New"/>
-          <w:sz w:val="20"/>
-          <w:szCs w:val="20"/>
-          <w:lang w:val="en-US"/>
-        </w:rPr>
-        <w:t>stdio</w:t>
-      </w:r>
-      <w:r>
-        <w:rPr>
-          <w:rFonts w:ascii="Courier New" w:hAnsi="Courier New" w:cs="Courier New"/>
-          <w:sz w:val="20"/>
-          <w:szCs w:val="20"/>
-        </w:rPr>
-        <w:t>.</w:t>
-      </w:r>
-      <w:r>
-        <w:rPr>
-          <w:rFonts w:ascii="Courier New" w:hAnsi="Courier New" w:cs="Courier New"/>
-          <w:sz w:val="20"/>
-          <w:szCs w:val="20"/>
-          <w:lang w:val="en-US"/>
-        </w:rPr>
-        <w:t>h</w:t>
-      </w:r>
-      <w:r>
-        <w:rPr>
-          <w:rFonts w:ascii="Courier New" w:hAnsi="Courier New" w:cs="Courier New"/>
-          <w:sz w:val="20"/>
-          <w:szCs w:val="20"/>
-        </w:rPr>
-        <w:t>&gt;</w:t>
-      </w:r>
-    </w:p>
-    <w:p>
-      <w:pPr>
-        <w:spacing w:after="0" w:line="240" w:lineRule="auto"/>
-        <w:rPr>
-          <w:rFonts w:ascii="Courier New" w:hAnsi="Courier New" w:cs="Courier New"/>
-          <w:sz w:val="20"/>
-          <w:szCs w:val="20"/>
-          <w:lang w:val="en-US"/>
-        </w:rPr>
-      </w:pPr>
-      <w:r>
-        <w:rPr>
-          <w:rFonts w:ascii="Courier New" w:hAnsi="Courier New" w:cs="Courier New"/>
-          <w:sz w:val="20"/>
-          <w:szCs w:val="20"/>
-          <w:lang w:val="en-US"/>
-        </w:rPr>
-        <w:t>#include &lt;string.h&gt;</w:t>
-      </w:r>
-    </w:p>
-    <w:p>
-      <w:pPr>
-        <w:spacing w:after="0" w:line="240" w:lineRule="auto"/>
-        <w:rPr>
-          <w:rFonts w:ascii="Courier New" w:hAnsi="Courier New" w:cs="Courier New"/>
-          <w:sz w:val="20"/>
-          <w:szCs w:val="20"/>
-          <w:lang w:val="en-US"/>
-        </w:rPr>
-      </w:pPr>
-      <w:r>
-        <w:rPr>
-          <w:rFonts w:ascii="Courier New" w:hAnsi="Courier New" w:cs="Courier New"/>
-          <w:sz w:val="20"/>
-          <w:szCs w:val="20"/>
-          <w:lang w:val="en-US"/>
-        </w:rPr>
-        <w:t>#include &lt;ctype.h&gt;</w:t>
-      </w:r>
-    </w:p>
-    <w:p>
-      <w:pPr>
-        <w:spacing w:after="0" w:line="240" w:lineRule="auto"/>
-        <w:rPr>
-          <w:rFonts w:ascii="Courier New" w:hAnsi="Courier New" w:cs="Courier New"/>
-          <w:sz w:val="20"/>
-          <w:szCs w:val="20"/>
-          <w:lang w:val="en-US"/>
-        </w:rPr>
-      </w:pPr>
-      <w:r>
-        <w:rPr>
-          <w:rFonts w:ascii="Courier New" w:hAnsi="Courier New" w:cs="Courier New"/>
-          <w:sz w:val="20"/>
-          <w:szCs w:val="20"/>
-          <w:lang w:val="en-US"/>
-        </w:rPr>
-        <w:t>#include "to_char.h"</w:t>
-      </w:r>
-    </w:p>
-    <w:p>
-      <w:pPr>
-        <w:spacing w:after="0" w:line="240" w:lineRule="auto"/>
-        <w:rPr>
-          <w:rFonts w:ascii="Courier New" w:hAnsi="Courier New" w:cs="Courier New"/>
-          <w:sz w:val="20"/>
-          <w:szCs w:val="20"/>
-          <w:lang w:val="en-US"/>
-        </w:rPr>
-      </w:pPr>
-      <w:r>
-        <w:rPr>
-          <w:rFonts w:ascii="Courier New" w:hAnsi="Courier New" w:cs="Courier New"/>
-          <w:sz w:val="20"/>
-          <w:szCs w:val="20"/>
-          <w:lang w:val="en-US"/>
-        </w:rPr>
-        <w:t>#include "to_morse.h"</w:t>
-      </w:r>
-    </w:p>
-    <w:p>
-      <w:pPr>
-        <w:spacing w:after="0" w:line="240" w:lineRule="auto"/>
-        <w:rPr>
-          <w:rFonts w:ascii="Courier New" w:hAnsi="Courier New" w:cs="Courier New"/>
-          <w:sz w:val="20"/>
-          <w:szCs w:val="20"/>
-          <w:lang w:val="en-US"/>
-        </w:rPr>
-      </w:pPr>
-      <w:r>
-        <w:rPr>
-          <w:rFonts w:ascii="Courier New" w:hAnsi="Courier New" w:cs="Courier New"/>
-          <w:sz w:val="20"/>
-          <w:szCs w:val="20"/>
-          <w:lang w:val="en-US"/>
-        </w:rPr>
-        <w:t>int main(int argc, char *argv[]) {</w:t>
-      </w:r>
-    </w:p>
-    <w:p>
-      <w:pPr>
-        <w:spacing w:after="0" w:line="240" w:lineRule="auto"/>
-        <w:rPr>
-          <w:rFonts w:ascii="Courier New" w:hAnsi="Courier New" w:cs="Courier New"/>
-          <w:sz w:val="20"/>
-          <w:szCs w:val="20"/>
-          <w:lang w:val="en-US"/>
-        </w:rPr>
-      </w:pPr>
-      <w:r>
-        <w:rPr>
-          <w:rFonts w:ascii="Courier New" w:hAnsi="Courier New" w:cs="Courier New"/>
-          <w:sz w:val="20"/>
-          <w:szCs w:val="20"/>
-          <w:lang w:val="en-US"/>
-        </w:rPr>
-        <w:t xml:space="preserve">    if (argc != 2) {</w:t>
-      </w:r>
-    </w:p>
-    <w:p>
-      <w:pPr>
-        <w:spacing w:after="0" w:line="240" w:lineRule="auto"/>
-        <w:rPr>
-          <w:rFonts w:ascii="Courier New" w:hAnsi="Courier New" w:cs="Courier New"/>
-          <w:sz w:val="20"/>
-          <w:szCs w:val="20"/>
-          <w:lang w:val="en-US"/>
-        </w:rPr>
-      </w:pPr>
-      <w:r>
-        <w:rPr>
-          <w:rFonts w:ascii="Courier New" w:hAnsi="Courier New" w:cs="Courier New"/>
-          <w:sz w:val="20"/>
-          <w:szCs w:val="20"/>
-          <w:lang w:val="en-US"/>
-        </w:rPr>
-        <w:t xml:space="preserve">        fprintf(stderr, "Usage: %s [morse/char]\n", argv[0]);</w:t>
-      </w:r>
-    </w:p>
-    <w:p>
-      <w:pPr>
-        <w:spacing w:after="0" w:line="240" w:lineRule="auto"/>
-        <w:rPr>
-          <w:rFonts w:ascii="Courier New" w:hAnsi="Courier New" w:cs="Courier New"/>
-          <w:sz w:val="20"/>
-          <w:szCs w:val="20"/>
-          <w:lang w:val="en-US"/>
-        </w:rPr>
-      </w:pPr>
-      <w:r>
-        <w:rPr>
-          <w:rFonts w:ascii="Courier New" w:hAnsi="Courier New" w:cs="Courier New"/>
-          <w:sz w:val="20"/>
-          <w:szCs w:val="20"/>
-          <w:lang w:val="en-US"/>
-        </w:rPr>
-        <w:t xml:space="preserve">        return 1;</w:t>
-      </w:r>
-    </w:p>
-    <w:p>
-      <w:pPr>
-        <w:spacing w:after="0" w:line="240" w:lineRule="auto"/>
-        <w:rPr>
-          <w:rFonts w:ascii="Courier New" w:hAnsi="Courier New" w:cs="Courier New"/>
-          <w:sz w:val="20"/>
-          <w:szCs w:val="20"/>
-          <w:lang w:val="en-US"/>
-        </w:rPr>
-      </w:pPr>
-      <w:r>
-        <w:rPr>
-          <w:rFonts w:ascii="Courier New" w:hAnsi="Courier New" w:cs="Courier New"/>
-          <w:sz w:val="20"/>
-          <w:szCs w:val="20"/>
-          <w:lang w:val="en-US"/>
-        </w:rPr>
-        <w:t xml:space="preserve">    }</w:t>
-      </w:r>
-    </w:p>
-    <w:p>
-      <w:pPr>
-        <w:spacing w:after="0" w:line="240" w:lineRule="auto"/>
-        <w:rPr>
-          <w:rFonts w:ascii="Courier New" w:hAnsi="Courier New" w:cs="Courier New"/>
-          <w:sz w:val="20"/>
-          <w:szCs w:val="20"/>
-          <w:lang w:val="en-US"/>
-        </w:rPr>
-      </w:pPr>
-      <w:r>
-        <w:rPr>
-          <w:rFonts w:ascii="Courier New" w:hAnsi="Courier New" w:cs="Courier New"/>
-          <w:sz w:val="20"/>
-          <w:szCs w:val="20"/>
-          <w:lang w:val="en-US"/>
-        </w:rPr>
-        <w:t xml:space="preserve">    if (strcmp(argv[1], "morse") == 0) {</w:t>
-      </w:r>
-    </w:p>
-    <w:p>
-      <w:pPr>
-        <w:spacing w:after="0" w:line="240" w:lineRule="auto"/>
-        <w:rPr>
-          <w:rFonts w:ascii="Courier New" w:hAnsi="Courier New" w:cs="Courier New"/>
-          <w:sz w:val="20"/>
-          <w:szCs w:val="20"/>
-          <w:lang w:val="en-US"/>
-        </w:rPr>
-      </w:pPr>
-      <w:r>
-        <w:rPr>
-          <w:rFonts w:ascii="Courier New" w:hAnsi="Courier New" w:cs="Courier New"/>
-          <w:sz w:val="20"/>
-          <w:szCs w:val="20"/>
-          <w:lang w:val="en-US"/>
-        </w:rPr>
-        <w:t xml:space="preserve">        int ch;</w:t>
-      </w:r>
-    </w:p>
-    <w:p>
-      <w:pPr>
-        <w:spacing w:after="0" w:line="240" w:lineRule="auto"/>
-        <w:rPr>
-          <w:rFonts w:ascii="Courier New" w:hAnsi="Courier New" w:cs="Courier New"/>
-          <w:sz w:val="20"/>
-          <w:szCs w:val="20"/>
-          <w:lang w:val="en-US"/>
-        </w:rPr>
-      </w:pPr>
-      <w:r>
-        <w:rPr>
-          <w:rFonts w:ascii="Courier New" w:hAnsi="Courier New" w:cs="Courier New"/>
-          <w:sz w:val="20"/>
-          <w:szCs w:val="20"/>
-          <w:lang w:val="en-US"/>
-        </w:rPr>
-        <w:t xml:space="preserve">        while ((ch = getchar()) != EOF) {</w:t>
-      </w:r>
-    </w:p>
-    <w:p>
-      <w:pPr>
-        <w:spacing w:after="0" w:line="240" w:lineRule="auto"/>
-        <w:rPr>
-          <w:rFonts w:ascii="Courier New" w:hAnsi="Courier New" w:cs="Courier New"/>
-          <w:sz w:val="20"/>
-          <w:szCs w:val="20"/>
-          <w:lang w:val="en-US"/>
-        </w:rPr>
-      </w:pPr>
-      <w:r>
-        <w:rPr>
-          <w:rFonts w:ascii="Courier New" w:hAnsi="Courier New" w:cs="Courier New"/>
-          <w:sz w:val="20"/>
-          <w:szCs w:val="20"/>
-          <w:lang w:val="en-US"/>
-        </w:rPr>
-        <w:t xml:space="preserve">            to_morse(ch);</w:t>
-      </w:r>
-    </w:p>
-    <w:p>
-      <w:pPr>
-        <w:spacing w:after="0" w:line="240" w:lineRule="auto"/>
-        <w:rPr>
-          <w:rFonts w:ascii="Courier New" w:hAnsi="Courier New" w:cs="Courier New"/>
-          <w:sz w:val="20"/>
-          <w:szCs w:val="20"/>
-          <w:lang w:val="en-US"/>
-        </w:rPr>
-      </w:pPr>
-      <w:r>
-        <w:rPr>
-          <w:rFonts w:ascii="Courier New" w:hAnsi="Courier New" w:cs="Courier New"/>
-          <w:sz w:val="20"/>
-          <w:szCs w:val="20"/>
-          <w:lang w:val="en-US"/>
-        </w:rPr>
-        <w:t xml:space="preserve">        }</w:t>
-      </w:r>
-    </w:p>
-    <w:p>
-      <w:pPr>
-        <w:spacing w:after="0" w:line="240" w:lineRule="auto"/>
-        <w:rPr>
-          <w:rFonts w:ascii="Courier New" w:hAnsi="Courier New" w:cs="Courier New"/>
-          <w:sz w:val="20"/>
-          <w:szCs w:val="20"/>
-          <w:lang w:val="en-US"/>
-        </w:rPr>
-      </w:pPr>
-      <w:r>
-        <w:rPr>
-          <w:rFonts w:ascii="Courier New" w:hAnsi="Courier New" w:cs="Courier New"/>
-          <w:sz w:val="20"/>
-          <w:szCs w:val="20"/>
-          <w:lang w:val="en-US"/>
-        </w:rPr>
-        <w:t xml:space="preserve">    } else if (strcmp(argv[1], "char") == 0) {</w:t>
-      </w:r>
-    </w:p>
-    <w:p>
-      <w:pPr>
-        <w:spacing w:after="0" w:line="240" w:lineRule="auto"/>
-        <w:rPr>
-          <w:rFonts w:ascii="Courier New" w:hAnsi="Courier New" w:cs="Courier New"/>
-          <w:sz w:val="20"/>
-          <w:szCs w:val="20"/>
-          <w:lang w:val="en-US"/>
-        </w:rPr>
-      </w:pPr>
-      <w:r>
-        <w:rPr>
-          <w:rFonts w:ascii="Courier New" w:hAnsi="Courier New" w:cs="Courier New"/>
-          <w:sz w:val="20"/>
-          <w:szCs w:val="20"/>
-          <w:lang w:val="en-US"/>
-        </w:rPr>
-        <w:t xml:space="preserve">        char morse[50];</w:t>
-      </w:r>
-    </w:p>
-    <w:p>
-      <w:pPr>
-        <w:spacing w:after="0" w:line="240" w:lineRule="auto"/>
-        <w:rPr>
-          <w:rFonts w:ascii="Courier New" w:hAnsi="Courier New" w:cs="Courier New"/>
-          <w:sz w:val="20"/>
-          <w:szCs w:val="20"/>
-          <w:lang w:val="en-US"/>
-        </w:rPr>
-      </w:pPr>
-      <w:r>
-        <w:rPr>
-          <w:rFonts w:ascii="Courier New" w:hAnsi="Courier New" w:cs="Courier New"/>
-          <w:sz w:val="20"/>
-          <w:szCs w:val="20"/>
-          <w:lang w:val="en-US"/>
-        </w:rPr>
-        <w:t xml:space="preserve">        int index = 0;</w:t>
-      </w:r>
-    </w:p>
-    <w:p>
-      <w:pPr>
-        <w:spacing w:after="0" w:line="240" w:lineRule="auto"/>
-        <w:rPr>
-          <w:rFonts w:ascii="Courier New" w:hAnsi="Courier New" w:cs="Courier New"/>
-          <w:sz w:val="20"/>
-          <w:szCs w:val="20"/>
-          <w:lang w:val="en-US"/>
-        </w:rPr>
-      </w:pPr>
-      <w:r>
-        <w:rPr>
-          <w:rFonts w:ascii="Courier New" w:hAnsi="Courier New" w:cs="Courier New"/>
-          <w:sz w:val="20"/>
-          <w:szCs w:val="20"/>
-          <w:lang w:val="en-US"/>
-        </w:rPr>
-        <w:t xml:space="preserve">        int ch;</w:t>
-      </w:r>
-    </w:p>
-    <w:p>
-      <w:pPr>
-        <w:spacing w:after="0" w:line="240" w:lineRule="auto"/>
-        <w:rPr>
-          <w:rFonts w:ascii="Courier New" w:hAnsi="Courier New" w:cs="Courier New"/>
-          <w:sz w:val="20"/>
-          <w:szCs w:val="20"/>
-          <w:lang w:val="en-US"/>
-        </w:rPr>
-      </w:pPr>
-      <w:r>
-        <w:rPr>
-          <w:rFonts w:ascii="Courier New" w:hAnsi="Courier New" w:cs="Courier New"/>
-          <w:sz w:val="20"/>
-          <w:szCs w:val="20"/>
-          <w:lang w:val="en-US"/>
-        </w:rPr>
-        <w:t xml:space="preserve">        while ((ch = getchar()) != EOF) {</w:t>
-      </w:r>
-    </w:p>
-    <w:p>
-      <w:pPr>
-        <w:spacing w:after="0" w:line="240" w:lineRule="auto"/>
-        <w:rPr>
-          <w:rFonts w:ascii="Courier New" w:hAnsi="Courier New" w:cs="Courier New"/>
-          <w:sz w:val="20"/>
-          <w:szCs w:val="20"/>
-          <w:lang w:val="en-US"/>
-        </w:rPr>
-      </w:pPr>
-      <w:r>
-        <w:rPr>
-          <w:rFonts w:ascii="Courier New" w:hAnsi="Courier New" w:cs="Courier New"/>
-          <w:sz w:val="20"/>
-          <w:szCs w:val="20"/>
-          <w:lang w:val="en-US"/>
-        </w:rPr>
-        <w:t xml:space="preserve">            if (ch == ' ' || ch == '\n') {</w:t>
-      </w:r>
-    </w:p>
-    <w:p>
-      <w:pPr>
-        <w:spacing w:after="0" w:line="240" w:lineRule="auto"/>
-        <w:rPr>
-          <w:rFonts w:ascii="Courier New" w:hAnsi="Courier New" w:cs="Courier New"/>
-          <w:sz w:val="20"/>
-          <w:szCs w:val="20"/>
-          <w:lang w:val="en-US"/>
-        </w:rPr>
-      </w:pPr>
-      <w:r>
-        <w:rPr>
-          <w:rFonts w:ascii="Courier New" w:hAnsi="Courier New" w:cs="Courier New"/>
-          <w:sz w:val="20"/>
-          <w:szCs w:val="20"/>
-          <w:lang w:val="en-US"/>
-        </w:rPr>
-        <w:t xml:space="preserve">                morse[index] = '\0';</w:t>
-      </w:r>
-    </w:p>
-    <w:p>
-      <w:pPr>
-        <w:spacing w:after="0" w:line="240" w:lineRule="auto"/>
-        <w:rPr>
-          <w:rFonts w:ascii="Courier New" w:hAnsi="Courier New" w:cs="Courier New"/>
-          <w:sz w:val="20"/>
-          <w:szCs w:val="20"/>
-          <w:lang w:val="en-US"/>
-        </w:rPr>
-      </w:pPr>
-      <w:r>
-        <w:rPr>
-          <w:rFonts w:ascii="Courier New" w:hAnsi="Courier New" w:cs="Courier New"/>
-          <w:sz w:val="20"/>
-          <w:szCs w:val="20"/>
-          <w:lang w:val="en-US"/>
-        </w:rPr>
-        <w:t xml:space="preserve">                to_char(morse);</w:t>
-      </w:r>
-    </w:p>
-    <w:p>
-      <w:pPr>
-        <w:spacing w:after="0" w:line="240" w:lineRule="auto"/>
-        <w:rPr>
-          <w:rFonts w:ascii="Courier New" w:hAnsi="Courier New" w:cs="Courier New"/>
-          <w:sz w:val="20"/>
-          <w:szCs w:val="20"/>
-          <w:lang w:val="en-US"/>
-        </w:rPr>
-      </w:pPr>
-      <w:r>
-        <w:rPr>
-          <w:rFonts w:ascii="Courier New" w:hAnsi="Courier New" w:cs="Courier New"/>
-          <w:sz w:val="20"/>
-          <w:szCs w:val="20"/>
-          <w:lang w:val="en-US"/>
-        </w:rPr>
-        <w:t xml:space="preserve">                index = 0;</w:t>
-      </w:r>
-    </w:p>
-    <w:p>
-      <w:pPr>
-        <w:spacing w:after="0" w:line="240" w:lineRule="auto"/>
-        <w:rPr>
-          <w:rFonts w:ascii="Courier New" w:hAnsi="Courier New" w:cs="Courier New"/>
-          <w:sz w:val="20"/>
-          <w:szCs w:val="20"/>
-          <w:lang w:val="en-US"/>
-        </w:rPr>
-      </w:pPr>
-      <w:r>
-        <w:rPr>
-          <w:rFonts w:ascii="Courier New" w:hAnsi="Courier New" w:cs="Courier New"/>
-          <w:sz w:val="20"/>
-          <w:szCs w:val="20"/>
-          <w:lang w:val="en-US"/>
-        </w:rPr>
-        <w:t xml:space="preserve">            } else {</w:t>
-      </w:r>
-    </w:p>
-    <w:p>
-      <w:pPr>
-        <w:spacing w:after="0" w:line="240" w:lineRule="auto"/>
-        <w:rPr>
-          <w:rFonts w:ascii="Courier New" w:hAnsi="Courier New" w:cs="Courier New"/>
-          <w:sz w:val="20"/>
-          <w:szCs w:val="20"/>
-          <w:lang w:val="en-US"/>
-        </w:rPr>
-      </w:pPr>
-      <w:r>
-        <w:rPr>
-          <w:rFonts w:ascii="Courier New" w:hAnsi="Courier New" w:cs="Courier New"/>
-          <w:sz w:val="20"/>
-          <w:szCs w:val="20"/>
-          <w:lang w:val="en-US"/>
-        </w:rPr>
-        <w:t xml:space="preserve">                morse[index++] = ch;</w:t>
-      </w:r>
-    </w:p>
-    <w:p>
-      <w:pPr>
-        <w:spacing w:after="0" w:line="240" w:lineRule="auto"/>
-        <w:rPr>
-          <w:rFonts w:ascii="Courier New" w:hAnsi="Courier New" w:cs="Courier New"/>
-          <w:sz w:val="20"/>
-          <w:szCs w:val="20"/>
-          <w:lang w:val="en-US"/>
-        </w:rPr>
-      </w:pPr>
-      <w:r>
-        <w:rPr>
-          <w:rFonts w:ascii="Courier New" w:hAnsi="Courier New" w:cs="Courier New"/>
-          <w:sz w:val="20"/>
-          <w:szCs w:val="20"/>
-          <w:lang w:val="en-US"/>
-        </w:rPr>
-        <w:t xml:space="preserve">            }</w:t>
-      </w:r>
-    </w:p>
-    <w:p>
-      <w:pPr>
-        <w:spacing w:after="0" w:line="240" w:lineRule="auto"/>
-        <w:rPr>
-          <w:rFonts w:ascii="Courier New" w:hAnsi="Courier New" w:cs="Courier New"/>
-          <w:sz w:val="20"/>
-          <w:szCs w:val="20"/>
-          <w:lang w:val="en-US"/>
-        </w:rPr>
-      </w:pPr>
-      <w:r>
-        <w:rPr>
-          <w:rFonts w:ascii="Courier New" w:hAnsi="Courier New" w:cs="Courier New"/>
-          <w:sz w:val="20"/>
-          <w:szCs w:val="20"/>
-          <w:lang w:val="en-US"/>
-        </w:rPr>
-        <w:t xml:space="preserve">        }</w:t>
-      </w:r>
-    </w:p>
-    <w:p>
-      <w:pPr>
-        <w:spacing w:after="0" w:line="240" w:lineRule="auto"/>
-        <w:rPr>
-          <w:rFonts w:ascii="Courier New" w:hAnsi="Courier New" w:cs="Courier New"/>
-          <w:sz w:val="20"/>
-          <w:szCs w:val="20"/>
-          <w:lang w:val="en-US"/>
-        </w:rPr>
-      </w:pPr>
-      <w:r>
-        <w:rPr>
-          <w:rFonts w:ascii="Courier New" w:hAnsi="Courier New" w:cs="Courier New"/>
-          <w:sz w:val="20"/>
-          <w:szCs w:val="20"/>
-          <w:lang w:val="en-US"/>
-        </w:rPr>
-        <w:t xml:space="preserve">    } else {</w:t>
-      </w:r>
-    </w:p>
-    <w:p>
-      <w:pPr>
-        <w:spacing w:after="0" w:line="240" w:lineRule="auto"/>
-        <w:rPr>
-          <w:rFonts w:ascii="Courier New" w:hAnsi="Courier New" w:cs="Courier New"/>
-          <w:sz w:val="20"/>
-          <w:szCs w:val="20"/>
-          <w:lang w:val="en-US"/>
-        </w:rPr>
-      </w:pPr>
-      <w:r>
-        <w:rPr>
-          <w:rFonts w:ascii="Courier New" w:hAnsi="Courier New" w:cs="Courier New"/>
-          <w:sz w:val="20"/>
-          <w:szCs w:val="20"/>
-          <w:lang w:val="en-US"/>
-        </w:rPr>
-        <w:t xml:space="preserve">        fprintf(stderr, "Unknown option: %s\n", argv[1]);</w:t>
-      </w:r>
-    </w:p>
-    <w:p>
-      <w:pPr>
-        <w:spacing w:after="0" w:line="240" w:lineRule="auto"/>
-        <w:rPr>
-          <w:rFonts w:ascii="Courier New" w:hAnsi="Courier New" w:cs="Courier New"/>
-          <w:sz w:val="20"/>
-          <w:szCs w:val="20"/>
-          <w:lang w:val="en-US"/>
-        </w:rPr>
-      </w:pPr>
-      <w:r>
-        <w:rPr>
-          <w:rFonts w:ascii="Courier New" w:hAnsi="Courier New" w:cs="Courier New"/>
-          <w:sz w:val="20"/>
-          <w:szCs w:val="20"/>
-          <w:lang w:val="en-US"/>
-        </w:rPr>
-        <w:t xml:space="preserve">        </w:t>
-      </w:r>
-      <w:r>
-        <w:rPr>
-          <w:rFonts w:ascii="Courier New" w:hAnsi="Courier New" w:cs="Courier New"/>
-          <w:sz w:val="20"/>
-          <w:szCs w:val="20"/>
-          <w:lang w:val="en-US"/>
-        </w:rPr>
-        <w:t>return 1;</w:t>
-      </w:r>
-    </w:p>
-    <w:p>
-      <w:pPr>
-        <w:spacing w:after="0" w:line="240" w:lineRule="auto"/>
-        <w:rPr>
-          <w:rFonts w:ascii="Courier New" w:hAnsi="Courier New" w:cs="Courier New"/>
-          <w:sz w:val="20"/>
-          <w:szCs w:val="20"/>
-          <w:lang w:val="en-US"/>
-        </w:rPr>
-      </w:pPr>
-      <w:r>
-        <w:rPr>
-          <w:rFonts w:ascii="Courier New" w:hAnsi="Courier New" w:cs="Courier New"/>
-          <w:sz w:val="20"/>
-          <w:szCs w:val="20"/>
-          <w:lang w:val="en-US"/>
-        </w:rPr>
-        <w:t xml:space="preserve">    }</w:t>
-      </w:r>
-    </w:p>
-    <w:p>
-      <w:pPr>
-        <w:spacing w:after="0" w:line="240" w:lineRule="auto"/>
-        <w:rPr>
-          <w:rFonts w:ascii="Courier New" w:hAnsi="Courier New" w:cs="Courier New"/>
-          <w:sz w:val="20"/>
-          <w:szCs w:val="20"/>
-          <w:lang w:val="en-US"/>
-        </w:rPr>
-      </w:pPr>
-      <w:r>
-        <w:rPr>
-          <w:rFonts w:ascii="Courier New" w:hAnsi="Courier New" w:cs="Courier New"/>
-          <w:sz w:val="20"/>
-          <w:szCs w:val="20"/>
-          <w:lang w:val="en-US"/>
-        </w:rPr>
-        <w:t xml:space="preserve">    </w:t>
-      </w:r>
-    </w:p>
-    <w:p>
-      <w:pPr>
-        <w:spacing w:after="0" w:line="240" w:lineRule="auto"/>
-        <w:rPr>
-          <w:rFonts w:ascii="Courier New" w:hAnsi="Courier New" w:cs="Courier New"/>
-          <w:sz w:val="20"/>
-          <w:szCs w:val="20"/>
-          <w:lang w:val="en-US"/>
-        </w:rPr>
-      </w:pPr>
-      <w:r>
-        <w:rPr>
-          <w:rFonts w:ascii="Courier New" w:hAnsi="Courier New" w:cs="Courier New"/>
-          <w:sz w:val="20"/>
-          <w:szCs w:val="20"/>
-          <w:lang w:val="en-US"/>
-        </w:rPr>
-        <w:t xml:space="preserve">    return 0;</w:t>
-      </w:r>
-    </w:p>
-    <w:p>
-      <w:pPr>
-        <w:spacing w:after="0" w:line="240" w:lineRule="auto"/>
-        <w:rPr>
-          <w:rFonts w:ascii="Courier New" w:hAnsi="Courier New" w:cs="Courier New"/>
-          <w:sz w:val="20"/>
-          <w:szCs w:val="20"/>
-          <w:lang w:val="en-US"/>
-        </w:rPr>
-      </w:pPr>
-      <w:r>
-        <w:rPr>
-          <w:rFonts w:ascii="Courier New" w:hAnsi="Courier New" w:cs="Courier New"/>
-          <w:sz w:val="20"/>
-          <w:szCs w:val="20"/>
-          <w:lang w:val="en-US"/>
-        </w:rPr>
-        <w:t>}</w:t>
-      </w:r>
-    </w:p>
-    <w:p>
-      <w:pPr>
-        <w:spacing w:after="0" w:line="240" w:lineRule="auto"/>
-        <w:rPr>
-          <w:rFonts w:ascii="Courier New" w:hAnsi="Courier New" w:cs="Courier New"/>
-          <w:sz w:val="20"/>
-          <w:szCs w:val="20"/>
-          <w:lang w:val="en-US"/>
-        </w:rPr>
-      </w:pPr>
-    </w:p>
-    <w:p>
-      <w:pPr>
-        <w:spacing w:after="0" w:line="240" w:lineRule="auto"/>
-        <w:rPr>
-          <w:rFonts w:ascii="Times New Roman" w:hAnsi="Times New Roman" w:cs="Times New Roman"/>
-          <w:sz w:val="28"/>
-          <w:szCs w:val="28"/>
-          <w:lang w:val="en-US"/>
-        </w:rPr>
-      </w:pPr>
-      <w:r>
-        <w:rPr>
-          <w:rFonts w:ascii="Times New Roman" w:hAnsi="Times New Roman" w:cs="Times New Roman"/>
-          <w:sz w:val="28"/>
-          <w:szCs w:val="28"/>
-        </w:rPr>
-        <w:t>Листинг</w:t>
-      </w:r>
-      <w:r>
-        <w:rPr>
-          <w:rFonts w:ascii="Times New Roman" w:hAnsi="Times New Roman" w:cs="Times New Roman"/>
-          <w:sz w:val="28"/>
-          <w:szCs w:val="28"/>
-          <w:lang w:val="en-US"/>
-        </w:rPr>
-        <w:t xml:space="preserve"> 2 – </w:t>
-      </w:r>
-      <w:r>
-        <w:rPr>
-          <w:rFonts w:ascii="Times New Roman" w:hAnsi="Times New Roman" w:cs="Times New Roman"/>
-          <w:sz w:val="28"/>
-          <w:szCs w:val="28"/>
-        </w:rPr>
-        <w:t>Программный</w:t>
-      </w:r>
-      <w:r>
-        <w:rPr>
-          <w:rFonts w:ascii="Times New Roman" w:hAnsi="Times New Roman" w:cs="Times New Roman"/>
-          <w:sz w:val="28"/>
-          <w:szCs w:val="28"/>
+      <w:proofErr w:type="gramStart"/>
+      <w:r>
+        <w:rPr>
+          <w:rFonts w:ascii="Courier New" w:hAnsi="Courier New" w:cs="Courier New"/>
+          <w:sz w:val="20"/>
+          <w:szCs w:val="20"/>
+          <w:lang w:val="en-US"/>
+        </w:rPr>
+        <w:t>ifndef</w:t>
+      </w:r>
+      <w:proofErr w:type="gramEnd"/>
+      <w:r>
+        <w:rPr>
+          <w:rFonts w:ascii="Courier New" w:hAnsi="Courier New" w:cs="Courier New"/>
+          <w:sz w:val="20"/>
+          <w:szCs w:val="20"/>
+          <w:lang w:val="en-US"/>
+        </w:rPr>
+        <w:t xml:space="preserve"> MORSE_FILTER_H</w:t>
+      </w:r>
+    </w:p>
+    <w:p>
+      <w:pPr>
+        <w:spacing w:after="0" w:line="240" w:lineRule="auto"/>
+        <w:rPr>
+          <w:rFonts w:ascii="Courier New" w:hAnsi="Courier New" w:cs="Courier New"/>
+          <w:sz w:val="20"/>
+          <w:szCs w:val="20"/>
+          <w:lang w:val="en-US"/>
+        </w:rPr>
+      </w:pPr>
+      <w:r>
+        <w:rPr>
+          <w:rFonts w:ascii="Courier New" w:hAnsi="Courier New" w:cs="Courier New"/>
+          <w:sz w:val="20"/>
+          <w:szCs w:val="20"/>
+          <w:lang w:val="en-US"/>
+        </w:rPr>
+        <w:t>#</w:t>
+      </w:r>
+      <w:proofErr w:type="gramStart"/>
+      <w:r>
+        <w:rPr>
+          <w:rFonts w:ascii="Courier New" w:hAnsi="Courier New" w:cs="Courier New"/>
+          <w:sz w:val="20"/>
+          <w:szCs w:val="20"/>
+          <w:lang w:val="en-US"/>
+        </w:rPr>
+        <w:t>define</w:t>
+      </w:r>
+      <w:proofErr w:type="gramEnd"/>
+      <w:r>
+        <w:rPr>
+          <w:rFonts w:ascii="Courier New" w:hAnsi="Courier New" w:cs="Courier New"/>
+          <w:sz w:val="20"/>
+          <w:szCs w:val="20"/>
+          <w:lang w:val="en-US"/>
+        </w:rPr>
+        <w:t xml:space="preserve"> MORSE_FILTER_H</w:t>
+      </w:r>
+    </w:p>
+    <w:p>
+      <w:pPr>
+        <w:spacing w:after="0" w:line="240" w:lineRule="auto"/>
+        <w:rPr>
+          <w:rFonts w:ascii="Courier New" w:hAnsi="Courier New" w:cs="Courier New"/>
+          <w:sz w:val="20"/>
+          <w:szCs w:val="20"/>
+          <w:lang w:val="en-US"/>
+        </w:rPr>
+      </w:pPr>
+      <w:r>
+        <w:rPr>
+          <w:rFonts w:ascii="Courier New" w:hAnsi="Courier New" w:cs="Courier New"/>
+          <w:sz w:val="20"/>
+          <w:szCs w:val="20"/>
+          <w:lang w:val="en-US"/>
+        </w:rPr>
+        <w:t>extern const char *</w:t>
+      </w:r>
+      <w:proofErr w:type="spellStart"/>
+      <w:r>
+        <w:rPr>
+          <w:rFonts w:ascii="Courier New" w:hAnsi="Courier New" w:cs="Courier New"/>
+          <w:sz w:val="20"/>
+          <w:szCs w:val="20"/>
+          <w:lang w:val="en-US"/>
+        </w:rPr>
+        <w:t>morse_</w:t>
+      </w:r>
+      <w:proofErr w:type="gramStart"/>
+      <w:r>
+        <w:rPr>
+          <w:rFonts w:ascii="Courier New" w:hAnsi="Courier New" w:cs="Courier New"/>
+          <w:sz w:val="20"/>
+          <w:szCs w:val="20"/>
+          <w:lang w:val="en-US"/>
+        </w:rPr>
+        <w:t>code</w:t>
+      </w:r>
+      <w:proofErr w:type="spellEnd"/>
+      <w:r>
+        <w:rPr>
+          <w:rFonts w:ascii="Courier New" w:hAnsi="Courier New" w:cs="Courier New"/>
+          <w:sz w:val="20"/>
+          <w:szCs w:val="20"/>
+          <w:lang w:val="en-US"/>
+        </w:rPr>
+        <w:t>[</w:t>
+      </w:r>
+      <w:proofErr w:type="gramEnd"/>
+      <w:r>
+        <w:rPr>
+          <w:rFonts w:ascii="Courier New" w:hAnsi="Courier New" w:cs="Courier New"/>
+          <w:sz w:val="20"/>
+          <w:szCs w:val="20"/>
+          <w:lang w:val="en-US"/>
+        </w:rPr>
+        <w:t>];</w:t>
+      </w:r>
+    </w:p>
+    <w:p>
+      <w:pPr>
+        <w:spacing w:after="0" w:line="240" w:lineRule="auto"/>
+        <w:rPr>
+          <w:rFonts w:ascii="Courier New" w:hAnsi="Courier New" w:cs="Courier New"/>
+          <w:sz w:val="20"/>
+          <w:szCs w:val="20"/>
+          <w:lang w:val="en-US"/>
+        </w:rPr>
+      </w:pPr>
+      <w:r>
+        <w:rPr>
+          <w:rFonts w:ascii="Courier New" w:hAnsi="Courier New" w:cs="Courier New"/>
+          <w:sz w:val="20"/>
+          <w:szCs w:val="20"/>
+          <w:lang w:val="en-US"/>
+        </w:rPr>
+        <w:t xml:space="preserve">void </w:t>
+      </w:r>
+      <w:proofErr w:type="spellStart"/>
+      <w:r>
+        <w:rPr>
+          <w:rFonts w:ascii="Courier New" w:hAnsi="Courier New" w:cs="Courier New"/>
+          <w:sz w:val="20"/>
+          <w:szCs w:val="20"/>
+          <w:lang w:val="en-US"/>
+        </w:rPr>
+        <w:t>morse_</w:t>
+      </w:r>
+      <w:proofErr w:type="gramStart"/>
+      <w:r>
+        <w:rPr>
+          <w:rFonts w:ascii="Courier New" w:hAnsi="Courier New" w:cs="Courier New"/>
+          <w:sz w:val="20"/>
+          <w:szCs w:val="20"/>
+          <w:lang w:val="en-US"/>
+        </w:rPr>
+        <w:t>filter</w:t>
+      </w:r>
+      <w:proofErr w:type="spellEnd"/>
+      <w:r>
+        <w:rPr>
+          <w:rFonts w:ascii="Courier New" w:hAnsi="Courier New" w:cs="Courier New"/>
+          <w:sz w:val="20"/>
+          <w:szCs w:val="20"/>
+          <w:lang w:val="en-US"/>
+        </w:rPr>
+        <w:t>(</w:t>
+      </w:r>
+      <w:proofErr w:type="gramEnd"/>
+      <w:r>
+        <w:rPr>
+          <w:rFonts w:ascii="Courier New" w:hAnsi="Courier New" w:cs="Courier New"/>
+          <w:sz w:val="20"/>
+          <w:szCs w:val="20"/>
+          <w:lang w:val="en-US"/>
+        </w:rPr>
+        <w:t>char *str);</w:t>
+      </w:r>
+    </w:p>
+    <w:p>
+      <w:pPr>
+        <w:spacing w:after="0" w:line="240" w:lineRule="auto"/>
+        <w:rPr>
+          <w:rFonts w:ascii="Courier New" w:hAnsi="Courier New" w:cs="Courier New"/>
+          <w:sz w:val="20"/>
+          <w:szCs w:val="20"/>
+          <w:lang w:val="en-US"/>
+        </w:rPr>
+      </w:pPr>
+      <w:r>
+        <w:rPr>
+          <w:rFonts w:ascii="Courier New" w:hAnsi="Courier New" w:cs="Courier New"/>
+          <w:sz w:val="20"/>
+          <w:szCs w:val="20"/>
+          <w:lang w:val="en-US"/>
+        </w:rPr>
+        <w:t>#endif /* MORSE_FILTER_H */</w:t>
+      </w:r>
+    </w:p>
+    <w:p>
+      <w:pPr>
+        <w:spacing w:after="0" w:line="240" w:lineRule="auto"/>
+        <w:rPr>
+          <w:rFonts w:ascii="Times New Roman" w:hAnsi="Times New Roman" w:cs="Times New Roman"/>
+          <w:sz w:val="28"/>
+          <w:szCs w:val="28"/>
+        </w:rPr>
+      </w:pPr>
+    </w:p>
+    <w:p>
+      <w:pPr>
+        <w:spacing w:after="0" w:line="240" w:lineRule="auto"/>
+        <w:rPr>
+          <w:rFonts w:ascii="Times New Roman" w:hAnsi="Times New Roman" w:cs="Times New Roman"/>
+          <w:sz w:val="28"/>
+          <w:szCs w:val="28"/>
+        </w:rPr>
+      </w:pPr>
+      <w:r>
+        <w:rPr>
+          <w:rFonts w:ascii="Times New Roman" w:hAnsi="Times New Roman" w:cs="Times New Roman"/>
+          <w:sz w:val="28"/>
+          <w:szCs w:val="28"/>
+        </w:rPr>
+        <w:t xml:space="preserve">Листинг 4 – Программный код </w:t>
+      </w:r>
+      <w:proofErr w:type="spellStart"/>
+      <w:r>
+        <w:rPr>
+          <w:rFonts w:ascii="Times New Roman" w:hAnsi="Times New Roman" w:cs="Times New Roman"/>
+          <w:sz w:val="28"/>
+          <w:szCs w:val="28"/>
+          <w:lang w:val="en-US"/>
+        </w:rPr>
+        <w:t>makefile</w:t>
+      </w:r>
+      <w:proofErr w:type="spellEnd"/>
+    </w:p>
+    <w:p>
+      <w:pPr>
+        <w:spacing w:after="0" w:line="240" w:lineRule="auto"/>
+        <w:rPr>
+          <w:rFonts w:ascii="Courier New" w:hAnsi="Courier New" w:cs="Courier New"/>
+          <w:sz w:val="20"/>
+          <w:szCs w:val="20"/>
+        </w:rPr>
+      </w:pPr>
+      <w:r>
+        <w:rPr>
+          <w:rFonts w:ascii="Courier New" w:hAnsi="Courier New" w:cs="Courier New"/>
+          <w:sz w:val="20"/>
+          <w:szCs w:val="20"/>
+        </w:rPr>
+        <w:t xml:space="preserve">CC = </w:t>
+      </w:r>
+      <w:proofErr w:type="spellStart"/>
+      <w:r>
+        <w:rPr>
+          <w:rFonts w:ascii="Courier New" w:hAnsi="Courier New" w:cs="Courier New"/>
+          <w:sz w:val="20"/>
+          <w:szCs w:val="20"/>
+        </w:rPr>
+        <w:t>gcc</w:t>
+      </w:r>
+      <w:proofErr w:type="spellEnd"/>
+    </w:p>
+    <w:p>
+      <w:pPr>
+        <w:spacing w:after="0" w:line="240" w:lineRule="auto"/>
+        <w:rPr>
+          <w:rFonts w:ascii="Courier New" w:hAnsi="Courier New" w:cs="Courier New"/>
+          <w:sz w:val="20"/>
+          <w:szCs w:val="20"/>
+          <w:lang w:val="en-US"/>
+        </w:rPr>
+      </w:pPr>
+      <w:r>
+        <w:rPr>
+          <w:rFonts w:ascii="Courier New" w:hAnsi="Courier New" w:cs="Courier New"/>
+          <w:sz w:val="20"/>
+          <w:szCs w:val="20"/>
+          <w:lang w:val="en-US"/>
+        </w:rPr>
+        <w:t>CFLAGS = -Wall -</w:t>
+      </w:r>
+      <w:proofErr w:type="spellStart"/>
+      <w:r>
+        <w:rPr>
+          <w:rFonts w:ascii="Courier New" w:hAnsi="Courier New" w:cs="Courier New"/>
+          <w:sz w:val="20"/>
+          <w:szCs w:val="20"/>
+          <w:lang w:val="en-US"/>
+        </w:rPr>
+        <w:t>Wextra</w:t>
+      </w:r>
+      <w:proofErr w:type="spellEnd"/>
+      <w:r>
+        <w:rPr>
+          <w:rFonts w:ascii="Courier New" w:hAnsi="Courier New" w:cs="Courier New"/>
+          <w:sz w:val="20"/>
+          <w:szCs w:val="20"/>
+          <w:lang w:val="en-US"/>
+        </w:rPr>
+        <w:t xml:space="preserve"> -</w:t>
+      </w:r>
+      <w:proofErr w:type="spellStart"/>
+      <w:r>
+        <w:rPr>
+          <w:rFonts w:ascii="Courier New" w:hAnsi="Courier New" w:cs="Courier New"/>
+          <w:sz w:val="20"/>
+          <w:szCs w:val="20"/>
+          <w:lang w:val="en-US"/>
+        </w:rPr>
+        <w:t>Wpedantic</w:t>
+      </w:r>
+      <w:proofErr w:type="spellEnd"/>
+    </w:p>
+    <w:p>
+      <w:pPr>
+        <w:spacing w:after="0" w:line="240" w:lineRule="auto"/>
+        <w:rPr>
+          <w:rFonts w:ascii="Courier New" w:hAnsi="Courier New" w:cs="Courier New"/>
+          <w:sz w:val="20"/>
+          <w:szCs w:val="20"/>
+          <w:lang w:val="en-US"/>
+        </w:rPr>
+      </w:pPr>
+      <w:r>
+        <w:rPr>
+          <w:rFonts w:ascii="Courier New" w:hAnsi="Courier New" w:cs="Courier New"/>
+          <w:sz w:val="20"/>
+          <w:szCs w:val="20"/>
+          <w:lang w:val="en-US"/>
+        </w:rPr>
+        <w:t xml:space="preserve">SRC = </w:t>
+      </w:r>
+      <w:proofErr w:type="spellStart"/>
+      <w:r>
+        <w:rPr>
+          <w:rFonts w:ascii="Courier New" w:hAnsi="Courier New" w:cs="Courier New"/>
+          <w:sz w:val="20"/>
+          <w:szCs w:val="20"/>
+          <w:lang w:val="en-US"/>
+        </w:rPr>
+        <w:t>main.c</w:t>
+      </w:r>
+      <w:proofErr w:type="spellEnd"/>
+      <w:r>
+        <w:rPr>
+          <w:rFonts w:ascii="Courier New" w:hAnsi="Courier New" w:cs="Courier New"/>
+          <w:sz w:val="20"/>
+          <w:szCs w:val="20"/>
           <w:lang w:val="en-US"/>
         </w:rPr>
         <w:t xml:space="preserve"> </w:t>
       </w:r>
-      <w:r>
-        <w:rPr>
-          <w:rFonts w:ascii="Times New Roman" w:hAnsi="Times New Roman" w:cs="Times New Roman"/>
-          <w:sz w:val="28"/>
-          <w:szCs w:val="28"/>
-        </w:rPr>
-        <w:t>код</w:t>
-      </w:r>
-      <w:r>
-        <w:rPr>
-          <w:rFonts w:ascii="Times New Roman" w:hAnsi="Times New Roman" w:cs="Times New Roman"/>
-          <w:sz w:val="28"/>
-          <w:szCs w:val="28"/>
-          <w:lang w:val="en-US"/>
-        </w:rPr>
-        <w:t xml:space="preserve"> </w:t>
-      </w:r>
-      <w:r>
-        <w:rPr>
-          <w:rFonts w:ascii="Times New Roman" w:hAnsi="Times New Roman" w:cs="Times New Roman"/>
-          <w:sz w:val="28"/>
-          <w:szCs w:val="28"/>
-          <w:lang w:val="en-US"/>
-        </w:rPr>
-        <w:t>to</w:t>
-      </w:r>
-      <w:r>
-        <w:rPr>
-          <w:rFonts w:ascii="Times New Roman" w:hAnsi="Times New Roman" w:cs="Times New Roman"/>
-          <w:sz w:val="28"/>
-          <w:szCs w:val="28"/>
-          <w:lang w:val="en-US"/>
-        </w:rPr>
-        <w:t>_</w:t>
-      </w:r>
-      <w:r>
-        <w:rPr>
-          <w:rFonts w:ascii="Times New Roman" w:hAnsi="Times New Roman" w:cs="Times New Roman"/>
-          <w:sz w:val="28"/>
-          <w:szCs w:val="28"/>
-          <w:lang w:val="en-US"/>
-        </w:rPr>
-        <w:t>char</w:t>
-      </w:r>
-      <w:r>
-        <w:rPr>
-          <w:rFonts w:ascii="Times New Roman" w:hAnsi="Times New Roman" w:cs="Times New Roman"/>
-          <w:sz w:val="28"/>
-          <w:szCs w:val="28"/>
-          <w:lang w:val="en-US"/>
-        </w:rPr>
-        <w:t>.</w:t>
-      </w:r>
-      <w:r>
-        <w:rPr>
-          <w:rFonts w:ascii="Times New Roman" w:hAnsi="Times New Roman" w:cs="Times New Roman"/>
-          <w:sz w:val="28"/>
-          <w:szCs w:val="28"/>
-          <w:lang w:val="en-US"/>
-        </w:rPr>
-        <w:t>c</w:t>
-      </w:r>
-    </w:p>
-    <w:p>
-      <w:pPr>
-        <w:spacing w:after="0" w:line="240" w:lineRule="auto"/>
-        <w:rPr>
-          <w:rFonts w:ascii="Courier New" w:hAnsi="Courier New" w:cs="Courier New"/>
-          <w:sz w:val="20"/>
-          <w:szCs w:val="20"/>
-          <w:lang w:val="en-US"/>
-        </w:rPr>
-      </w:pPr>
-      <w:r>
-        <w:rPr>
-          <w:rFonts w:ascii="Courier New" w:hAnsi="Courier New" w:cs="Courier New"/>
-          <w:sz w:val="20"/>
-          <w:szCs w:val="20"/>
-          <w:lang w:val="en-US"/>
-        </w:rPr>
-        <w:t>#include &lt;stdio.h&gt;</w:t>
-      </w:r>
-    </w:p>
-    <w:p>
-      <w:pPr>
-        <w:spacing w:after="0" w:line="240" w:lineRule="auto"/>
-        <w:rPr>
-          <w:rFonts w:ascii="Courier New" w:hAnsi="Courier New" w:cs="Courier New"/>
-          <w:sz w:val="20"/>
-          <w:szCs w:val="20"/>
-          <w:lang w:val="en-US"/>
-        </w:rPr>
-      </w:pPr>
-      <w:r>
-        <w:rPr>
-          <w:rFonts w:ascii="Courier New" w:hAnsi="Courier New" w:cs="Courier New"/>
-          <w:sz w:val="20"/>
-          <w:szCs w:val="20"/>
-          <w:lang w:val="en-US"/>
-        </w:rPr>
-        <w:t>#include &lt;string.h&gt;</w:t>
-      </w:r>
-    </w:p>
-    <w:p>
-      <w:pPr>
-        <w:spacing w:after="0" w:line="240" w:lineRule="auto"/>
-        <w:rPr>
-          <w:rFonts w:ascii="Courier New" w:hAnsi="Courier New" w:cs="Courier New"/>
-          <w:sz w:val="20"/>
-          <w:szCs w:val="20"/>
-          <w:lang w:val="en-US"/>
-        </w:rPr>
-      </w:pPr>
-      <w:r>
-        <w:rPr>
-          <w:rFonts w:ascii="Courier New" w:hAnsi="Courier New" w:cs="Courier New"/>
-          <w:sz w:val="20"/>
-          <w:szCs w:val="20"/>
-          <w:lang w:val="en-US"/>
-        </w:rPr>
-        <w:t>#include &lt;ctype.h&gt;</w:t>
-      </w:r>
-    </w:p>
-    <w:p>
-      <w:pPr>
-        <w:spacing w:after="0" w:line="240" w:lineRule="auto"/>
-        <w:rPr>
-          <w:rFonts w:ascii="Courier New" w:hAnsi="Courier New" w:cs="Courier New"/>
-          <w:sz w:val="20"/>
-          <w:szCs w:val="20"/>
-          <w:lang w:val="en-US"/>
-        </w:rPr>
-      </w:pPr>
-      <w:r>
-        <w:rPr>
-          <w:rFonts w:ascii="Courier New" w:hAnsi="Courier New" w:cs="Courier New"/>
-          <w:sz w:val="20"/>
-          <w:szCs w:val="20"/>
-          <w:lang w:val="en-US"/>
-        </w:rPr>
-        <w:t>void to_char(const char *morse) {</w:t>
-      </w:r>
-    </w:p>
-    <w:p>
-      <w:pPr>
-        <w:spacing w:after="0" w:line="240" w:lineRule="auto"/>
-        <w:rPr>
-          <w:rFonts w:ascii="Courier New" w:hAnsi="Courier New" w:cs="Courier New"/>
-          <w:sz w:val="20"/>
-          <w:szCs w:val="20"/>
-          <w:lang w:val="en-US"/>
-        </w:rPr>
-      </w:pPr>
-      <w:r>
-        <w:rPr>
-          <w:rFonts w:ascii="Courier New" w:hAnsi="Courier New" w:cs="Courier New"/>
-          <w:sz w:val="20"/>
-          <w:szCs w:val="20"/>
-          <w:lang w:val="en-US"/>
-        </w:rPr>
-        <w:t xml:space="preserve">    if (strcmp(morse, ".-") == 0) printf("A");</w:t>
-      </w:r>
-    </w:p>
-    <w:p>
-      <w:pPr>
-        <w:spacing w:after="0" w:line="240" w:lineRule="auto"/>
-        <w:rPr>
-          <w:rFonts w:ascii="Courier New" w:hAnsi="Courier New" w:cs="Courier New"/>
-          <w:sz w:val="20"/>
-          <w:szCs w:val="20"/>
-          <w:lang w:val="en-US"/>
-        </w:rPr>
-      </w:pPr>
-      <w:r>
-        <w:rPr>
-          <w:rFonts w:ascii="Courier New" w:hAnsi="Courier New" w:cs="Courier New"/>
-          <w:sz w:val="20"/>
-          <w:szCs w:val="20"/>
-          <w:lang w:val="en-US"/>
-        </w:rPr>
-        <w:t xml:space="preserve">    else if (strcmp(morse, "-...") == 0) printf("B");</w:t>
-      </w:r>
-    </w:p>
-    <w:p>
-      <w:pPr>
-        <w:spacing w:after="0" w:line="240" w:lineRule="auto"/>
-        <w:rPr>
-          <w:rFonts w:ascii="Courier New" w:hAnsi="Courier New" w:cs="Courier New"/>
-          <w:sz w:val="20"/>
-          <w:szCs w:val="20"/>
-          <w:lang w:val="en-US"/>
-        </w:rPr>
-      </w:pPr>
-      <w:r>
-        <w:rPr>
-          <w:rFonts w:ascii="Courier New" w:hAnsi="Courier New" w:cs="Courier New"/>
-          <w:sz w:val="20"/>
-          <w:szCs w:val="20"/>
-          <w:lang w:val="en-US"/>
-        </w:rPr>
-        <w:t xml:space="preserve">    else if (strcmp(morse, "-.-.") == 0) printf("C");</w:t>
-      </w:r>
-    </w:p>
-    <w:p>
-      <w:pPr>
-        <w:spacing w:after="0" w:line="240" w:lineRule="auto"/>
-        <w:rPr>
-          <w:rFonts w:ascii="Courier New" w:hAnsi="Courier New" w:cs="Courier New"/>
-          <w:sz w:val="20"/>
-          <w:szCs w:val="20"/>
-          <w:lang w:val="en-US"/>
-        </w:rPr>
-      </w:pPr>
-      <w:r>
-        <w:rPr>
-          <w:rFonts w:ascii="Courier New" w:hAnsi="Courier New" w:cs="Courier New"/>
-          <w:sz w:val="20"/>
-          <w:szCs w:val="20"/>
-          <w:lang w:val="en-US"/>
-        </w:rPr>
-        <w:t xml:space="preserve">    else if (strcmp(morse, "-..") == 0) printf("D");</w:t>
-      </w:r>
-    </w:p>
-    <w:p>
-      <w:pPr>
-        <w:spacing w:after="0" w:line="240" w:lineRule="auto"/>
-        <w:rPr>
-          <w:rFonts w:ascii="Courier New" w:hAnsi="Courier New" w:cs="Courier New"/>
-          <w:sz w:val="20"/>
-          <w:szCs w:val="20"/>
-          <w:lang w:val="en-US"/>
-        </w:rPr>
-      </w:pPr>
-      <w:r>
-        <w:rPr>
-          <w:rFonts w:ascii="Courier New" w:hAnsi="Courier New" w:cs="Courier New"/>
-          <w:sz w:val="20"/>
-          <w:szCs w:val="20"/>
-          <w:lang w:val="en-US"/>
-        </w:rPr>
-        <w:t xml:space="preserve">    else if (strcmp(morse, ".") == 0) printf("E");</w:t>
-      </w:r>
-    </w:p>
-    <w:p>
-      <w:pPr>
-        <w:spacing w:after="0" w:line="240" w:lineRule="auto"/>
-        <w:rPr>
-          <w:rFonts w:ascii="Courier New" w:hAnsi="Courier New" w:cs="Courier New"/>
-          <w:sz w:val="20"/>
-          <w:szCs w:val="20"/>
-          <w:lang w:val="en-US"/>
-        </w:rPr>
-      </w:pPr>
-      <w:r>
-        <w:rPr>
-          <w:rFonts w:ascii="Courier New" w:hAnsi="Courier New" w:cs="Courier New"/>
-          <w:sz w:val="20"/>
-          <w:szCs w:val="20"/>
-          <w:lang w:val="en-US"/>
-        </w:rPr>
-        <w:t xml:space="preserve">    else if (strcmp(morse, "..-.") == 0) printf("F");</w:t>
-      </w:r>
-    </w:p>
-    <w:p>
-      <w:pPr>
-        <w:spacing w:after="0" w:line="240" w:lineRule="auto"/>
-        <w:rPr>
-          <w:rFonts w:ascii="Courier New" w:hAnsi="Courier New" w:cs="Courier New"/>
-          <w:sz w:val="20"/>
-          <w:szCs w:val="20"/>
-          <w:lang w:val="en-US"/>
-        </w:rPr>
-      </w:pPr>
-      <w:r>
-        <w:rPr>
-          <w:rFonts w:ascii="Courier New" w:hAnsi="Courier New" w:cs="Courier New"/>
-          <w:sz w:val="20"/>
-          <w:szCs w:val="20"/>
-          <w:lang w:val="en-US"/>
-        </w:rPr>
-        <w:t xml:space="preserve">    else if (strcmp(morse, "--.") == 0) printf("G");</w:t>
-      </w:r>
-    </w:p>
-    <w:p>
-      <w:pPr>
-        <w:spacing w:after="0" w:line="240" w:lineRule="auto"/>
-        <w:rPr>
-          <w:rFonts w:ascii="Courier New" w:hAnsi="Courier New" w:cs="Courier New"/>
-          <w:sz w:val="20"/>
-          <w:szCs w:val="20"/>
-          <w:lang w:val="en-US"/>
-        </w:rPr>
-      </w:pPr>
-      <w:r>
-        <w:rPr>
-          <w:rFonts w:ascii="Courier New" w:hAnsi="Courier New" w:cs="Courier New"/>
-          <w:sz w:val="20"/>
-          <w:szCs w:val="20"/>
-          <w:lang w:val="en-US"/>
-        </w:rPr>
-        <w:t xml:space="preserve">    else if (strcmp(morse, "....") == 0) printf("H");</w:t>
-      </w:r>
-    </w:p>
-    <w:p>
-      <w:pPr>
-        <w:spacing w:after="0" w:line="240" w:lineRule="auto"/>
-        <w:rPr>
-          <w:rFonts w:ascii="Courier New" w:hAnsi="Courier New" w:cs="Courier New"/>
-          <w:sz w:val="20"/>
-          <w:szCs w:val="20"/>
-          <w:lang w:val="en-US"/>
-        </w:rPr>
-      </w:pPr>
-      <w:r>
-        <w:rPr>
-          <w:rFonts w:ascii="Courier New" w:hAnsi="Courier New" w:cs="Courier New"/>
-          <w:sz w:val="20"/>
-          <w:szCs w:val="20"/>
-          <w:lang w:val="en-US"/>
-        </w:rPr>
-        <w:t xml:space="preserve">    else if (strcmp(morse, "..") == 0) printf("I");</w:t>
-      </w:r>
-    </w:p>
-    <w:p>
-      <w:pPr>
-        <w:spacing w:after="0" w:line="240" w:lineRule="auto"/>
-        <w:rPr>
-          <w:rFonts w:ascii="Courier New" w:hAnsi="Courier New" w:cs="Courier New"/>
-          <w:sz w:val="20"/>
-          <w:szCs w:val="20"/>
-          <w:lang w:val="en-US"/>
-        </w:rPr>
-      </w:pPr>
-      <w:r>
-        <w:rPr>
-          <w:rFonts w:ascii="Courier New" w:hAnsi="Courier New" w:cs="Courier New"/>
-          <w:sz w:val="20"/>
-          <w:szCs w:val="20"/>
-          <w:lang w:val="en-US"/>
-        </w:rPr>
-        <w:t xml:space="preserve">    else if (strcmp(morse, ".---") == 0) printf("J");</w:t>
-      </w:r>
-    </w:p>
-    <w:p>
-      <w:pPr>
-        <w:spacing w:after="0" w:line="240" w:lineRule="auto"/>
-        <w:rPr>
-          <w:rFonts w:ascii="Courier New" w:hAnsi="Courier New" w:cs="Courier New"/>
-          <w:sz w:val="20"/>
-          <w:szCs w:val="20"/>
-          <w:lang w:val="en-US"/>
-        </w:rPr>
-      </w:pPr>
-      <w:r>
-        <w:rPr>
-          <w:rFonts w:ascii="Courier New" w:hAnsi="Courier New" w:cs="Courier New"/>
-          <w:sz w:val="20"/>
-          <w:szCs w:val="20"/>
-          <w:lang w:val="en-US"/>
-        </w:rPr>
-        <w:t xml:space="preserve">    else if (strcmp(morse, "-.-") == 0) printf("K");</w:t>
-      </w:r>
-    </w:p>
-    <w:p>
-      <w:pPr>
-        <w:spacing w:after="0" w:line="240" w:lineRule="auto"/>
-        <w:rPr>
-          <w:rFonts w:ascii="Courier New" w:hAnsi="Courier New" w:cs="Courier New"/>
-          <w:sz w:val="20"/>
-          <w:szCs w:val="20"/>
-          <w:lang w:val="en-US"/>
-        </w:rPr>
-      </w:pPr>
-      <w:r>
-        <w:rPr>
-          <w:rFonts w:ascii="Courier New" w:hAnsi="Courier New" w:cs="Courier New"/>
-          <w:sz w:val="20"/>
-          <w:szCs w:val="20"/>
-          <w:lang w:val="en-US"/>
-        </w:rPr>
-        <w:t xml:space="preserve">    else if (strcmp(morse, ".-..") == 0) printf("L");</w:t>
-      </w:r>
-    </w:p>
-    <w:p>
-      <w:pPr>
-        <w:spacing w:after="0" w:line="240" w:lineRule="auto"/>
-        <w:rPr>
-          <w:rFonts w:ascii="Courier New" w:hAnsi="Courier New" w:cs="Courier New"/>
-          <w:sz w:val="20"/>
-          <w:szCs w:val="20"/>
-          <w:lang w:val="en-US"/>
-        </w:rPr>
-      </w:pPr>
-      <w:r>
-        <w:rPr>
-          <w:rFonts w:ascii="Courier New" w:hAnsi="Courier New" w:cs="Courier New"/>
-          <w:sz w:val="20"/>
-          <w:szCs w:val="20"/>
-          <w:lang w:val="en-US"/>
-        </w:rPr>
-        <w:t xml:space="preserve">    else if (strcmp(morse, "--") == 0) printf("M");</w:t>
-      </w:r>
-    </w:p>
-    <w:p>
-      <w:pPr>
-        <w:spacing w:after="0" w:line="240" w:lineRule="auto"/>
-        <w:rPr>
-          <w:rFonts w:ascii="Courier New" w:hAnsi="Courier New" w:cs="Courier New"/>
-          <w:sz w:val="20"/>
-          <w:szCs w:val="20"/>
-          <w:lang w:val="en-US"/>
-        </w:rPr>
-      </w:pPr>
-      <w:r>
-        <w:rPr>
-          <w:rFonts w:ascii="Courier New" w:hAnsi="Courier New" w:cs="Courier New"/>
-          <w:sz w:val="20"/>
-          <w:szCs w:val="20"/>
-          <w:lang w:val="en-US"/>
-        </w:rPr>
-        <w:lastRenderedPageBreak/>
-        <w:t xml:space="preserve">    else if (strcmp(morse, "-.") == 0) printf("N");</w:t>
-      </w:r>
-    </w:p>
-    <w:p>
-      <w:pPr>
-        <w:spacing w:after="0" w:line="240" w:lineRule="auto"/>
-        <w:rPr>
-          <w:rFonts w:ascii="Courier New" w:hAnsi="Courier New" w:cs="Courier New"/>
-          <w:sz w:val="20"/>
-          <w:szCs w:val="20"/>
-          <w:lang w:val="en-US"/>
-        </w:rPr>
-      </w:pPr>
-      <w:r>
-        <w:rPr>
-          <w:rFonts w:ascii="Courier New" w:hAnsi="Courier New" w:cs="Courier New"/>
-          <w:sz w:val="20"/>
-          <w:szCs w:val="20"/>
-          <w:lang w:val="en-US"/>
-        </w:rPr>
-        <w:t xml:space="preserve">    else if (strcmp(morse, "---") == 0) printf("O");</w:t>
-      </w:r>
-    </w:p>
-    <w:p>
-      <w:pPr>
-        <w:spacing w:after="0" w:line="240" w:lineRule="auto"/>
-        <w:rPr>
-          <w:rFonts w:ascii="Courier New" w:hAnsi="Courier New" w:cs="Courier New"/>
-          <w:sz w:val="20"/>
-          <w:szCs w:val="20"/>
-          <w:lang w:val="en-US"/>
-        </w:rPr>
-      </w:pPr>
-      <w:r>
-        <w:rPr>
-          <w:rFonts w:ascii="Courier New" w:hAnsi="Courier New" w:cs="Courier New"/>
-          <w:sz w:val="20"/>
-          <w:szCs w:val="20"/>
-          <w:lang w:val="en-US"/>
-        </w:rPr>
-        <w:t xml:space="preserve">    else if (strcmp(morse, ".--.") == 0) printf("P");</w:t>
-      </w:r>
-    </w:p>
-    <w:p>
-      <w:pPr>
-        <w:spacing w:after="0" w:line="240" w:lineRule="auto"/>
-        <w:rPr>
-          <w:rFonts w:ascii="Courier New" w:hAnsi="Courier New" w:cs="Courier New"/>
-          <w:sz w:val="20"/>
-          <w:szCs w:val="20"/>
-          <w:lang w:val="en-US"/>
-        </w:rPr>
-      </w:pPr>
-      <w:r>
-        <w:rPr>
-          <w:rFonts w:ascii="Courier New" w:hAnsi="Courier New" w:cs="Courier New"/>
-          <w:sz w:val="20"/>
-          <w:szCs w:val="20"/>
-          <w:lang w:val="en-US"/>
-        </w:rPr>
-        <w:t xml:space="preserve">    else if (strcmp(morse, "--.-") == 0) printf("Q");</w:t>
-      </w:r>
-    </w:p>
-    <w:p>
-      <w:pPr>
-        <w:spacing w:after="0" w:line="240" w:lineRule="auto"/>
-        <w:rPr>
-          <w:rFonts w:ascii="Courier New" w:hAnsi="Courier New" w:cs="Courier New"/>
-          <w:sz w:val="20"/>
-          <w:szCs w:val="20"/>
-          <w:lang w:val="en-US"/>
-        </w:rPr>
-      </w:pPr>
-      <w:r>
-        <w:rPr>
-          <w:rFonts w:ascii="Courier New" w:hAnsi="Courier New" w:cs="Courier New"/>
-          <w:sz w:val="20"/>
-          <w:szCs w:val="20"/>
-          <w:lang w:val="en-US"/>
-        </w:rPr>
-        <w:t xml:space="preserve">    else if (strcmp(morse, ".-.") == 0) printf("R");</w:t>
-      </w:r>
-    </w:p>
-    <w:p>
-      <w:pPr>
-        <w:spacing w:after="0" w:line="240" w:lineRule="auto"/>
-        <w:rPr>
-          <w:rFonts w:ascii="Courier New" w:hAnsi="Courier New" w:cs="Courier New"/>
-          <w:sz w:val="20"/>
-          <w:szCs w:val="20"/>
-          <w:lang w:val="en-US"/>
-        </w:rPr>
-      </w:pPr>
-      <w:r>
-        <w:rPr>
-          <w:rFonts w:ascii="Courier New" w:hAnsi="Courier New" w:cs="Courier New"/>
-          <w:sz w:val="20"/>
-          <w:szCs w:val="20"/>
-          <w:lang w:val="en-US"/>
-        </w:rPr>
-        <w:t xml:space="preserve">    else if (strcmp(morse, "...") == 0) printf("S");</w:t>
-      </w:r>
-    </w:p>
-    <w:p>
-      <w:pPr>
-        <w:spacing w:after="0" w:line="240" w:lineRule="auto"/>
-        <w:rPr>
-          <w:rFonts w:ascii="Courier New" w:hAnsi="Courier New" w:cs="Courier New"/>
-          <w:sz w:val="20"/>
-          <w:szCs w:val="20"/>
-          <w:lang w:val="en-US"/>
-        </w:rPr>
-      </w:pPr>
-      <w:r>
-        <w:rPr>
-          <w:rFonts w:ascii="Courier New" w:hAnsi="Courier New" w:cs="Courier New"/>
-          <w:sz w:val="20"/>
-          <w:szCs w:val="20"/>
-          <w:lang w:val="en-US"/>
-        </w:rPr>
-        <w:t xml:space="preserve">    else if (strcmp(morse, "-") == 0) printf("T");</w:t>
-      </w:r>
-    </w:p>
-    <w:p>
-      <w:pPr>
-        <w:spacing w:after="0" w:line="240" w:lineRule="auto"/>
-        <w:rPr>
-          <w:rFonts w:ascii="Courier New" w:hAnsi="Courier New" w:cs="Courier New"/>
-          <w:sz w:val="20"/>
-          <w:szCs w:val="20"/>
-          <w:lang w:val="en-US"/>
-        </w:rPr>
-      </w:pPr>
-      <w:r>
-        <w:rPr>
-          <w:rFonts w:ascii="Courier New" w:hAnsi="Courier New" w:cs="Courier New"/>
-          <w:sz w:val="20"/>
-          <w:szCs w:val="20"/>
-          <w:lang w:val="en-US"/>
-        </w:rPr>
-        <w:t xml:space="preserve">    else if (strcmp(morse, "..-") == 0) printf("U");</w:t>
-      </w:r>
-    </w:p>
-    <w:p>
-      <w:pPr>
-        <w:spacing w:after="0" w:line="240" w:lineRule="auto"/>
-        <w:rPr>
-          <w:rFonts w:ascii="Courier New" w:hAnsi="Courier New" w:cs="Courier New"/>
-          <w:sz w:val="20"/>
-          <w:szCs w:val="20"/>
-          <w:lang w:val="en-US"/>
-        </w:rPr>
-      </w:pPr>
-      <w:r>
-        <w:rPr>
-          <w:rFonts w:ascii="Courier New" w:hAnsi="Courier New" w:cs="Courier New"/>
-          <w:sz w:val="20"/>
-          <w:szCs w:val="20"/>
-          <w:lang w:val="en-US"/>
-        </w:rPr>
-        <w:t xml:space="preserve">    else if (strcmp(morse, "...-") == 0) printf("V");</w:t>
-      </w:r>
-    </w:p>
-    <w:p>
-      <w:pPr>
-        <w:spacing w:after="0" w:line="240" w:lineRule="auto"/>
-        <w:rPr>
-          <w:rFonts w:ascii="Courier New" w:hAnsi="Courier New" w:cs="Courier New"/>
-          <w:sz w:val="20"/>
-          <w:szCs w:val="20"/>
-          <w:lang w:val="en-US"/>
-        </w:rPr>
-      </w:pPr>
-      <w:r>
-        <w:rPr>
-          <w:rFonts w:ascii="Courier New" w:hAnsi="Courier New" w:cs="Courier New"/>
-          <w:sz w:val="20"/>
-          <w:szCs w:val="20"/>
-          <w:lang w:val="en-US"/>
-        </w:rPr>
-        <w:t xml:space="preserve">    else if (strcmp(morse, ".--") == 0) printf("W");</w:t>
-      </w:r>
-    </w:p>
-    <w:p>
-      <w:pPr>
-        <w:spacing w:after="0" w:line="240" w:lineRule="auto"/>
-        <w:rPr>
-          <w:rFonts w:ascii="Courier New" w:hAnsi="Courier New" w:cs="Courier New"/>
-          <w:sz w:val="20"/>
-          <w:szCs w:val="20"/>
-          <w:lang w:val="en-US"/>
-        </w:rPr>
-      </w:pPr>
-      <w:r>
-        <w:rPr>
-          <w:rFonts w:ascii="Courier New" w:hAnsi="Courier New" w:cs="Courier New"/>
-          <w:sz w:val="20"/>
-          <w:szCs w:val="20"/>
-          <w:lang w:val="en-US"/>
-        </w:rPr>
-        <w:t xml:space="preserve">    else if (strcmp(morse, "-..-") == 0) printf("X");</w:t>
-      </w:r>
-    </w:p>
-    <w:p>
-      <w:pPr>
-        <w:spacing w:after="0" w:line="240" w:lineRule="auto"/>
-        <w:rPr>
-          <w:rFonts w:ascii="Courier New" w:hAnsi="Courier New" w:cs="Courier New"/>
-          <w:sz w:val="20"/>
-          <w:szCs w:val="20"/>
-          <w:lang w:val="en-US"/>
-        </w:rPr>
-      </w:pPr>
-      <w:r>
-        <w:rPr>
-          <w:rFonts w:ascii="Courier New" w:hAnsi="Courier New" w:cs="Courier New"/>
-          <w:sz w:val="20"/>
-          <w:szCs w:val="20"/>
-          <w:lang w:val="en-US"/>
-        </w:rPr>
-        <w:t xml:space="preserve">    else if (strcmp(morse, "-.--") == 0) printf("Y");</w:t>
-      </w:r>
-    </w:p>
-    <w:p>
-      <w:pPr>
-        <w:spacing w:after="0" w:line="240" w:lineRule="auto"/>
-        <w:rPr>
-          <w:rFonts w:ascii="Courier New" w:hAnsi="Courier New" w:cs="Courier New"/>
-          <w:sz w:val="20"/>
-          <w:szCs w:val="20"/>
-          <w:lang w:val="en-US"/>
-        </w:rPr>
-      </w:pPr>
-      <w:r>
-        <w:rPr>
-          <w:rFonts w:ascii="Courier New" w:hAnsi="Courier New" w:cs="Courier New"/>
-          <w:sz w:val="20"/>
-          <w:szCs w:val="20"/>
-          <w:lang w:val="en-US"/>
-        </w:rPr>
-        <w:t xml:space="preserve">    else if (strcmp(morse, "--..") == 0) printf("Z");</w:t>
-      </w:r>
-    </w:p>
-    <w:p>
-      <w:pPr>
-        <w:spacing w:after="0" w:line="240" w:lineRule="auto"/>
-        <w:rPr>
-          <w:rFonts w:ascii="Courier New" w:hAnsi="Courier New" w:cs="Courier New"/>
-          <w:sz w:val="20"/>
-          <w:szCs w:val="20"/>
-          <w:lang w:val="en-US"/>
-        </w:rPr>
-      </w:pPr>
-      <w:r>
-        <w:rPr>
-          <w:rFonts w:ascii="Courier New" w:hAnsi="Courier New" w:cs="Courier New"/>
-          <w:sz w:val="20"/>
-          <w:szCs w:val="20"/>
-          <w:lang w:val="en-US"/>
-        </w:rPr>
-        <w:t xml:space="preserve">    else if (strcmp(morse, "-----") == 0) printf("0");</w:t>
-      </w:r>
-    </w:p>
-    <w:p>
-      <w:pPr>
-        <w:spacing w:after="0" w:line="240" w:lineRule="auto"/>
-        <w:rPr>
-          <w:rFonts w:ascii="Courier New" w:hAnsi="Courier New" w:cs="Courier New"/>
-          <w:sz w:val="20"/>
-          <w:szCs w:val="20"/>
-          <w:lang w:val="en-US"/>
-        </w:rPr>
-      </w:pPr>
-      <w:r>
-        <w:rPr>
-          <w:rFonts w:ascii="Courier New" w:hAnsi="Courier New" w:cs="Courier New"/>
-          <w:sz w:val="20"/>
-          <w:szCs w:val="20"/>
-          <w:lang w:val="en-US"/>
-        </w:rPr>
-        <w:t xml:space="preserve">    else if (strcmp(morse, ".----") == 0) printf("1");</w:t>
-      </w:r>
-    </w:p>
-    <w:p>
-      <w:pPr>
-        <w:spacing w:after="0" w:line="240" w:lineRule="auto"/>
-        <w:rPr>
-          <w:rFonts w:ascii="Courier New" w:hAnsi="Courier New" w:cs="Courier New"/>
-          <w:sz w:val="20"/>
-          <w:szCs w:val="20"/>
-          <w:lang w:val="en-US"/>
-        </w:rPr>
-      </w:pPr>
-      <w:r>
-        <w:rPr>
-          <w:rFonts w:ascii="Courier New" w:hAnsi="Courier New" w:cs="Courier New"/>
-          <w:sz w:val="20"/>
-          <w:szCs w:val="20"/>
-          <w:lang w:val="en-US"/>
-        </w:rPr>
-        <w:t xml:space="preserve">    else if (strcmp(morse, "..---") == 0) printf("2");</w:t>
-      </w:r>
-    </w:p>
-    <w:p>
-      <w:pPr>
-        <w:spacing w:after="0" w:line="240" w:lineRule="auto"/>
-        <w:rPr>
-          <w:rFonts w:ascii="Courier New" w:hAnsi="Courier New" w:cs="Courier New"/>
-          <w:sz w:val="20"/>
-          <w:szCs w:val="20"/>
-          <w:lang w:val="en-US"/>
-        </w:rPr>
-      </w:pPr>
-      <w:r>
-        <w:rPr>
-          <w:rFonts w:ascii="Courier New" w:hAnsi="Courier New" w:cs="Courier New"/>
-          <w:sz w:val="20"/>
-          <w:szCs w:val="20"/>
-          <w:lang w:val="en-US"/>
-        </w:rPr>
-        <w:t xml:space="preserve">    else if (strcmp(morse, "...--") == 0) printf("3");</w:t>
-      </w:r>
-    </w:p>
-    <w:p>
-      <w:pPr>
-        <w:spacing w:after="0" w:line="240" w:lineRule="auto"/>
-        <w:rPr>
-          <w:rFonts w:ascii="Courier New" w:hAnsi="Courier New" w:cs="Courier New"/>
-          <w:sz w:val="20"/>
-          <w:szCs w:val="20"/>
-          <w:lang w:val="en-US"/>
-        </w:rPr>
-      </w:pPr>
-      <w:r>
-        <w:rPr>
-          <w:rFonts w:ascii="Courier New" w:hAnsi="Courier New" w:cs="Courier New"/>
-          <w:sz w:val="20"/>
-          <w:szCs w:val="20"/>
-          <w:lang w:val="en-US"/>
-        </w:rPr>
-        <w:t xml:space="preserve">    else if (strcmp(morse, "....-") == 0) printf("4");</w:t>
-      </w:r>
-    </w:p>
-    <w:p>
-      <w:pPr>
-        <w:spacing w:after="0" w:line="240" w:lineRule="auto"/>
-        <w:rPr>
-          <w:rFonts w:ascii="Courier New" w:hAnsi="Courier New" w:cs="Courier New"/>
-          <w:sz w:val="20"/>
-          <w:szCs w:val="20"/>
-          <w:lang w:val="en-US"/>
-        </w:rPr>
-      </w:pPr>
-      <w:r>
-        <w:rPr>
-          <w:rFonts w:ascii="Courier New" w:hAnsi="Courier New" w:cs="Courier New"/>
-          <w:sz w:val="20"/>
-          <w:szCs w:val="20"/>
-          <w:lang w:val="en-US"/>
-        </w:rPr>
-        <w:t xml:space="preserve">    else if (strcmp(morse, ".....") == 0) printf("5");</w:t>
-      </w:r>
-    </w:p>
-    <w:p>
-      <w:pPr>
-        <w:spacing w:after="0" w:line="240" w:lineRule="auto"/>
-        <w:rPr>
-          <w:rFonts w:ascii="Courier New" w:hAnsi="Courier New" w:cs="Courier New"/>
-          <w:sz w:val="20"/>
-          <w:szCs w:val="20"/>
-          <w:lang w:val="en-US"/>
-        </w:rPr>
-      </w:pPr>
-      <w:r>
-        <w:rPr>
-          <w:rFonts w:ascii="Courier New" w:hAnsi="Courier New" w:cs="Courier New"/>
-          <w:sz w:val="20"/>
-          <w:szCs w:val="20"/>
-          <w:lang w:val="en-US"/>
-        </w:rPr>
-        <w:t xml:space="preserve">    else if (strcmp(morse, "-....") == 0) printf("6");</w:t>
-      </w:r>
-    </w:p>
-    <w:p>
-      <w:pPr>
-        <w:spacing w:after="0" w:line="240" w:lineRule="auto"/>
-        <w:rPr>
-          <w:rFonts w:ascii="Courier New" w:hAnsi="Courier New" w:cs="Courier New"/>
-          <w:sz w:val="20"/>
-          <w:szCs w:val="20"/>
-          <w:lang w:val="en-US"/>
-        </w:rPr>
-      </w:pPr>
-      <w:r>
-        <w:rPr>
-          <w:rFonts w:ascii="Courier New" w:hAnsi="Courier New" w:cs="Courier New"/>
-          <w:sz w:val="20"/>
-          <w:szCs w:val="20"/>
-          <w:lang w:val="en-US"/>
-        </w:rPr>
-        <w:t xml:space="preserve">    else if (strcmp(morse, "--...") == 0) printf("7");</w:t>
-      </w:r>
-    </w:p>
-    <w:p>
-      <w:pPr>
-        <w:spacing w:after="0" w:line="240" w:lineRule="auto"/>
-        <w:rPr>
-          <w:rFonts w:ascii="Courier New" w:hAnsi="Courier New" w:cs="Courier New"/>
-          <w:sz w:val="20"/>
-          <w:szCs w:val="20"/>
-          <w:lang w:val="en-US"/>
-        </w:rPr>
-      </w:pPr>
-      <w:r>
-        <w:rPr>
-          <w:rFonts w:ascii="Courier New" w:hAnsi="Courier New" w:cs="Courier New"/>
-          <w:sz w:val="20"/>
-          <w:szCs w:val="20"/>
-          <w:lang w:val="en-US"/>
-        </w:rPr>
-        <w:t xml:space="preserve">    else if (strcmp(morse, "---..") == 0) printf("8");</w:t>
-      </w:r>
-    </w:p>
-    <w:p>
-      <w:pPr>
-        <w:spacing w:after="0" w:line="240" w:lineRule="auto"/>
-        <w:rPr>
-          <w:rFonts w:ascii="Courier New" w:hAnsi="Courier New" w:cs="Courier New"/>
-          <w:sz w:val="20"/>
-          <w:szCs w:val="20"/>
-          <w:lang w:val="en-US"/>
-        </w:rPr>
-      </w:pPr>
-      <w:r>
-        <w:rPr>
-          <w:rFonts w:ascii="Courier New" w:hAnsi="Courier New" w:cs="Courier New"/>
-          <w:sz w:val="20"/>
-          <w:szCs w:val="20"/>
-          <w:lang w:val="en-US"/>
-        </w:rPr>
-        <w:t xml:space="preserve">    else if (strcmp(morse, "----.") == 0) printf("9");</w:t>
-      </w:r>
-    </w:p>
-    <w:p>
-      <w:pPr>
-        <w:spacing w:after="0" w:line="240" w:lineRule="auto"/>
-        <w:rPr>
-          <w:rFonts w:ascii="Courier New" w:hAnsi="Courier New" w:cs="Courier New"/>
-          <w:sz w:val="20"/>
-          <w:szCs w:val="20"/>
-          <w:lang w:val="en-US"/>
-        </w:rPr>
-      </w:pPr>
-      <w:r>
-        <w:rPr>
-          <w:rFonts w:ascii="Courier New" w:hAnsi="Courier New" w:cs="Courier New"/>
-          <w:sz w:val="20"/>
-          <w:szCs w:val="20"/>
-          <w:lang w:val="en-US"/>
-        </w:rPr>
-        <w:t xml:space="preserve">    </w:t>
-      </w:r>
-      <w:r>
-        <w:rPr>
-          <w:rFonts w:ascii="Courier New" w:hAnsi="Courier New" w:cs="Courier New"/>
-          <w:sz w:val="20"/>
-          <w:szCs w:val="20"/>
-          <w:lang w:val="en-US"/>
-        </w:rPr>
-        <w:t>else printf(" ");</w:t>
-      </w:r>
-    </w:p>
-    <w:p>
-      <w:pPr>
-        <w:spacing w:after="0" w:line="240" w:lineRule="auto"/>
-        <w:rPr>
-          <w:rFonts w:ascii="Courier New" w:hAnsi="Courier New" w:cs="Courier New"/>
-          <w:sz w:val="20"/>
-          <w:szCs w:val="20"/>
-          <w:lang w:val="en-US"/>
-        </w:rPr>
-      </w:pPr>
-      <w:r>
-        <w:rPr>
-          <w:rFonts w:ascii="Courier New" w:hAnsi="Courier New" w:cs="Courier New"/>
-          <w:sz w:val="20"/>
-          <w:szCs w:val="20"/>
-          <w:lang w:val="en-US"/>
-        </w:rPr>
-        <w:t>}</w:t>
-      </w:r>
-    </w:p>
-    <w:p>
-      <w:pPr>
-        <w:spacing w:after="0" w:line="240" w:lineRule="auto"/>
-        <w:rPr>
-          <w:rFonts w:ascii="Times New Roman" w:hAnsi="Times New Roman" w:cs="Times New Roman"/>
-          <w:sz w:val="28"/>
-          <w:szCs w:val="28"/>
-          <w:lang w:val="en-US"/>
-        </w:rPr>
-      </w:pPr>
-    </w:p>
-    <w:p>
-      <w:pPr>
-        <w:spacing w:after="0" w:line="240" w:lineRule="auto"/>
-        <w:rPr>
-          <w:rFonts w:ascii="Times New Roman" w:hAnsi="Times New Roman" w:cs="Times New Roman"/>
-          <w:sz w:val="28"/>
-          <w:szCs w:val="28"/>
-          <w:lang w:val="en-US"/>
-        </w:rPr>
-      </w:pPr>
-      <w:r>
-        <w:rPr>
-          <w:rFonts w:ascii="Times New Roman" w:hAnsi="Times New Roman" w:cs="Times New Roman"/>
-          <w:sz w:val="28"/>
-          <w:szCs w:val="28"/>
-        </w:rPr>
-        <w:t>Листинг</w:t>
-      </w:r>
-      <w:r>
-        <w:rPr>
-          <w:rFonts w:ascii="Times New Roman" w:hAnsi="Times New Roman" w:cs="Times New Roman"/>
-          <w:sz w:val="28"/>
-          <w:szCs w:val="28"/>
-          <w:lang w:val="en-US"/>
-        </w:rPr>
-        <w:t xml:space="preserve"> 3 – </w:t>
-      </w:r>
-      <w:r>
-        <w:rPr>
-          <w:rFonts w:ascii="Times New Roman" w:hAnsi="Times New Roman" w:cs="Times New Roman"/>
-          <w:sz w:val="28"/>
-          <w:szCs w:val="28"/>
-        </w:rPr>
-        <w:t>Программный</w:t>
-      </w:r>
-      <w:r>
-        <w:rPr>
-          <w:rFonts w:ascii="Times New Roman" w:hAnsi="Times New Roman" w:cs="Times New Roman"/>
-          <w:sz w:val="28"/>
-          <w:szCs w:val="28"/>
-          <w:lang w:val="en-US"/>
-        </w:rPr>
-        <w:t xml:space="preserve"> </w:t>
-      </w:r>
-      <w:r>
-        <w:rPr>
-          <w:rFonts w:ascii="Times New Roman" w:hAnsi="Times New Roman" w:cs="Times New Roman"/>
-          <w:sz w:val="28"/>
-          <w:szCs w:val="28"/>
-        </w:rPr>
-        <w:t>код</w:t>
-      </w:r>
-      <w:r>
-        <w:rPr>
-          <w:rFonts w:ascii="Times New Roman" w:hAnsi="Times New Roman" w:cs="Times New Roman"/>
-          <w:sz w:val="28"/>
-          <w:szCs w:val="28"/>
-          <w:lang w:val="en-US"/>
-        </w:rPr>
-        <w:t xml:space="preserve"> </w:t>
-      </w:r>
-      <w:r>
-        <w:rPr>
-          <w:rFonts w:ascii="Times New Roman" w:hAnsi="Times New Roman" w:cs="Times New Roman"/>
-          <w:sz w:val="28"/>
-          <w:szCs w:val="28"/>
-          <w:lang w:val="en-US"/>
-        </w:rPr>
-        <w:t>to</w:t>
-      </w:r>
-      <w:r>
-        <w:rPr>
-          <w:rFonts w:ascii="Times New Roman" w:hAnsi="Times New Roman" w:cs="Times New Roman"/>
-          <w:sz w:val="28"/>
-          <w:szCs w:val="28"/>
-          <w:lang w:val="en-US"/>
-        </w:rPr>
-        <w:t>_</w:t>
-      </w:r>
-      <w:r>
-        <w:rPr>
-          <w:rFonts w:ascii="Times New Roman" w:hAnsi="Times New Roman" w:cs="Times New Roman"/>
-          <w:sz w:val="28"/>
-          <w:szCs w:val="28"/>
-          <w:lang w:val="en-US"/>
-        </w:rPr>
-        <w:t>char</w:t>
-      </w:r>
-      <w:r>
-        <w:rPr>
-          <w:rFonts w:ascii="Times New Roman" w:hAnsi="Times New Roman" w:cs="Times New Roman"/>
-          <w:sz w:val="28"/>
-          <w:szCs w:val="28"/>
-          <w:lang w:val="en-US"/>
-        </w:rPr>
-        <w:t>.</w:t>
-      </w:r>
-      <w:r>
-        <w:rPr>
-          <w:rFonts w:ascii="Times New Roman" w:hAnsi="Times New Roman" w:cs="Times New Roman"/>
-          <w:sz w:val="28"/>
-          <w:szCs w:val="28"/>
-          <w:lang w:val="en-US"/>
-        </w:rPr>
-        <w:t>h</w:t>
-      </w:r>
-    </w:p>
-    <w:p>
-      <w:pPr>
-        <w:spacing w:after="0" w:line="240" w:lineRule="auto"/>
-        <w:rPr>
-          <w:rFonts w:ascii="Courier New" w:hAnsi="Courier New" w:cs="Courier New"/>
-          <w:sz w:val="20"/>
-          <w:szCs w:val="20"/>
-          <w:lang w:val="en-US"/>
-        </w:rPr>
-      </w:pPr>
-      <w:r>
-        <w:rPr>
-          <w:rFonts w:ascii="Courier New" w:hAnsi="Courier New" w:cs="Courier New"/>
-          <w:sz w:val="20"/>
-          <w:szCs w:val="20"/>
-          <w:lang w:val="en-US"/>
-        </w:rPr>
-        <w:t>#ifndef TO_CHAR_H</w:t>
-      </w:r>
-    </w:p>
-    <w:p>
-      <w:pPr>
-        <w:spacing w:after="0" w:line="240" w:lineRule="auto"/>
-        <w:rPr>
-          <w:rFonts w:ascii="Courier New" w:hAnsi="Courier New" w:cs="Courier New"/>
-          <w:sz w:val="20"/>
-          <w:szCs w:val="20"/>
-          <w:lang w:val="en-US"/>
-        </w:rPr>
-      </w:pPr>
-      <w:r>
-        <w:rPr>
-          <w:rFonts w:ascii="Courier New" w:hAnsi="Courier New" w:cs="Courier New"/>
-          <w:sz w:val="20"/>
-          <w:szCs w:val="20"/>
-          <w:lang w:val="en-US"/>
-        </w:rPr>
-        <w:t>#define TO_CHAR_H</w:t>
-      </w:r>
-    </w:p>
-    <w:p>
-      <w:pPr>
-        <w:spacing w:after="0" w:line="240" w:lineRule="auto"/>
-        <w:rPr>
-          <w:rFonts w:ascii="Courier New" w:hAnsi="Courier New" w:cs="Courier New"/>
-          <w:sz w:val="20"/>
-          <w:szCs w:val="20"/>
-          <w:lang w:val="en-US"/>
-        </w:rPr>
-      </w:pPr>
-      <w:r>
-        <w:rPr>
-          <w:rFonts w:ascii="Courier New" w:hAnsi="Courier New" w:cs="Courier New"/>
-          <w:sz w:val="20"/>
-          <w:szCs w:val="20"/>
-          <w:lang w:val="en-US"/>
-        </w:rPr>
-        <w:t>void to_char(const char *morse);</w:t>
-      </w:r>
-    </w:p>
-    <w:p>
-      <w:pPr>
-        <w:spacing w:after="0" w:line="240" w:lineRule="auto"/>
-        <w:rPr>
-          <w:rFonts w:ascii="Courier New" w:hAnsi="Courier New" w:cs="Courier New"/>
-          <w:sz w:val="20"/>
-          <w:szCs w:val="20"/>
-        </w:rPr>
-      </w:pPr>
-      <w:r>
-        <w:rPr>
-          <w:rFonts w:ascii="Courier New" w:hAnsi="Courier New" w:cs="Courier New"/>
-          <w:sz w:val="20"/>
-          <w:szCs w:val="20"/>
-        </w:rPr>
-        <w:t>#endif</w:t>
-      </w:r>
-    </w:p>
-    <w:p>
-      <w:pPr>
-        <w:spacing w:after="0" w:line="240" w:lineRule="auto"/>
-        <w:rPr>
-          <w:rFonts w:ascii="Times New Roman" w:hAnsi="Times New Roman" w:cs="Times New Roman"/>
-          <w:sz w:val="28"/>
-          <w:szCs w:val="28"/>
-        </w:rPr>
-      </w:pPr>
-    </w:p>
-    <w:p>
-      <w:pPr>
-        <w:spacing w:after="0" w:line="240" w:lineRule="auto"/>
-        <w:rPr>
-          <w:rFonts w:ascii="Times New Roman" w:hAnsi="Times New Roman" w:cs="Times New Roman"/>
-          <w:sz w:val="28"/>
-          <w:szCs w:val="28"/>
-        </w:rPr>
-      </w:pPr>
-      <w:r>
-        <w:rPr>
-          <w:rFonts w:ascii="Times New Roman" w:hAnsi="Times New Roman" w:cs="Times New Roman"/>
-          <w:sz w:val="28"/>
-          <w:szCs w:val="28"/>
-        </w:rPr>
-        <w:t xml:space="preserve">Листинг 4 – Программный код </w:t>
-      </w:r>
-      <w:r>
-        <w:rPr>
-          <w:rFonts w:ascii="Times New Roman" w:hAnsi="Times New Roman" w:cs="Times New Roman"/>
-          <w:sz w:val="28"/>
-          <w:szCs w:val="28"/>
-          <w:lang w:val="en-US"/>
-        </w:rPr>
-        <w:t>to</w:t>
-      </w:r>
-      <w:r>
-        <w:rPr>
-          <w:rFonts w:ascii="Times New Roman" w:hAnsi="Times New Roman" w:cs="Times New Roman"/>
-          <w:sz w:val="28"/>
-          <w:szCs w:val="28"/>
-        </w:rPr>
-        <w:t>_</w:t>
-      </w:r>
-      <w:r>
-        <w:rPr>
-          <w:rFonts w:ascii="Times New Roman" w:hAnsi="Times New Roman" w:cs="Times New Roman"/>
-          <w:sz w:val="28"/>
-          <w:szCs w:val="28"/>
-          <w:lang w:val="en-US"/>
-        </w:rPr>
-        <w:t>morse</w:t>
-      </w:r>
-      <w:r>
-        <w:rPr>
-          <w:rFonts w:ascii="Times New Roman" w:hAnsi="Times New Roman" w:cs="Times New Roman"/>
-          <w:sz w:val="28"/>
-          <w:szCs w:val="28"/>
-        </w:rPr>
-        <w:t>.</w:t>
-      </w:r>
-      <w:r>
-        <w:rPr>
-          <w:rFonts w:ascii="Times New Roman" w:hAnsi="Times New Roman" w:cs="Times New Roman"/>
-          <w:sz w:val="28"/>
-          <w:szCs w:val="28"/>
-          <w:lang w:val="en-US"/>
-        </w:rPr>
-        <w:t>c</w:t>
-      </w:r>
-    </w:p>
-    <w:p>
-      <w:pPr>
-        <w:spacing w:after="0" w:line="240" w:lineRule="auto"/>
-        <w:rPr>
-          <w:rFonts w:ascii="Courier New" w:hAnsi="Courier New" w:cs="Courier New"/>
-          <w:sz w:val="20"/>
-          <w:szCs w:val="20"/>
-          <w:lang w:val="en-US"/>
-        </w:rPr>
-      </w:pPr>
-      <w:r>
-        <w:rPr>
-          <w:rFonts w:ascii="Courier New" w:hAnsi="Courier New" w:cs="Courier New"/>
-          <w:sz w:val="20"/>
-          <w:szCs w:val="20"/>
-          <w:lang w:val="en-US"/>
-        </w:rPr>
-        <w:t>#include &lt;stdio.h&gt;</w:t>
-      </w:r>
-    </w:p>
-    <w:p>
-      <w:pPr>
-        <w:spacing w:after="0" w:line="240" w:lineRule="auto"/>
-        <w:rPr>
-          <w:rFonts w:ascii="Courier New" w:hAnsi="Courier New" w:cs="Courier New"/>
-          <w:sz w:val="20"/>
-          <w:szCs w:val="20"/>
-          <w:lang w:val="en-US"/>
-        </w:rPr>
-      </w:pPr>
-      <w:r>
-        <w:rPr>
-          <w:rFonts w:ascii="Courier New" w:hAnsi="Courier New" w:cs="Courier New"/>
-          <w:sz w:val="20"/>
-          <w:szCs w:val="20"/>
-          <w:lang w:val="en-US"/>
-        </w:rPr>
-        <w:t>#include &lt;string.h&gt;</w:t>
-      </w:r>
-    </w:p>
-    <w:p>
-      <w:pPr>
-        <w:spacing w:after="0" w:line="240" w:lineRule="auto"/>
-        <w:rPr>
-          <w:rFonts w:ascii="Courier New" w:hAnsi="Courier New" w:cs="Courier New"/>
-          <w:sz w:val="20"/>
-          <w:szCs w:val="20"/>
-          <w:lang w:val="en-US"/>
-        </w:rPr>
-      </w:pPr>
-      <w:r>
-        <w:rPr>
-          <w:rFonts w:ascii="Courier New" w:hAnsi="Courier New" w:cs="Courier New"/>
-          <w:sz w:val="20"/>
-          <w:szCs w:val="20"/>
-          <w:lang w:val="en-US"/>
-        </w:rPr>
-        <w:t>#include &lt;ctype.h&gt;</w:t>
-      </w:r>
-    </w:p>
-    <w:p>
-      <w:pPr>
-        <w:spacing w:after="0" w:line="240" w:lineRule="auto"/>
-        <w:rPr>
-          <w:rFonts w:ascii="Courier New" w:hAnsi="Courier New" w:cs="Courier New"/>
-          <w:sz w:val="20"/>
-          <w:szCs w:val="20"/>
-          <w:lang w:val="en-US"/>
-        </w:rPr>
-      </w:pPr>
-      <w:r>
-        <w:rPr>
-          <w:rFonts w:ascii="Courier New" w:hAnsi="Courier New" w:cs="Courier New"/>
-          <w:sz w:val="20"/>
-          <w:szCs w:val="20"/>
-          <w:lang w:val="en-US"/>
-        </w:rPr>
-        <w:t>void to_morse(char s) {</w:t>
-      </w:r>
-    </w:p>
-    <w:p>
-      <w:pPr>
-        <w:spacing w:after="0" w:line="240" w:lineRule="auto"/>
-        <w:rPr>
-          <w:rFonts w:ascii="Courier New" w:hAnsi="Courier New" w:cs="Courier New"/>
-          <w:sz w:val="20"/>
-          <w:szCs w:val="20"/>
-          <w:lang w:val="en-US"/>
-        </w:rPr>
-      </w:pPr>
-      <w:r>
-        <w:rPr>
-          <w:rFonts w:ascii="Courier New" w:hAnsi="Courier New" w:cs="Courier New"/>
-          <w:sz w:val="20"/>
-          <w:szCs w:val="20"/>
-          <w:lang w:val="en-US"/>
-        </w:rPr>
-        <w:t xml:space="preserve">    char symbol = toupper(s);</w:t>
-      </w:r>
-    </w:p>
-    <w:p>
-      <w:pPr>
-        <w:spacing w:after="0" w:line="240" w:lineRule="auto"/>
-        <w:rPr>
-          <w:rFonts w:ascii="Courier New" w:hAnsi="Courier New" w:cs="Courier New"/>
-          <w:sz w:val="20"/>
-          <w:szCs w:val="20"/>
-          <w:lang w:val="en-US"/>
-        </w:rPr>
-      </w:pPr>
-      <w:r>
-        <w:rPr>
-          <w:rFonts w:ascii="Courier New" w:hAnsi="Courier New" w:cs="Courier New"/>
-          <w:sz w:val="20"/>
-          <w:szCs w:val="20"/>
-          <w:lang w:val="en-US"/>
-        </w:rPr>
-        <w:t xml:space="preserve">    if (symbol == 'A') printf(".- ");</w:t>
-      </w:r>
-    </w:p>
-    <w:p>
-      <w:pPr>
-        <w:spacing w:after="0" w:line="240" w:lineRule="auto"/>
-        <w:rPr>
-          <w:rFonts w:ascii="Courier New" w:hAnsi="Courier New" w:cs="Courier New"/>
-          <w:sz w:val="20"/>
-          <w:szCs w:val="20"/>
-          <w:lang w:val="en-US"/>
-        </w:rPr>
-      </w:pPr>
-      <w:r>
-        <w:rPr>
-          <w:rFonts w:ascii="Courier New" w:hAnsi="Courier New" w:cs="Courier New"/>
-          <w:sz w:val="20"/>
-          <w:szCs w:val="20"/>
-          <w:lang w:val="en-US"/>
-        </w:rPr>
-        <w:t xml:space="preserve">    else if (symbol == 'B') printf("-... ");</w:t>
-      </w:r>
-    </w:p>
-    <w:p>
-      <w:pPr>
-        <w:spacing w:after="0" w:line="240" w:lineRule="auto"/>
-        <w:rPr>
-          <w:rFonts w:ascii="Courier New" w:hAnsi="Courier New" w:cs="Courier New"/>
-          <w:sz w:val="20"/>
-          <w:szCs w:val="20"/>
-          <w:lang w:val="en-US"/>
-        </w:rPr>
-      </w:pPr>
-      <w:r>
-        <w:rPr>
-          <w:rFonts w:ascii="Courier New" w:hAnsi="Courier New" w:cs="Courier New"/>
-          <w:sz w:val="20"/>
-          <w:szCs w:val="20"/>
-          <w:lang w:val="en-US"/>
-        </w:rPr>
-        <w:t xml:space="preserve">    else if (symbol == 'C') printf("-.-. ");</w:t>
-      </w:r>
-    </w:p>
-    <w:p>
-      <w:pPr>
-        <w:spacing w:after="0" w:line="240" w:lineRule="auto"/>
-        <w:rPr>
-          <w:rFonts w:ascii="Courier New" w:hAnsi="Courier New" w:cs="Courier New"/>
-          <w:sz w:val="20"/>
-          <w:szCs w:val="20"/>
-          <w:lang w:val="en-US"/>
-        </w:rPr>
-      </w:pPr>
-      <w:r>
-        <w:rPr>
-          <w:rFonts w:ascii="Courier New" w:hAnsi="Courier New" w:cs="Courier New"/>
-          <w:sz w:val="20"/>
-          <w:szCs w:val="20"/>
-          <w:lang w:val="en-US"/>
-        </w:rPr>
-        <w:t xml:space="preserve">    else if (symbol == 'D') printf("-.. ");</w:t>
-      </w:r>
-    </w:p>
-    <w:p>
-      <w:pPr>
-        <w:spacing w:after="0" w:line="240" w:lineRule="auto"/>
-        <w:rPr>
-          <w:rFonts w:ascii="Courier New" w:hAnsi="Courier New" w:cs="Courier New"/>
-          <w:sz w:val="20"/>
-          <w:szCs w:val="20"/>
-          <w:lang w:val="en-US"/>
-        </w:rPr>
-      </w:pPr>
-      <w:r>
-        <w:rPr>
-          <w:rFonts w:ascii="Courier New" w:hAnsi="Courier New" w:cs="Courier New"/>
-          <w:sz w:val="20"/>
-          <w:szCs w:val="20"/>
-          <w:lang w:val="en-US"/>
-        </w:rPr>
-        <w:t xml:space="preserve">    else if (symbol == 'E') printf(". ");</w:t>
-      </w:r>
-    </w:p>
-    <w:p>
-      <w:pPr>
-        <w:spacing w:after="0" w:line="240" w:lineRule="auto"/>
-        <w:rPr>
-          <w:rFonts w:ascii="Courier New" w:hAnsi="Courier New" w:cs="Courier New"/>
-          <w:sz w:val="20"/>
-          <w:szCs w:val="20"/>
-          <w:lang w:val="en-US"/>
-        </w:rPr>
-      </w:pPr>
-      <w:r>
-        <w:rPr>
-          <w:rFonts w:ascii="Courier New" w:hAnsi="Courier New" w:cs="Courier New"/>
-          <w:sz w:val="20"/>
-          <w:szCs w:val="20"/>
-          <w:lang w:val="en-US"/>
-        </w:rPr>
-        <w:t xml:space="preserve">    else if (symbol == 'F') printf("..-. ");</w:t>
-      </w:r>
-    </w:p>
-    <w:p>
-      <w:pPr>
-        <w:spacing w:after="0" w:line="240" w:lineRule="auto"/>
-        <w:rPr>
-          <w:rFonts w:ascii="Courier New" w:hAnsi="Courier New" w:cs="Courier New"/>
-          <w:sz w:val="20"/>
-          <w:szCs w:val="20"/>
-          <w:lang w:val="en-US"/>
-        </w:rPr>
-      </w:pPr>
-      <w:r>
-        <w:rPr>
-          <w:rFonts w:ascii="Courier New" w:hAnsi="Courier New" w:cs="Courier New"/>
-          <w:sz w:val="20"/>
-          <w:szCs w:val="20"/>
-          <w:lang w:val="en-US"/>
-        </w:rPr>
-        <w:t xml:space="preserve">    else if (symbol == 'G') printf("--. ");</w:t>
-      </w:r>
-    </w:p>
-    <w:p>
-      <w:pPr>
-        <w:spacing w:after="0" w:line="240" w:lineRule="auto"/>
-        <w:rPr>
-          <w:rFonts w:ascii="Courier New" w:hAnsi="Courier New" w:cs="Courier New"/>
-          <w:sz w:val="20"/>
-          <w:szCs w:val="20"/>
-          <w:lang w:val="en-US"/>
-        </w:rPr>
-      </w:pPr>
-      <w:r>
-        <w:rPr>
-          <w:rFonts w:ascii="Courier New" w:hAnsi="Courier New" w:cs="Courier New"/>
-          <w:sz w:val="20"/>
-          <w:szCs w:val="20"/>
-          <w:lang w:val="en-US"/>
-        </w:rPr>
-        <w:t xml:space="preserve">    else if (symbol == 'H') printf(".... ");</w:t>
-      </w:r>
-    </w:p>
-    <w:p>
-      <w:pPr>
-        <w:spacing w:after="0" w:line="240" w:lineRule="auto"/>
-        <w:rPr>
-          <w:rFonts w:ascii="Courier New" w:hAnsi="Courier New" w:cs="Courier New"/>
-          <w:sz w:val="20"/>
-          <w:szCs w:val="20"/>
-          <w:lang w:val="en-US"/>
-        </w:rPr>
-      </w:pPr>
-      <w:r>
-        <w:rPr>
-          <w:rFonts w:ascii="Courier New" w:hAnsi="Courier New" w:cs="Courier New"/>
-          <w:sz w:val="20"/>
-          <w:szCs w:val="20"/>
-          <w:lang w:val="en-US"/>
-        </w:rPr>
-        <w:t xml:space="preserve">    else if (symbol == 'I') printf(".. ");</w:t>
-      </w:r>
-    </w:p>
-    <w:p>
-      <w:pPr>
-        <w:spacing w:after="0" w:line="240" w:lineRule="auto"/>
-        <w:rPr>
-          <w:rFonts w:ascii="Courier New" w:hAnsi="Courier New" w:cs="Courier New"/>
-          <w:sz w:val="20"/>
-          <w:szCs w:val="20"/>
-          <w:lang w:val="en-US"/>
-        </w:rPr>
-      </w:pPr>
-      <w:r>
-        <w:rPr>
-          <w:rFonts w:ascii="Courier New" w:hAnsi="Courier New" w:cs="Courier New"/>
-          <w:sz w:val="20"/>
-          <w:szCs w:val="20"/>
-          <w:lang w:val="en-US"/>
-        </w:rPr>
-        <w:t xml:space="preserve">    else if (symbol == 'J') printf(".--- ");</w:t>
-      </w:r>
-    </w:p>
-    <w:p>
-      <w:pPr>
-        <w:spacing w:after="0" w:line="240" w:lineRule="auto"/>
-        <w:rPr>
-          <w:rFonts w:ascii="Courier New" w:hAnsi="Courier New" w:cs="Courier New"/>
-          <w:sz w:val="20"/>
-          <w:szCs w:val="20"/>
-          <w:lang w:val="en-US"/>
-        </w:rPr>
-      </w:pPr>
-      <w:r>
-        <w:rPr>
-          <w:rFonts w:ascii="Courier New" w:hAnsi="Courier New" w:cs="Courier New"/>
-          <w:sz w:val="20"/>
-          <w:szCs w:val="20"/>
-          <w:lang w:val="en-US"/>
-        </w:rPr>
-        <w:t xml:space="preserve">    else if (symbol == 'K') printf("-.- ");</w:t>
-      </w:r>
-    </w:p>
-    <w:p>
-      <w:pPr>
-        <w:spacing w:after="0" w:line="240" w:lineRule="auto"/>
-        <w:rPr>
-          <w:rFonts w:ascii="Courier New" w:hAnsi="Courier New" w:cs="Courier New"/>
-          <w:sz w:val="20"/>
-          <w:szCs w:val="20"/>
-          <w:lang w:val="en-US"/>
-        </w:rPr>
-      </w:pPr>
-      <w:r>
-        <w:rPr>
-          <w:rFonts w:ascii="Courier New" w:hAnsi="Courier New" w:cs="Courier New"/>
-          <w:sz w:val="20"/>
-          <w:szCs w:val="20"/>
-          <w:lang w:val="en-US"/>
-        </w:rPr>
-        <w:t xml:space="preserve">    else if (symbol == 'L') printf(".-.. ");</w:t>
-      </w:r>
-    </w:p>
-    <w:p>
-      <w:pPr>
-        <w:spacing w:after="0" w:line="240" w:lineRule="auto"/>
-        <w:rPr>
-          <w:rFonts w:ascii="Courier New" w:hAnsi="Courier New" w:cs="Courier New"/>
-          <w:sz w:val="20"/>
-          <w:szCs w:val="20"/>
-          <w:lang w:val="en-US"/>
-        </w:rPr>
-      </w:pPr>
-      <w:r>
-        <w:rPr>
-          <w:rFonts w:ascii="Courier New" w:hAnsi="Courier New" w:cs="Courier New"/>
-          <w:sz w:val="20"/>
-          <w:szCs w:val="20"/>
-          <w:lang w:val="en-US"/>
-        </w:rPr>
-        <w:t xml:space="preserve">    else if (symbol == 'M') printf("-- ");</w:t>
-      </w:r>
-    </w:p>
-    <w:p>
-      <w:pPr>
-        <w:spacing w:after="0" w:line="240" w:lineRule="auto"/>
-        <w:rPr>
-          <w:rFonts w:ascii="Courier New" w:hAnsi="Courier New" w:cs="Courier New"/>
-          <w:sz w:val="20"/>
-          <w:szCs w:val="20"/>
-          <w:lang w:val="en-US"/>
-        </w:rPr>
-      </w:pPr>
-      <w:r>
-        <w:rPr>
-          <w:rFonts w:ascii="Courier New" w:hAnsi="Courier New" w:cs="Courier New"/>
-          <w:sz w:val="20"/>
-          <w:szCs w:val="20"/>
-          <w:lang w:val="en-US"/>
-        </w:rPr>
-        <w:t xml:space="preserve">    else if (symbol == 'N') printf("-. ");</w:t>
-      </w:r>
-    </w:p>
-    <w:p>
-      <w:pPr>
-        <w:spacing w:after="0" w:line="240" w:lineRule="auto"/>
-        <w:rPr>
-          <w:rFonts w:ascii="Courier New" w:hAnsi="Courier New" w:cs="Courier New"/>
-          <w:sz w:val="20"/>
-          <w:szCs w:val="20"/>
-          <w:lang w:val="en-US"/>
-        </w:rPr>
-      </w:pPr>
-      <w:r>
-        <w:rPr>
-          <w:rFonts w:ascii="Courier New" w:hAnsi="Courier New" w:cs="Courier New"/>
-          <w:sz w:val="20"/>
-          <w:szCs w:val="20"/>
-          <w:lang w:val="en-US"/>
-        </w:rPr>
-        <w:t xml:space="preserve">    else if (symbol == 'O') printf("--- ");</w:t>
-      </w:r>
-    </w:p>
-    <w:p>
-      <w:pPr>
-        <w:spacing w:after="0" w:line="240" w:lineRule="auto"/>
-        <w:rPr>
-          <w:rFonts w:ascii="Courier New" w:hAnsi="Courier New" w:cs="Courier New"/>
-          <w:sz w:val="20"/>
-          <w:szCs w:val="20"/>
-          <w:lang w:val="en-US"/>
-        </w:rPr>
-      </w:pPr>
-      <w:r>
-        <w:rPr>
-          <w:rFonts w:ascii="Courier New" w:hAnsi="Courier New" w:cs="Courier New"/>
-          <w:sz w:val="20"/>
-          <w:szCs w:val="20"/>
-          <w:lang w:val="en-US"/>
-        </w:rPr>
-        <w:t xml:space="preserve">    else if (symbol == 'P') printf(".--. ");</w:t>
-      </w:r>
-    </w:p>
-    <w:p>
-      <w:pPr>
-        <w:spacing w:after="0" w:line="240" w:lineRule="auto"/>
-        <w:rPr>
-          <w:rFonts w:ascii="Courier New" w:hAnsi="Courier New" w:cs="Courier New"/>
-          <w:sz w:val="20"/>
-          <w:szCs w:val="20"/>
-          <w:lang w:val="en-US"/>
-        </w:rPr>
-      </w:pPr>
-      <w:r>
-        <w:rPr>
-          <w:rFonts w:ascii="Courier New" w:hAnsi="Courier New" w:cs="Courier New"/>
-          <w:sz w:val="20"/>
-          <w:szCs w:val="20"/>
-          <w:lang w:val="en-US"/>
-        </w:rPr>
-        <w:t xml:space="preserve">    else if (symbol == 'Q') printf("--.- ");</w:t>
-      </w:r>
-    </w:p>
-    <w:p>
-      <w:pPr>
-        <w:spacing w:after="0" w:line="240" w:lineRule="auto"/>
-        <w:rPr>
-          <w:rFonts w:ascii="Courier New" w:hAnsi="Courier New" w:cs="Courier New"/>
-          <w:sz w:val="20"/>
-          <w:szCs w:val="20"/>
-          <w:lang w:val="en-US"/>
-        </w:rPr>
-      </w:pPr>
-      <w:r>
-        <w:rPr>
-          <w:rFonts w:ascii="Courier New" w:hAnsi="Courier New" w:cs="Courier New"/>
-          <w:sz w:val="20"/>
-          <w:szCs w:val="20"/>
-          <w:lang w:val="en-US"/>
-        </w:rPr>
-        <w:t xml:space="preserve">    else if (symbol == 'R') printf(".-. ");</w:t>
-      </w:r>
-    </w:p>
-    <w:p>
-      <w:pPr>
-        <w:spacing w:after="0" w:line="240" w:lineRule="auto"/>
-        <w:rPr>
-          <w:rFonts w:ascii="Courier New" w:hAnsi="Courier New" w:cs="Courier New"/>
-          <w:sz w:val="20"/>
-          <w:szCs w:val="20"/>
-          <w:lang w:val="en-US"/>
-        </w:rPr>
-      </w:pPr>
-      <w:r>
-        <w:rPr>
-          <w:rFonts w:ascii="Courier New" w:hAnsi="Courier New" w:cs="Courier New"/>
-          <w:sz w:val="20"/>
-          <w:szCs w:val="20"/>
-          <w:lang w:val="en-US"/>
-        </w:rPr>
-        <w:t xml:space="preserve">    else if (symbol == 'S') printf("... ");</w:t>
-      </w:r>
-    </w:p>
-    <w:p>
-      <w:pPr>
-        <w:spacing w:after="0" w:line="240" w:lineRule="auto"/>
-        <w:rPr>
-          <w:rFonts w:ascii="Courier New" w:hAnsi="Courier New" w:cs="Courier New"/>
-          <w:sz w:val="20"/>
-          <w:szCs w:val="20"/>
-          <w:lang w:val="en-US"/>
-        </w:rPr>
-      </w:pPr>
-      <w:r>
-        <w:rPr>
-          <w:rFonts w:ascii="Courier New" w:hAnsi="Courier New" w:cs="Courier New"/>
-          <w:sz w:val="20"/>
-          <w:szCs w:val="20"/>
-          <w:lang w:val="en-US"/>
-        </w:rPr>
-        <w:t xml:space="preserve">    else if (symbol == 'T') printf("- ");</w:t>
-      </w:r>
-    </w:p>
-    <w:p>
-      <w:pPr>
-        <w:spacing w:after="0" w:line="240" w:lineRule="auto"/>
-        <w:rPr>
-          <w:rFonts w:ascii="Courier New" w:hAnsi="Courier New" w:cs="Courier New"/>
-          <w:sz w:val="20"/>
-          <w:szCs w:val="20"/>
-          <w:lang w:val="en-US"/>
-        </w:rPr>
-      </w:pPr>
-      <w:r>
-        <w:rPr>
-          <w:rFonts w:ascii="Courier New" w:hAnsi="Courier New" w:cs="Courier New"/>
-          <w:sz w:val="20"/>
-          <w:szCs w:val="20"/>
-          <w:lang w:val="en-US"/>
-        </w:rPr>
-        <w:t xml:space="preserve">    else if (symbol == 'U') printf("..- ");</w:t>
-      </w:r>
-    </w:p>
-    <w:p>
-      <w:pPr>
-        <w:spacing w:after="0" w:line="240" w:lineRule="auto"/>
-        <w:rPr>
-          <w:rFonts w:ascii="Courier New" w:hAnsi="Courier New" w:cs="Courier New"/>
-          <w:sz w:val="20"/>
-          <w:szCs w:val="20"/>
-          <w:lang w:val="en-US"/>
-        </w:rPr>
-      </w:pPr>
-      <w:r>
-        <w:rPr>
-          <w:rFonts w:ascii="Courier New" w:hAnsi="Courier New" w:cs="Courier New"/>
-          <w:sz w:val="20"/>
-          <w:szCs w:val="20"/>
-          <w:lang w:val="en-US"/>
-        </w:rPr>
-        <w:t xml:space="preserve">    else if (symbol == 'V') printf("...- ");</w:t>
-      </w:r>
-    </w:p>
-    <w:p>
-      <w:pPr>
-        <w:spacing w:after="0" w:line="240" w:lineRule="auto"/>
-        <w:rPr>
-          <w:rFonts w:ascii="Courier New" w:hAnsi="Courier New" w:cs="Courier New"/>
-          <w:sz w:val="20"/>
-          <w:szCs w:val="20"/>
-          <w:lang w:val="en-US"/>
-        </w:rPr>
-      </w:pPr>
-      <w:r>
-        <w:rPr>
-          <w:rFonts w:ascii="Courier New" w:hAnsi="Courier New" w:cs="Courier New"/>
-          <w:sz w:val="20"/>
-          <w:szCs w:val="20"/>
-          <w:lang w:val="en-US"/>
-        </w:rPr>
-        <w:lastRenderedPageBreak/>
-        <w:t xml:space="preserve">    else if (symbol == 'W') printf(".-- ");</w:t>
-      </w:r>
-    </w:p>
-    <w:p>
-      <w:pPr>
-        <w:spacing w:after="0" w:line="240" w:lineRule="auto"/>
-        <w:rPr>
-          <w:rFonts w:ascii="Courier New" w:hAnsi="Courier New" w:cs="Courier New"/>
-          <w:sz w:val="20"/>
-          <w:szCs w:val="20"/>
-          <w:lang w:val="en-US"/>
-        </w:rPr>
-      </w:pPr>
-      <w:r>
-        <w:rPr>
-          <w:rFonts w:ascii="Courier New" w:hAnsi="Courier New" w:cs="Courier New"/>
-          <w:sz w:val="20"/>
-          <w:szCs w:val="20"/>
-          <w:lang w:val="en-US"/>
-        </w:rPr>
-        <w:t xml:space="preserve">    else if (symbol == 'X') printf("-..- ");</w:t>
-      </w:r>
-    </w:p>
-    <w:p>
-      <w:pPr>
-        <w:spacing w:after="0" w:line="240" w:lineRule="auto"/>
-        <w:rPr>
-          <w:rFonts w:ascii="Courier New" w:hAnsi="Courier New" w:cs="Courier New"/>
-          <w:sz w:val="20"/>
-          <w:szCs w:val="20"/>
-          <w:lang w:val="en-US"/>
-        </w:rPr>
-      </w:pPr>
-      <w:r>
-        <w:rPr>
-          <w:rFonts w:ascii="Courier New" w:hAnsi="Courier New" w:cs="Courier New"/>
-          <w:sz w:val="20"/>
-          <w:szCs w:val="20"/>
-          <w:lang w:val="en-US"/>
-        </w:rPr>
-        <w:t xml:space="preserve">    else if (symbol == 'Y') printf("-.-- ");</w:t>
-      </w:r>
-    </w:p>
-    <w:p>
-      <w:pPr>
-        <w:spacing w:after="0" w:line="240" w:lineRule="auto"/>
-        <w:rPr>
-          <w:rFonts w:ascii="Courier New" w:hAnsi="Courier New" w:cs="Courier New"/>
-          <w:sz w:val="20"/>
-          <w:szCs w:val="20"/>
-          <w:lang w:val="en-US"/>
-        </w:rPr>
-      </w:pPr>
-      <w:r>
-        <w:rPr>
-          <w:rFonts w:ascii="Courier New" w:hAnsi="Courier New" w:cs="Courier New"/>
-          <w:sz w:val="20"/>
-          <w:szCs w:val="20"/>
-          <w:lang w:val="en-US"/>
-        </w:rPr>
-        <w:t xml:space="preserve">    else if (symbol == 'Z') printf("--.. ");</w:t>
-      </w:r>
-    </w:p>
-    <w:p>
-      <w:pPr>
-        <w:spacing w:after="0" w:line="240" w:lineRule="auto"/>
-        <w:rPr>
-          <w:rFonts w:ascii="Courier New" w:hAnsi="Courier New" w:cs="Courier New"/>
-          <w:sz w:val="20"/>
-          <w:szCs w:val="20"/>
-          <w:lang w:val="en-US"/>
-        </w:rPr>
-      </w:pPr>
-      <w:r>
-        <w:rPr>
-          <w:rFonts w:ascii="Courier New" w:hAnsi="Courier New" w:cs="Courier New"/>
-          <w:sz w:val="20"/>
-          <w:szCs w:val="20"/>
-          <w:lang w:val="en-US"/>
-        </w:rPr>
-        <w:t xml:space="preserve">    else if (symbol == '0') printf("----- ");</w:t>
-      </w:r>
-    </w:p>
-    <w:p>
-      <w:pPr>
-        <w:spacing w:after="0" w:line="240" w:lineRule="auto"/>
-        <w:rPr>
-          <w:rFonts w:ascii="Courier New" w:hAnsi="Courier New" w:cs="Courier New"/>
-          <w:sz w:val="20"/>
-          <w:szCs w:val="20"/>
-          <w:lang w:val="en-US"/>
-        </w:rPr>
-      </w:pPr>
-      <w:r>
-        <w:rPr>
-          <w:rFonts w:ascii="Courier New" w:hAnsi="Courier New" w:cs="Courier New"/>
-          <w:sz w:val="20"/>
-          <w:szCs w:val="20"/>
-          <w:lang w:val="en-US"/>
-        </w:rPr>
-        <w:t xml:space="preserve">    else if (symbol == '1') printf(".---- ");</w:t>
-      </w:r>
-    </w:p>
-    <w:p>
-      <w:pPr>
-        <w:spacing w:after="0" w:line="240" w:lineRule="auto"/>
-        <w:rPr>
-          <w:rFonts w:ascii="Courier New" w:hAnsi="Courier New" w:cs="Courier New"/>
-          <w:sz w:val="20"/>
-          <w:szCs w:val="20"/>
-          <w:lang w:val="en-US"/>
-        </w:rPr>
-      </w:pPr>
-      <w:r>
-        <w:rPr>
-          <w:rFonts w:ascii="Courier New" w:hAnsi="Courier New" w:cs="Courier New"/>
-          <w:sz w:val="20"/>
-          <w:szCs w:val="20"/>
-          <w:lang w:val="en-US"/>
-        </w:rPr>
-        <w:t xml:space="preserve">    else if (symbol == '2') printf("..--- ");</w:t>
-      </w:r>
-    </w:p>
-    <w:p>
-      <w:pPr>
-        <w:spacing w:after="0" w:line="240" w:lineRule="auto"/>
-        <w:rPr>
-          <w:rFonts w:ascii="Courier New" w:hAnsi="Courier New" w:cs="Courier New"/>
-          <w:sz w:val="20"/>
-          <w:szCs w:val="20"/>
-          <w:lang w:val="en-US"/>
-        </w:rPr>
-      </w:pPr>
-      <w:r>
-        <w:rPr>
-          <w:rFonts w:ascii="Courier New" w:hAnsi="Courier New" w:cs="Courier New"/>
-          <w:sz w:val="20"/>
-          <w:szCs w:val="20"/>
-          <w:lang w:val="en-US"/>
-        </w:rPr>
-        <w:t xml:space="preserve">    else if (symbol == '3') printf("...-- ");</w:t>
-      </w:r>
-    </w:p>
-    <w:p>
-      <w:pPr>
-        <w:spacing w:after="0" w:line="240" w:lineRule="auto"/>
-        <w:rPr>
-          <w:rFonts w:ascii="Courier New" w:hAnsi="Courier New" w:cs="Courier New"/>
-          <w:sz w:val="20"/>
-          <w:szCs w:val="20"/>
-          <w:lang w:val="en-US"/>
-        </w:rPr>
-      </w:pPr>
-      <w:r>
-        <w:rPr>
-          <w:rFonts w:ascii="Courier New" w:hAnsi="Courier New" w:cs="Courier New"/>
-          <w:sz w:val="20"/>
-          <w:szCs w:val="20"/>
-          <w:lang w:val="en-US"/>
-        </w:rPr>
-        <w:t xml:space="preserve">    else if (symbol == '4') printf("....- ");</w:t>
-      </w:r>
-    </w:p>
-    <w:p>
-      <w:pPr>
-        <w:spacing w:after="0" w:line="240" w:lineRule="auto"/>
-        <w:rPr>
-          <w:rFonts w:ascii="Courier New" w:hAnsi="Courier New" w:cs="Courier New"/>
-          <w:sz w:val="20"/>
-          <w:szCs w:val="20"/>
-          <w:lang w:val="en-US"/>
-        </w:rPr>
-      </w:pPr>
-      <w:r>
-        <w:rPr>
-          <w:rFonts w:ascii="Courier New" w:hAnsi="Courier New" w:cs="Courier New"/>
-          <w:sz w:val="20"/>
-          <w:szCs w:val="20"/>
-          <w:lang w:val="en-US"/>
-        </w:rPr>
-        <w:t xml:space="preserve">    else if (symbol == '5') printf("..... ");</w:t>
-      </w:r>
-    </w:p>
-    <w:p>
-      <w:pPr>
-        <w:spacing w:after="0" w:line="240" w:lineRule="auto"/>
-        <w:rPr>
-          <w:rFonts w:ascii="Courier New" w:hAnsi="Courier New" w:cs="Courier New"/>
-          <w:sz w:val="20"/>
-          <w:szCs w:val="20"/>
-          <w:lang w:val="en-US"/>
-        </w:rPr>
-      </w:pPr>
-      <w:r>
-        <w:rPr>
-          <w:rFonts w:ascii="Courier New" w:hAnsi="Courier New" w:cs="Courier New"/>
-          <w:sz w:val="20"/>
-          <w:szCs w:val="20"/>
-          <w:lang w:val="en-US"/>
-        </w:rPr>
-        <w:t xml:space="preserve">    else if (symbol == '6') printf("-.... ");</w:t>
-      </w:r>
-    </w:p>
-    <w:p>
-      <w:pPr>
-        <w:spacing w:after="0" w:line="240" w:lineRule="auto"/>
-        <w:rPr>
-          <w:rFonts w:ascii="Courier New" w:hAnsi="Courier New" w:cs="Courier New"/>
-          <w:sz w:val="20"/>
-          <w:szCs w:val="20"/>
-          <w:lang w:val="en-US"/>
-        </w:rPr>
-      </w:pPr>
-      <w:r>
-        <w:rPr>
-          <w:rFonts w:ascii="Courier New" w:hAnsi="Courier New" w:cs="Courier New"/>
-          <w:sz w:val="20"/>
-          <w:szCs w:val="20"/>
-          <w:lang w:val="en-US"/>
-        </w:rPr>
-        <w:t xml:space="preserve">    else if (symbol == '7') printf("--... ");</w:t>
-      </w:r>
-    </w:p>
-    <w:p>
-      <w:pPr>
-        <w:spacing w:after="0" w:line="240" w:lineRule="auto"/>
-        <w:rPr>
-          <w:rFonts w:ascii="Courier New" w:hAnsi="Courier New" w:cs="Courier New"/>
-          <w:sz w:val="20"/>
-          <w:szCs w:val="20"/>
-          <w:lang w:val="en-US"/>
-        </w:rPr>
-      </w:pPr>
-      <w:r>
-        <w:rPr>
-          <w:rFonts w:ascii="Courier New" w:hAnsi="Courier New" w:cs="Courier New"/>
-          <w:sz w:val="20"/>
-          <w:szCs w:val="20"/>
-          <w:lang w:val="en-US"/>
-        </w:rPr>
-        <w:t xml:space="preserve">    else if (symbol == '8') printf("---.. ");</w:t>
-      </w:r>
-    </w:p>
-    <w:p>
-      <w:pPr>
-        <w:spacing w:after="0" w:line="240" w:lineRule="auto"/>
-        <w:rPr>
-          <w:rFonts w:ascii="Courier New" w:hAnsi="Courier New" w:cs="Courier New"/>
-          <w:sz w:val="20"/>
-          <w:szCs w:val="20"/>
-          <w:lang w:val="en-US"/>
-        </w:rPr>
-      </w:pPr>
-      <w:r>
-        <w:rPr>
-          <w:rFonts w:ascii="Courier New" w:hAnsi="Courier New" w:cs="Courier New"/>
-          <w:sz w:val="20"/>
-          <w:szCs w:val="20"/>
-          <w:lang w:val="en-US"/>
-        </w:rPr>
-        <w:t xml:space="preserve">    else if (symbol == '9') printf("----. </w:t>
-      </w:r>
-      <w:r>
-        <w:rPr>
-          <w:rFonts w:ascii="Courier New" w:hAnsi="Courier New" w:cs="Courier New"/>
-          <w:sz w:val="20"/>
-          <w:szCs w:val="20"/>
-          <w:lang w:val="en-US"/>
-        </w:rPr>
-        <w:t>");</w:t>
-      </w:r>
-    </w:p>
-    <w:p>
-      <w:pPr>
-        <w:spacing w:after="0" w:line="240" w:lineRule="auto"/>
-        <w:rPr>
-          <w:rFonts w:ascii="Courier New" w:hAnsi="Courier New" w:cs="Courier New"/>
-          <w:sz w:val="20"/>
-          <w:szCs w:val="20"/>
-          <w:lang w:val="en-US"/>
-        </w:rPr>
-      </w:pPr>
-      <w:r>
-        <w:rPr>
-          <w:rFonts w:ascii="Courier New" w:hAnsi="Courier New" w:cs="Courier New"/>
-          <w:sz w:val="20"/>
-          <w:szCs w:val="20"/>
-          <w:lang w:val="en-US"/>
-        </w:rPr>
-        <w:t xml:space="preserve">    else {</w:t>
-      </w:r>
-    </w:p>
-    <w:p>
-      <w:pPr>
-        <w:spacing w:after="0" w:line="240" w:lineRule="auto"/>
-        <w:rPr>
-          <w:rFonts w:ascii="Courier New" w:hAnsi="Courier New" w:cs="Courier New"/>
-          <w:sz w:val="20"/>
-          <w:szCs w:val="20"/>
-          <w:lang w:val="en-US"/>
-        </w:rPr>
-      </w:pPr>
-      <w:r>
-        <w:rPr>
-          <w:rFonts w:ascii="Courier New" w:hAnsi="Courier New" w:cs="Courier New"/>
-          <w:sz w:val="20"/>
-          <w:szCs w:val="20"/>
-          <w:lang w:val="en-US"/>
-        </w:rPr>
-        <w:t xml:space="preserve">        printf(" ");</w:t>
-      </w:r>
-    </w:p>
-    <w:p>
-      <w:pPr>
-        <w:spacing w:after="0" w:line="240" w:lineRule="auto"/>
-        <w:rPr>
-          <w:rFonts w:ascii="Courier New" w:hAnsi="Courier New" w:cs="Courier New"/>
-          <w:sz w:val="20"/>
-          <w:szCs w:val="20"/>
-          <w:lang w:val="en-US"/>
-        </w:rPr>
-      </w:pPr>
-      <w:r>
-        <w:rPr>
-          <w:rFonts w:ascii="Courier New" w:hAnsi="Courier New" w:cs="Courier New"/>
-          <w:sz w:val="20"/>
-          <w:szCs w:val="20"/>
-          <w:lang w:val="en-US"/>
-        </w:rPr>
-        <w:t xml:space="preserve">    }</w:t>
-      </w:r>
-    </w:p>
-    <w:p>
-      <w:pPr>
-        <w:spacing w:after="0" w:line="240" w:lineRule="auto"/>
-        <w:rPr>
-          <w:rFonts w:ascii="Courier New" w:hAnsi="Courier New" w:cs="Courier New"/>
-          <w:sz w:val="20"/>
-          <w:szCs w:val="20"/>
-          <w:lang w:val="en-US"/>
-        </w:rPr>
-      </w:pPr>
-      <w:r>
-        <w:rPr>
-          <w:rFonts w:ascii="Courier New" w:hAnsi="Courier New" w:cs="Courier New"/>
-          <w:sz w:val="20"/>
-          <w:szCs w:val="20"/>
-          <w:lang w:val="en-US"/>
-        </w:rPr>
-        <w:t>}</w:t>
-      </w:r>
-    </w:p>
-    <w:p>
-      <w:pPr>
-        <w:spacing w:after="0" w:line="240" w:lineRule="auto"/>
-        <w:rPr>
-          <w:rFonts w:ascii="Times New Roman" w:hAnsi="Times New Roman" w:cs="Times New Roman"/>
-          <w:sz w:val="28"/>
-          <w:szCs w:val="28"/>
-          <w:lang w:val="en-US"/>
-        </w:rPr>
-      </w:pPr>
-    </w:p>
-    <w:p>
-      <w:pPr>
-        <w:spacing w:after="0" w:line="240" w:lineRule="auto"/>
-        <w:rPr>
-          <w:rFonts w:ascii="Times New Roman" w:hAnsi="Times New Roman" w:cs="Times New Roman"/>
-          <w:sz w:val="28"/>
-          <w:szCs w:val="28"/>
-          <w:lang w:val="en-US"/>
-        </w:rPr>
-      </w:pPr>
-      <w:r>
-        <w:rPr>
-          <w:rFonts w:ascii="Times New Roman" w:hAnsi="Times New Roman" w:cs="Times New Roman"/>
-          <w:sz w:val="28"/>
-          <w:szCs w:val="28"/>
-        </w:rPr>
-        <w:t>Листинг</w:t>
-      </w:r>
-      <w:r>
-        <w:rPr>
-          <w:rFonts w:ascii="Times New Roman" w:hAnsi="Times New Roman" w:cs="Times New Roman"/>
-          <w:sz w:val="28"/>
-          <w:szCs w:val="28"/>
-          <w:lang w:val="en-US"/>
-        </w:rPr>
-        <w:t xml:space="preserve"> 5 – </w:t>
-      </w:r>
-      <w:r>
-        <w:rPr>
-          <w:rFonts w:ascii="Times New Roman" w:hAnsi="Times New Roman" w:cs="Times New Roman"/>
-          <w:sz w:val="28"/>
-          <w:szCs w:val="28"/>
-        </w:rPr>
-        <w:t>Программный</w:t>
-      </w:r>
-      <w:r>
-        <w:rPr>
-          <w:rFonts w:ascii="Times New Roman" w:hAnsi="Times New Roman" w:cs="Times New Roman"/>
-          <w:sz w:val="28"/>
-          <w:szCs w:val="28"/>
-          <w:lang w:val="en-US"/>
-        </w:rPr>
-        <w:t xml:space="preserve"> </w:t>
-      </w:r>
-      <w:r>
-        <w:rPr>
-          <w:rFonts w:ascii="Times New Roman" w:hAnsi="Times New Roman" w:cs="Times New Roman"/>
-          <w:sz w:val="28"/>
-          <w:szCs w:val="28"/>
-        </w:rPr>
-        <w:t>код</w:t>
-      </w:r>
-      <w:r>
-        <w:rPr>
-          <w:rFonts w:ascii="Times New Roman" w:hAnsi="Times New Roman" w:cs="Times New Roman"/>
-          <w:sz w:val="28"/>
-          <w:szCs w:val="28"/>
-          <w:lang w:val="en-US"/>
-        </w:rPr>
-        <w:t xml:space="preserve"> </w:t>
-      </w:r>
-      <w:r>
-        <w:rPr>
-          <w:rFonts w:ascii="Times New Roman" w:hAnsi="Times New Roman" w:cs="Times New Roman"/>
-          <w:sz w:val="28"/>
-          <w:szCs w:val="28"/>
-          <w:lang w:val="en-US"/>
-        </w:rPr>
-        <w:t>to</w:t>
-      </w:r>
-      <w:r>
-        <w:rPr>
-          <w:rFonts w:ascii="Times New Roman" w:hAnsi="Times New Roman" w:cs="Times New Roman"/>
-          <w:sz w:val="28"/>
-          <w:szCs w:val="28"/>
-          <w:lang w:val="en-US"/>
-        </w:rPr>
-        <w:t>_</w:t>
-      </w:r>
-      <w:r>
-        <w:rPr>
-          <w:rFonts w:ascii="Times New Roman" w:hAnsi="Times New Roman" w:cs="Times New Roman"/>
-          <w:sz w:val="28"/>
-          <w:szCs w:val="28"/>
-          <w:lang w:val="en-US"/>
-        </w:rPr>
-        <w:t>morse</w:t>
-      </w:r>
-      <w:r>
-        <w:rPr>
-          <w:rFonts w:ascii="Times New Roman" w:hAnsi="Times New Roman" w:cs="Times New Roman"/>
-          <w:sz w:val="28"/>
-          <w:szCs w:val="28"/>
-          <w:lang w:val="en-US"/>
-        </w:rPr>
-        <w:t>.</w:t>
-      </w:r>
-      <w:r>
-        <w:rPr>
-          <w:rFonts w:ascii="Times New Roman" w:hAnsi="Times New Roman" w:cs="Times New Roman"/>
-          <w:sz w:val="28"/>
-          <w:szCs w:val="28"/>
-          <w:lang w:val="en-US"/>
-        </w:rPr>
-        <w:t>h</w:t>
-      </w:r>
-    </w:p>
-    <w:p>
-      <w:pPr>
-        <w:spacing w:after="0" w:line="240" w:lineRule="auto"/>
-        <w:rPr>
-          <w:rFonts w:ascii="Courier New" w:hAnsi="Courier New" w:cs="Courier New"/>
-          <w:sz w:val="20"/>
-          <w:szCs w:val="20"/>
-          <w:lang w:val="en-US"/>
-        </w:rPr>
-      </w:pPr>
-      <w:r>
-        <w:rPr>
-          <w:rFonts w:ascii="Courier New" w:hAnsi="Courier New" w:cs="Courier New"/>
-          <w:sz w:val="20"/>
-          <w:szCs w:val="20"/>
-          <w:lang w:val="en-US"/>
-        </w:rPr>
-        <w:t>#ifndef TO_MORSE_H</w:t>
-      </w:r>
-    </w:p>
-    <w:p>
-      <w:pPr>
-        <w:spacing w:after="0" w:line="240" w:lineRule="auto"/>
-        <w:rPr>
-          <w:rFonts w:ascii="Courier New" w:hAnsi="Courier New" w:cs="Courier New"/>
-          <w:sz w:val="20"/>
-          <w:szCs w:val="20"/>
-          <w:lang w:val="en-US"/>
-        </w:rPr>
-      </w:pPr>
-      <w:r>
-        <w:rPr>
-          <w:rFonts w:ascii="Courier New" w:hAnsi="Courier New" w:cs="Courier New"/>
-          <w:sz w:val="20"/>
-          <w:szCs w:val="20"/>
-          <w:lang w:val="en-US"/>
-        </w:rPr>
-        <w:t>#define TO_MORSE_H</w:t>
-      </w:r>
-    </w:p>
-    <w:p>
-      <w:pPr>
-        <w:spacing w:after="0" w:line="240" w:lineRule="auto"/>
-        <w:rPr>
-          <w:rFonts w:ascii="Courier New" w:hAnsi="Courier New" w:cs="Courier New"/>
-          <w:sz w:val="20"/>
-          <w:szCs w:val="20"/>
-          <w:lang w:val="en-US"/>
-        </w:rPr>
-      </w:pPr>
-      <w:r>
-        <w:rPr>
-          <w:rFonts w:ascii="Courier New" w:hAnsi="Courier New" w:cs="Courier New"/>
-          <w:sz w:val="20"/>
-          <w:szCs w:val="20"/>
-          <w:lang w:val="en-US"/>
-        </w:rPr>
-        <w:t>void to_morse(char s);</w:t>
-      </w:r>
-      <w:r>
-        <w:rPr>
-          <w:rFonts w:ascii="Courier New" w:hAnsi="Courier New" w:cs="Courier New"/>
-          <w:sz w:val="20"/>
-          <w:szCs w:val="20"/>
-          <w:lang w:val="en-US"/>
-        </w:rPr>
-        <w:t xml:space="preserve"> </w:t>
-      </w:r>
-    </w:p>
-    <w:p>
-      <w:pPr>
-        <w:spacing w:after="0" w:line="240" w:lineRule="auto"/>
-        <w:rPr>
-          <w:rFonts w:ascii="Courier New" w:hAnsi="Courier New" w:cs="Courier New"/>
-          <w:sz w:val="20"/>
-          <w:szCs w:val="20"/>
-        </w:rPr>
-      </w:pPr>
-      <w:r>
-        <w:rPr>
-          <w:rFonts w:ascii="Courier New" w:hAnsi="Courier New" w:cs="Courier New"/>
-          <w:sz w:val="20"/>
-          <w:szCs w:val="20"/>
-        </w:rPr>
-        <w:t>#endif</w:t>
-      </w:r>
-    </w:p>
-    <w:p>
-      <w:pPr>
-        <w:spacing w:after="0" w:line="240" w:lineRule="auto"/>
-        <w:rPr>
-          <w:rFonts w:ascii="Courier New" w:hAnsi="Courier New" w:cs="Courier New"/>
-          <w:sz w:val="20"/>
-          <w:szCs w:val="20"/>
-        </w:rPr>
-      </w:pPr>
-      <w:r>
-        <w:rPr>
-          <w:rFonts w:ascii="Courier New" w:hAnsi="Courier New" w:cs="Courier New"/>
-          <w:sz w:val="20"/>
-          <w:szCs w:val="20"/>
-        </w:rPr>
-        <w:t xml:space="preserve">Листинг 6 – Программный код </w:t>
-      </w:r>
-      <w:r>
-        <w:rPr>
-          <w:rFonts w:ascii="Courier New" w:hAnsi="Courier New" w:cs="Courier New"/>
-          <w:sz w:val="20"/>
-          <w:szCs w:val="20"/>
-          <w:lang w:val="en-US"/>
-        </w:rPr>
-        <w:t>makefile</w:t>
-      </w:r>
-    </w:p>
-    <w:p>
-      <w:pPr>
-        <w:spacing w:after="0" w:line="240" w:lineRule="auto"/>
-        <w:rPr>
-          <w:rFonts w:ascii="Courier New" w:hAnsi="Courier New" w:cs="Courier New"/>
-          <w:sz w:val="20"/>
-          <w:szCs w:val="20"/>
-        </w:rPr>
-      </w:pPr>
-      <w:r>
-        <w:rPr>
-          <w:rFonts w:ascii="Courier New" w:hAnsi="Courier New" w:cs="Courier New"/>
-          <w:sz w:val="20"/>
-          <w:szCs w:val="20"/>
-          <w:lang w:val="en-US"/>
-        </w:rPr>
-        <w:t>CC</w:t>
-      </w:r>
-      <w:r>
-        <w:rPr>
-          <w:rFonts w:ascii="Courier New" w:hAnsi="Courier New" w:cs="Courier New"/>
-          <w:sz w:val="20"/>
-          <w:szCs w:val="20"/>
-        </w:rPr>
-        <w:t>=</w:t>
-      </w:r>
-      <w:r>
-        <w:rPr>
-          <w:rFonts w:ascii="Courier New" w:hAnsi="Courier New" w:cs="Courier New"/>
-          <w:sz w:val="20"/>
-          <w:szCs w:val="20"/>
-          <w:lang w:val="en-US"/>
-        </w:rPr>
-        <w:t>gcc</w:t>
-      </w:r>
-    </w:p>
-    <w:p>
-      <w:pPr>
-        <w:spacing w:after="0" w:line="240" w:lineRule="auto"/>
-        <w:rPr>
-          <w:rFonts w:ascii="Courier New" w:hAnsi="Courier New" w:cs="Courier New"/>
-          <w:sz w:val="20"/>
-          <w:szCs w:val="20"/>
-          <w:lang w:val="en-US"/>
-        </w:rPr>
-      </w:pPr>
-      <w:r>
-        <w:rPr>
-          <w:rFonts w:ascii="Courier New" w:hAnsi="Courier New" w:cs="Courier New"/>
-          <w:sz w:val="20"/>
-          <w:szCs w:val="20"/>
-          <w:lang w:val="en-US"/>
-        </w:rPr>
-        <w:t>CFLAGS=-Wall</w:t>
-      </w:r>
-    </w:p>
-    <w:p>
-      <w:pPr>
-        <w:spacing w:after="0" w:line="240" w:lineRule="auto"/>
-        <w:rPr>
-          <w:rFonts w:ascii="Courier New" w:hAnsi="Courier New" w:cs="Courier New"/>
-          <w:sz w:val="20"/>
-          <w:szCs w:val="20"/>
-          <w:lang w:val="en-US"/>
-        </w:rPr>
-      </w:pPr>
-      <w:r>
-        <w:rPr>
-          <w:rFonts w:ascii="Courier New" w:hAnsi="Courier New" w:cs="Courier New"/>
-          <w:sz w:val="20"/>
-          <w:szCs w:val="20"/>
-          <w:lang w:val="en-US"/>
-        </w:rPr>
-        <w:t>.PHONY: all test clean</w:t>
-      </w:r>
-    </w:p>
-    <w:p>
-      <w:pPr>
-        <w:spacing w:after="0" w:line="240" w:lineRule="auto"/>
-        <w:rPr>
-          <w:rFonts w:ascii="Courier New" w:hAnsi="Courier New" w:cs="Courier New"/>
-          <w:sz w:val="20"/>
-          <w:szCs w:val="20"/>
-          <w:lang w:val="en-US"/>
-        </w:rPr>
-      </w:pPr>
-      <w:r>
-        <w:rPr>
-          <w:rFonts w:ascii="Courier New" w:hAnsi="Courier New" w:cs="Courier New"/>
-          <w:sz w:val="20"/>
-          <w:szCs w:val="20"/>
-          <w:lang w:val="en-US"/>
-        </w:rPr>
-        <w:t>all: lab3</w:t>
-      </w:r>
-    </w:p>
-    <w:p>
-      <w:pPr>
-        <w:spacing w:after="0" w:line="240" w:lineRule="auto"/>
-        <w:rPr>
-          <w:rFonts w:ascii="Courier New" w:hAnsi="Courier New" w:cs="Courier New"/>
-          <w:sz w:val="20"/>
-          <w:szCs w:val="20"/>
-          <w:lang w:val="pl-PL"/>
-        </w:rPr>
-      </w:pPr>
-      <w:r>
-        <w:rPr>
-          <w:rFonts w:ascii="Courier New" w:hAnsi="Courier New" w:cs="Courier New"/>
-          <w:sz w:val="20"/>
-          <w:szCs w:val="20"/>
-          <w:lang w:val="pl-PL"/>
-        </w:rPr>
-        <w:t>lab3: lab3.o to_char.o to_morse.o</w:t>
-      </w:r>
-    </w:p>
-    <w:p>
-      <w:pPr>
-        <w:spacing w:after="0" w:line="240" w:lineRule="auto"/>
-        <w:rPr>
-          <w:rFonts w:ascii="Courier New" w:hAnsi="Courier New" w:cs="Courier New"/>
-          <w:sz w:val="20"/>
-          <w:szCs w:val="20"/>
-          <w:lang w:val="pl-PL"/>
-        </w:rPr>
-      </w:pPr>
-      <w:r>
-        <w:rPr>
-          <w:rFonts w:ascii="Courier New" w:hAnsi="Courier New" w:cs="Courier New"/>
-          <w:sz w:val="20"/>
-          <w:szCs w:val="20"/>
-          <w:lang w:val="pl-PL"/>
+      <w:proofErr w:type="spellStart"/>
+      <w:r>
+        <w:rPr>
+          <w:rFonts w:ascii="Courier New" w:hAnsi="Courier New" w:cs="Courier New"/>
+          <w:sz w:val="20"/>
+          <w:szCs w:val="20"/>
+          <w:lang w:val="en-US"/>
+        </w:rPr>
+        <w:t>morse_filter.c</w:t>
+      </w:r>
+      <w:proofErr w:type="spellEnd"/>
+    </w:p>
+    <w:p>
+      <w:pPr>
+        <w:spacing w:after="0" w:line="240" w:lineRule="auto"/>
+        <w:rPr>
+          <w:rFonts w:ascii="Courier New" w:hAnsi="Courier New" w:cs="Courier New"/>
+          <w:sz w:val="20"/>
+          <w:szCs w:val="20"/>
+          <w:lang w:val="en-US"/>
+        </w:rPr>
+      </w:pPr>
+      <w:r>
+        <w:rPr>
+          <w:rFonts w:ascii="Courier New" w:hAnsi="Courier New" w:cs="Courier New"/>
+          <w:sz w:val="20"/>
+          <w:szCs w:val="20"/>
+          <w:lang w:val="en-US"/>
+        </w:rPr>
+        <w:t>OBJ = $(</w:t>
+      </w:r>
+      <w:proofErr w:type="spellStart"/>
+      <w:r>
+        <w:rPr>
+          <w:rFonts w:ascii="Courier New" w:hAnsi="Courier New" w:cs="Courier New"/>
+          <w:sz w:val="20"/>
+          <w:szCs w:val="20"/>
+          <w:lang w:val="en-US"/>
+        </w:rPr>
+        <w:t>SRC:.c</w:t>
+      </w:r>
+      <w:proofErr w:type="spellEnd"/>
+      <w:proofErr w:type="gramStart"/>
+      <w:r>
+        <w:rPr>
+          <w:rFonts w:ascii="Courier New" w:hAnsi="Courier New" w:cs="Courier New"/>
+          <w:sz w:val="20"/>
+          <w:szCs w:val="20"/>
+          <w:lang w:val="en-US"/>
+        </w:rPr>
+        <w:t>=.o</w:t>
+      </w:r>
+      <w:proofErr w:type="gramEnd"/>
+      <w:r>
+        <w:rPr>
+          <w:rFonts w:ascii="Courier New" w:hAnsi="Courier New" w:cs="Courier New"/>
+          <w:sz w:val="20"/>
+          <w:szCs w:val="20"/>
+          <w:lang w:val="en-US"/>
+        </w:rPr>
+        <w:t>)</w:t>
+      </w:r>
+    </w:p>
+    <w:p>
+      <w:pPr>
+        <w:spacing w:after="0" w:line="240" w:lineRule="auto"/>
+        <w:rPr>
+          <w:rFonts w:ascii="Courier New" w:hAnsi="Courier New" w:cs="Courier New"/>
+          <w:sz w:val="20"/>
+          <w:szCs w:val="20"/>
+          <w:lang w:val="en-US"/>
+        </w:rPr>
+      </w:pPr>
+      <w:r>
+        <w:rPr>
+          <w:rFonts w:ascii="Courier New" w:hAnsi="Courier New" w:cs="Courier New"/>
+          <w:sz w:val="20"/>
+          <w:szCs w:val="20"/>
+          <w:lang w:val="en-US"/>
+        </w:rPr>
+        <w:t xml:space="preserve">EXECUTABLE = </w:t>
+      </w:r>
+      <w:proofErr w:type="spellStart"/>
+      <w:r>
+        <w:rPr>
+          <w:rFonts w:ascii="Courier New" w:hAnsi="Courier New" w:cs="Courier New"/>
+          <w:sz w:val="20"/>
+          <w:szCs w:val="20"/>
+          <w:lang w:val="en-US"/>
+        </w:rPr>
+        <w:t>morse_filter</w:t>
+      </w:r>
+      <w:proofErr w:type="spellEnd"/>
+    </w:p>
+    <w:p>
+      <w:pPr>
+        <w:spacing w:after="0" w:line="240" w:lineRule="auto"/>
+        <w:rPr>
+          <w:rFonts w:ascii="Courier New" w:hAnsi="Courier New" w:cs="Courier New"/>
+          <w:sz w:val="20"/>
+          <w:szCs w:val="20"/>
+          <w:lang w:val="en-US"/>
+        </w:rPr>
+      </w:pPr>
+      <w:r>
+        <w:rPr>
+          <w:rFonts w:ascii="Courier New" w:hAnsi="Courier New" w:cs="Courier New"/>
+          <w:sz w:val="20"/>
+          <w:szCs w:val="20"/>
+          <w:lang w:val="en-US"/>
+        </w:rPr>
+        <w:t>all: $(EXECUTABLE)</w:t>
+      </w:r>
+    </w:p>
+    <w:p>
+      <w:pPr>
+        <w:spacing w:after="0" w:line="240" w:lineRule="auto"/>
+        <w:rPr>
+          <w:rFonts w:ascii="Courier New" w:hAnsi="Courier New" w:cs="Courier New"/>
+          <w:sz w:val="20"/>
+          <w:szCs w:val="20"/>
+          <w:lang w:val="en-US"/>
+        </w:rPr>
+      </w:pPr>
+      <w:r>
+        <w:rPr>
+          <w:rFonts w:ascii="Courier New" w:hAnsi="Courier New" w:cs="Courier New"/>
+          <w:sz w:val="20"/>
+          <w:szCs w:val="20"/>
+          <w:lang w:val="en-US"/>
+        </w:rPr>
+        <w:t>$(EXECUTABLE): $(OBJ)</w:t>
+      </w:r>
+    </w:p>
+    <w:p>
+      <w:pPr>
+        <w:spacing w:after="0" w:line="240" w:lineRule="auto"/>
+        <w:rPr>
+          <w:rFonts w:ascii="Courier New" w:hAnsi="Courier New" w:cs="Courier New"/>
+          <w:sz w:val="20"/>
+          <w:szCs w:val="20"/>
+          <w:lang w:val="en-US"/>
+        </w:rPr>
+      </w:pPr>
+      <w:r>
+        <w:rPr>
+          <w:rFonts w:ascii="Courier New" w:hAnsi="Courier New" w:cs="Courier New"/>
+          <w:sz w:val="20"/>
+          <w:szCs w:val="20"/>
+          <w:lang w:val="en-US"/>
         </w:rPr>
         <w:tab/>
-      </w:r>
-      <w:r>
-        <w:rPr>
-          <w:rFonts w:ascii="Courier New" w:hAnsi="Courier New" w:cs="Courier New"/>
-          <w:sz w:val="20"/>
-          <w:szCs w:val="20"/>
-          <w:lang w:val="pl-PL"/>
-        </w:rPr>
-        <w:t>$(CC) $(CFLAGS) lab3.o to_char.o to_morse.o -o lab3</w:t>
-      </w:r>
-    </w:p>
-    <w:p>
-      <w:pPr>
-        <w:spacing w:after="0" w:line="240" w:lineRule="auto"/>
-        <w:rPr>
-          <w:rFonts w:ascii="Courier New" w:hAnsi="Courier New" w:cs="Courier New"/>
-          <w:sz w:val="20"/>
-          <w:szCs w:val="20"/>
-          <w:lang w:val="pl-PL"/>
-        </w:rPr>
-      </w:pPr>
-      <w:r>
-        <w:rPr>
-          <w:rFonts w:ascii="Courier New" w:hAnsi="Courier New" w:cs="Courier New"/>
-          <w:sz w:val="20"/>
-          <w:szCs w:val="20"/>
-          <w:lang w:val="pl-PL"/>
-        </w:rPr>
-        <w:t>lab3.o: lab3.c</w:t>
-      </w:r>
-    </w:p>
-    <w:p>
-      <w:pPr>
-        <w:spacing w:after="0" w:line="240" w:lineRule="auto"/>
-        <w:rPr>
-          <w:rFonts w:ascii="Courier New" w:hAnsi="Courier New" w:cs="Courier New"/>
-          <w:sz w:val="20"/>
-          <w:szCs w:val="20"/>
-          <w:lang w:val="pl-PL"/>
-        </w:rPr>
-      </w:pPr>
-      <w:r>
-        <w:rPr>
-          <w:rFonts w:ascii="Courier New" w:hAnsi="Courier New" w:cs="Courier New"/>
-          <w:sz w:val="20"/>
-          <w:szCs w:val="20"/>
-          <w:lang w:val="pl-PL"/>
+        <w:t>$(CC) $(CFLAGS) $(OBJ) -o $@</w:t>
+      </w:r>
+    </w:p>
+    <w:p>
+      <w:pPr>
+        <w:spacing w:after="0" w:line="240" w:lineRule="auto"/>
+        <w:rPr>
+          <w:rFonts w:ascii="Courier New" w:hAnsi="Courier New" w:cs="Courier New"/>
+          <w:sz w:val="20"/>
+          <w:szCs w:val="20"/>
+          <w:lang w:val="en-US"/>
+        </w:rPr>
+      </w:pPr>
+      <w:r>
+        <w:rPr>
+          <w:rFonts w:ascii="Courier New" w:hAnsi="Courier New" w:cs="Courier New"/>
+          <w:sz w:val="20"/>
+          <w:szCs w:val="20"/>
+          <w:lang w:val="en-US"/>
+        </w:rPr>
+        <w:t>clean:</w:t>
+      </w:r>
+    </w:p>
+    <w:p>
+      <w:pPr>
+        <w:spacing w:after="0" w:line="240" w:lineRule="auto"/>
+        <w:rPr>
+          <w:rFonts w:ascii="Courier New" w:hAnsi="Courier New" w:cs="Courier New"/>
+          <w:sz w:val="20"/>
+          <w:szCs w:val="20"/>
+          <w:lang w:val="en-US"/>
+        </w:rPr>
+      </w:pPr>
+      <w:r>
+        <w:rPr>
+          <w:rFonts w:ascii="Courier New" w:hAnsi="Courier New" w:cs="Courier New"/>
+          <w:sz w:val="20"/>
+          <w:szCs w:val="20"/>
+          <w:lang w:val="en-US"/>
         </w:rPr>
         <w:tab/>
-        <w:t>$(CC) $(CFLAGS) -c lab3.c -o lab3.o</w:t>
-      </w:r>
-    </w:p>
-    <w:p>
-      <w:pPr>
-        <w:spacing w:after="0" w:line="240" w:lineRule="auto"/>
-        <w:rPr>
-          <w:rFonts w:ascii="Courier New" w:hAnsi="Courier New" w:cs="Courier New"/>
-          <w:sz w:val="20"/>
-          <w:szCs w:val="20"/>
-          <w:lang w:val="pl-PL"/>
-        </w:rPr>
-      </w:pPr>
-      <w:r>
-        <w:rPr>
-          <w:rFonts w:ascii="Courier New" w:hAnsi="Courier New" w:cs="Courier New"/>
-          <w:sz w:val="20"/>
-          <w:szCs w:val="20"/>
-          <w:lang w:val="pl-PL"/>
-        </w:rPr>
-        <w:t>to_char.o: to_char.c</w:t>
-      </w:r>
-    </w:p>
-    <w:p>
-      <w:pPr>
-        <w:spacing w:after="0" w:line="240" w:lineRule="auto"/>
-        <w:rPr>
-          <w:rFonts w:ascii="Courier New" w:hAnsi="Courier New" w:cs="Courier New"/>
-          <w:sz w:val="20"/>
-          <w:szCs w:val="20"/>
-          <w:lang w:val="pl-PL"/>
-        </w:rPr>
-      </w:pPr>
-      <w:r>
-        <w:rPr>
-          <w:rFonts w:ascii="Courier New" w:hAnsi="Courier New" w:cs="Courier New"/>
-          <w:sz w:val="20"/>
-          <w:szCs w:val="20"/>
-          <w:lang w:val="pl-PL"/>
+        <w:t>rm -f $(OBJ) $(EXECUTABLE)</w:t>
+      </w:r>
+    </w:p>
+    <w:p>
+      <w:pPr>
+        <w:spacing w:after="0" w:line="240" w:lineRule="auto"/>
+        <w:rPr>
+          <w:rFonts w:ascii="Courier New" w:hAnsi="Courier New" w:cs="Courier New"/>
+          <w:sz w:val="20"/>
+          <w:szCs w:val="20"/>
+          <w:lang w:val="en-US"/>
+        </w:rPr>
+      </w:pPr>
+      <w:r>
+        <w:rPr>
+          <w:rFonts w:ascii="Courier New" w:hAnsi="Courier New" w:cs="Courier New"/>
+          <w:sz w:val="20"/>
+          <w:szCs w:val="20"/>
+          <w:lang w:val="en-US"/>
+        </w:rPr>
+        <w:t>test: $(EXECUTABLE)</w:t>
+      </w:r>
+    </w:p>
+    <w:p>
+      <w:pPr>
+        <w:spacing w:after="0" w:line="240" w:lineRule="auto"/>
+        <w:rPr>
+          <w:rFonts w:ascii="Courier New" w:hAnsi="Courier New" w:cs="Courier New"/>
+          <w:sz w:val="20"/>
+          <w:szCs w:val="20"/>
+          <w:lang w:val="en-US"/>
+        </w:rPr>
+      </w:pPr>
+      <w:r>
+        <w:rPr>
+          <w:rFonts w:ascii="Courier New" w:hAnsi="Courier New" w:cs="Courier New"/>
+          <w:sz w:val="20"/>
+          <w:szCs w:val="20"/>
+          <w:lang w:val="en-US"/>
         </w:rPr>
         <w:tab/>
-        <w:t>$(CC) $(CFLAGS) -c to_char.c -o to_char.o</w:t>
-      </w:r>
-    </w:p>
-    <w:p>
-      <w:pPr>
-        <w:spacing w:after="0" w:line="240" w:lineRule="auto"/>
-        <w:rPr>
-          <w:rFonts w:ascii="Courier New" w:hAnsi="Courier New" w:cs="Courier New"/>
-          <w:sz w:val="20"/>
-          <w:szCs w:val="20"/>
-          <w:lang w:val="en-US"/>
-        </w:rPr>
-      </w:pPr>
-      <w:r>
-        <w:rPr>
-          <w:rFonts w:ascii="Courier New" w:hAnsi="Courier New" w:cs="Courier New"/>
-          <w:sz w:val="20"/>
-          <w:szCs w:val="20"/>
-          <w:lang w:val="en-US"/>
-        </w:rPr>
-        <w:t>to_morse.o: to_morse.c</w:t>
+        <w:t>@echo "Testing Morse Filter program..."</w:t>
       </w:r>
     </w:p>
     <w:p>
@@ -7219,34 +8353,25 @@
         </w:rPr>
         <w:tab/>
       </w:r>
-      <w:r>
-        <w:rPr>
-          <w:rFonts w:ascii="Courier New" w:hAnsi="Courier New" w:cs="Courier New"/>
-          <w:sz w:val="20"/>
-          <w:szCs w:val="20"/>
-          <w:lang w:val="en-US"/>
-        </w:rPr>
-        <w:t>$(CC) $(CFLAGS) -c to_morse.c -o to_morse.o</w:t>
-      </w:r>
-    </w:p>
-    <w:p>
-      <w:pPr>
-        <w:spacing w:after="0" w:line="240" w:lineRule="auto"/>
-        <w:rPr>
-          <w:rFonts w:ascii="Courier New" w:hAnsi="Courier New" w:cs="Courier New"/>
-          <w:sz w:val="20"/>
-          <w:szCs w:val="20"/>
-          <w:lang w:val="en-US"/>
-        </w:rPr>
-      </w:pPr>
-      <w:r>
-        <w:rPr>
-          <w:rFonts w:ascii="Courier New" w:hAnsi="Courier New" w:cs="Courier New"/>
-          <w:sz w:val="20"/>
-          <w:szCs w:val="20"/>
-          <w:lang w:val="en-US"/>
-        </w:rPr>
-        <w:t>test: lab3 input.txt output.txt</w:t>
+      <w:proofErr w:type="gramStart"/>
+      <w:r>
+        <w:rPr>
+          <w:rFonts w:ascii="Courier New" w:hAnsi="Courier New" w:cs="Courier New"/>
+          <w:sz w:val="20"/>
+          <w:szCs w:val="20"/>
+          <w:lang w:val="en-US"/>
+        </w:rPr>
+        <w:t>@./</w:t>
+      </w:r>
+      <w:proofErr w:type="gramEnd"/>
+      <w:r>
+        <w:rPr>
+          <w:rFonts w:ascii="Courier New" w:hAnsi="Courier New" w:cs="Courier New"/>
+          <w:sz w:val="20"/>
+          <w:szCs w:val="20"/>
+          <w:lang w:val="en-US"/>
+        </w:rPr>
+        <w:t>$(EXECUTABLE) &lt; input.txt &gt; output.txt</w:t>
       </w:r>
     </w:p>
     <w:p>
@@ -7267,7 +8392,7 @@
           <w:lang w:val="en-US"/>
         </w:rPr>
         <w:tab/>
-        <w:t>echo ".... . .-.. .-.. ---  .-- --- .-. .-.. -.." | ./lab3 char &gt; temp_output.txt;</w:t>
+        <w:t>@echo "Comparing output with right_result.txt..."</w:t>
       </w:r>
     </w:p>
     <w:p>
@@ -7288,7 +8413,27 @@
           <w:lang w:val="en-US"/>
         </w:rPr>
         <w:tab/>
-        <w:t>act=$$(cat temp_output.txt); \</w:t>
+        <w:t>@</w:t>
+      </w:r>
+      <w:proofErr w:type="gramStart"/>
+      <w:r>
+        <w:rPr>
+          <w:rFonts w:ascii="Courier New" w:hAnsi="Courier New" w:cs="Courier New"/>
+          <w:sz w:val="20"/>
+          <w:szCs w:val="20"/>
+          <w:lang w:val="en-US"/>
+        </w:rPr>
+        <w:t>if</w:t>
+      </w:r>
+      <w:proofErr w:type="gramEnd"/>
+      <w:r>
+        <w:rPr>
+          <w:rFonts w:ascii="Courier New" w:hAnsi="Courier New" w:cs="Courier New"/>
+          <w:sz w:val="20"/>
+          <w:szCs w:val="20"/>
+          <w:lang w:val="en-US"/>
+        </w:rPr>
+        <w:t xml:space="preserve"> diff output.txt right_result.txt &gt; /dev/null; then \</w:t>
       </w:r>
     </w:p>
     <w:p>
@@ -7309,19 +8454,7 @@
           <w:lang w:val="en-US"/>
         </w:rPr>
         <w:tab/>
-        <w:t>exp=$$(cat output.txt); \</w:t>
-      </w:r>
-    </w:p>
-    <w:p>
-      <w:pPr>
-        <w:spacing w:after="0" w:line="240" w:lineRule="auto"/>
-        <w:rPr>
-          <w:rFonts w:ascii="Courier New" w:hAnsi="Courier New" w:cs="Courier New"/>
-          <w:sz w:val="20"/>
-          <w:szCs w:val="20"/>
-          <w:lang w:val="en-US"/>
-        </w:rPr>
-      </w:pPr>
+      </w:r>
       <w:r>
         <w:rPr>
           <w:rFonts w:ascii="Courier New" w:hAnsi="Courier New" w:cs="Courier New"/>
@@ -7330,37 +8463,7 @@
           <w:lang w:val="en-US"/>
         </w:rPr>
         <w:tab/>
-        <w:t>if [ "$$act" = "$$exp" ]; then \</w:t>
-      </w:r>
-    </w:p>
-    <w:p>
-      <w:pPr>
-        <w:spacing w:after="0" w:line="240" w:lineRule="auto"/>
-        <w:rPr>
-          <w:rFonts w:ascii="Courier New" w:hAnsi="Courier New" w:cs="Courier New"/>
-          <w:sz w:val="20"/>
-          <w:szCs w:val="20"/>
-          <w:lang w:val="en-US"/>
-        </w:rPr>
-      </w:pPr>
-      <w:r>
-        <w:rPr>
-          <w:rFonts w:ascii="Courier New" w:hAnsi="Courier New" w:cs="Courier New"/>
-          <w:sz w:val="20"/>
-          <w:szCs w:val="20"/>
-          <w:lang w:val="en-US"/>
-        </w:rPr>
-        <w:tab/>
-      </w:r>
-      <w:r>
-        <w:rPr>
-          <w:rFonts w:ascii="Courier New" w:hAnsi="Courier New" w:cs="Courier New"/>
-          <w:sz w:val="20"/>
-          <w:szCs w:val="20"/>
-          <w:lang w:val="en-US"/>
-        </w:rPr>
-        <w:tab/>
-        <w:t>echo "Test passed"; \</w:t>
+        <w:t>echo "Test passed!"; \</w:t>
       </w:r>
     </w:p>
     <w:p>
@@ -7411,17 +8514,16 @@
           <w:lang w:val="en-US"/>
         </w:rPr>
         <w:tab/>
-        <w:t>echo "Test failed. Exp: $$exp, got $$act"; \</w:t>
-      </w:r>
-    </w:p>
-    <w:p>
-      <w:pPr>
-        <w:spacing w:after="0" w:line="240" w:lineRule="auto"/>
-        <w:rPr>
-          <w:rFonts w:ascii="Courier New" w:hAnsi="Courier New" w:cs="Courier New"/>
-          <w:sz w:val="20"/>
-          <w:szCs w:val="20"/>
-          <w:lang w:val="en-US"/>
+        <w:t>echo "Test failed!"; \</w:t>
+      </w:r>
+    </w:p>
+    <w:p>
+      <w:pPr>
+        <w:spacing w:after="0" w:line="240" w:lineRule="auto"/>
+        <w:rPr>
+          <w:rFonts w:ascii="Courier New" w:hAnsi="Courier New" w:cs="Courier New"/>
+          <w:sz w:val="20"/>
+          <w:szCs w:val="20"/>
         </w:rPr>
       </w:pPr>
       <w:r>
@@ -7432,60 +8534,109 @@
           <w:lang w:val="en-US"/>
         </w:rPr>
         <w:tab/>
-        <w:t>fi; \</w:t>
-      </w:r>
-    </w:p>
-    <w:p>
-      <w:pPr>
-        <w:spacing w:after="0" w:line="240" w:lineRule="auto"/>
-        <w:rPr>
-          <w:rFonts w:ascii="Courier New" w:hAnsi="Courier New" w:cs="Courier New"/>
-          <w:sz w:val="20"/>
-          <w:szCs w:val="20"/>
-          <w:lang w:val="en-US"/>
-        </w:rPr>
-      </w:pPr>
-      <w:r>
-        <w:rPr>
-          <w:rFonts w:ascii="Courier New" w:hAnsi="Courier New" w:cs="Courier New"/>
-          <w:sz w:val="20"/>
-          <w:szCs w:val="20"/>
-          <w:lang w:val="en-US"/>
-        </w:rPr>
-        <w:t>clean:</w:t>
-      </w:r>
-    </w:p>
-    <w:p>
-      <w:pPr>
-        <w:spacing w:after="0" w:line="240" w:lineRule="auto"/>
-        <w:rPr>
-          <w:rFonts w:ascii="Courier New" w:hAnsi="Courier New" w:cs="Courier New"/>
-          <w:sz w:val="20"/>
-          <w:szCs w:val="20"/>
-          <w:lang w:val="en-US"/>
-        </w:rPr>
-      </w:pPr>
-      <w:r>
-        <w:rPr>
-          <w:rFonts w:ascii="Courier New" w:hAnsi="Courier New" w:cs="Courier New"/>
-          <w:sz w:val="20"/>
-          <w:szCs w:val="20"/>
-          <w:lang w:val="en-US"/>
+      </w:r>
+      <w:proofErr w:type="spellStart"/>
+      <w:r>
+        <w:rPr>
+          <w:rFonts w:ascii="Courier New" w:hAnsi="Courier New" w:cs="Courier New"/>
+          <w:sz w:val="20"/>
+          <w:szCs w:val="20"/>
+        </w:rPr>
+        <w:t>fi</w:t>
+      </w:r>
+      <w:proofErr w:type="spellEnd"/>
+    </w:p>
+    <w:p>
+      <w:pPr>
+        <w:spacing w:after="0" w:line="240" w:lineRule="auto"/>
+        <w:rPr>
+          <w:rFonts w:ascii="Courier New" w:hAnsi="Courier New" w:cs="Courier New"/>
+          <w:sz w:val="20"/>
+          <w:szCs w:val="20"/>
+        </w:rPr>
+      </w:pPr>
+      <w:r>
+        <w:rPr>
+          <w:rFonts w:ascii="Courier New" w:hAnsi="Courier New" w:cs="Courier New"/>
+          <w:sz w:val="20"/>
+          <w:szCs w:val="20"/>
         </w:rPr>
         <w:tab/>
-        <w:t>rm -f lab3 lab3.o to_char.o to_morse.o</w:t>
-      </w:r>
-    </w:p>
-    <w:p>
-      <w:pPr>
-        <w:spacing w:after="0" w:line="240" w:lineRule="auto"/>
-        <w:rPr>
-          <w:rFonts w:ascii="Courier New" w:hAnsi="Courier New" w:cs="Courier New"/>
-          <w:sz w:val="20"/>
-          <w:szCs w:val="20"/>
-          <w:lang w:val="en-US"/>
-        </w:rPr>
-      </w:pPr>
+      </w:r>
+    </w:p>
+    <w:p>
+      <w:pPr>
+        <w:spacing w:after="0" w:line="240" w:lineRule="auto"/>
+        <w:rPr>
+          <w:rFonts w:ascii="Courier New" w:hAnsi="Courier New" w:cs="Courier New"/>
+          <w:sz w:val="20"/>
+          <w:szCs w:val="20"/>
+        </w:rPr>
+      </w:pPr>
+      <w:proofErr w:type="gramStart"/>
+      <w:r>
+        <w:rPr>
+          <w:rFonts w:ascii="Courier New" w:hAnsi="Courier New" w:cs="Courier New"/>
+          <w:sz w:val="20"/>
+          <w:szCs w:val="20"/>
+        </w:rPr>
+        <w:t>.PHONY</w:t>
+      </w:r>
+      <w:proofErr w:type="gramEnd"/>
+      <w:r>
+        <w:rPr>
+          <w:rFonts w:ascii="Courier New" w:hAnsi="Courier New" w:cs="Courier New"/>
+          <w:sz w:val="20"/>
+          <w:szCs w:val="20"/>
+        </w:rPr>
+        <w:t xml:space="preserve">: </w:t>
+      </w:r>
+      <w:proofErr w:type="spellStart"/>
+      <w:r>
+        <w:rPr>
+          <w:rFonts w:ascii="Courier New" w:hAnsi="Courier New" w:cs="Courier New"/>
+          <w:sz w:val="20"/>
+          <w:szCs w:val="20"/>
+        </w:rPr>
+        <w:t>all</w:t>
+      </w:r>
+      <w:proofErr w:type="spellEnd"/>
+      <w:r>
+        <w:rPr>
+          <w:rFonts w:ascii="Courier New" w:hAnsi="Courier New" w:cs="Courier New"/>
+          <w:sz w:val="20"/>
+          <w:szCs w:val="20"/>
+        </w:rPr>
+        <w:t xml:space="preserve"> </w:t>
+      </w:r>
+      <w:proofErr w:type="spellStart"/>
+      <w:r>
+        <w:rPr>
+          <w:rFonts w:ascii="Courier New" w:hAnsi="Courier New" w:cs="Courier New"/>
+          <w:sz w:val="20"/>
+          <w:szCs w:val="20"/>
+        </w:rPr>
+        <w:t>clean</w:t>
+      </w:r>
+      <w:proofErr w:type="spellEnd"/>
+      <w:r>
+        <w:rPr>
+          <w:rFonts w:ascii="Courier New" w:hAnsi="Courier New" w:cs="Courier New"/>
+          <w:sz w:val="20"/>
+          <w:szCs w:val="20"/>
+        </w:rPr>
+        <w:t xml:space="preserve"> </w:t>
+      </w:r>
+      <w:proofErr w:type="spellStart"/>
+      <w:r>
+        <w:rPr>
+          <w:rFonts w:ascii="Courier New" w:hAnsi="Courier New" w:cs="Courier New"/>
+          <w:sz w:val="20"/>
+          <w:szCs w:val="20"/>
+        </w:rPr>
+        <w:t>test</w:t>
+      </w:r>
+      <w:proofErr w:type="spellEnd"/>
     </w:p>
     <w:sectPr>
       <w:footerReference w:type="default" r:id="rId9"/>
